--- a/files/Classification/Credit card/Credit Card.docx
+++ b/files/Classification/Credit card/Credit Card.docx
@@ -69,14 +69,15 @@
     </w:p>
     <w:p/>
     <w:p>
+      <w:pPr>
+        <w:jc w:val="both"/>
+      </w:pPr>
       <w:r>
         <w:t xml:space="preserve">The goal of this study is to train a model </w:t>
       </w:r>
-      <w:proofErr w:type="gramStart"/>
       <w:r>
         <w:t>in order to</w:t>
       </w:r>
-      <w:proofErr w:type="gramEnd"/>
       <w:r>
         <w:t xml:space="preserve"> predict whether </w:t>
       </w:r>
@@ -119,6 +120,9 @@
     <w:p>
       <w:pPr>
         <w:pStyle w:val="Heading1"/>
+        <w:rPr>
+          <w:rFonts w:ascii="Times New Roman" w:hAnsi="Times New Roman"/>
+        </w:rPr>
       </w:pPr>
       <w:r>
         <w:t>Step 1</w:t>
@@ -128,22 +132,28 @@
       </w:r>
     </w:p>
     <w:p>
+      <w:pPr>
+        <w:jc w:val="both"/>
+        <w:rPr>
+          <w:rFonts w:ascii="Times New Roman" w:hAnsi="Times New Roman"/>
+        </w:rPr>
+      </w:pPr>
+      <w:r>
+        <w:t>Right click on the input spreadsheet and choose the option “Import from file”. Then navigate through your files to find the one with the credit card data.</w:t>
+      </w:r>
+    </w:p>
+    <w:p>
+      <w:pPr>
+        <w:jc w:val="center"/>
+      </w:pPr>
       <w:r>
         <w:rPr>
           <w:noProof/>
         </w:rPr>
         <w:drawing>
-          <wp:anchor distT="114300" distB="114300" distL="114300" distR="114300" simplePos="0" relativeHeight="251659264" behindDoc="0" locked="0" layoutInCell="1" hidden="0" allowOverlap="1" wp14:anchorId="5B751B97" wp14:editId="01580B92">
-            <wp:simplePos x="0" y="0"/>
-            <wp:positionH relativeFrom="margin">
-              <wp:align>center</wp:align>
-            </wp:positionH>
-            <wp:positionV relativeFrom="paragraph">
-              <wp:posOffset>602615</wp:posOffset>
-            </wp:positionV>
+          <wp:inline distT="0" distB="0" distL="0" distR="0" wp14:anchorId="5B751B97" wp14:editId="1012B695">
             <wp:extent cx="3171825" cy="1590675"/>
             <wp:effectExtent l="0" t="0" r="9525" b="9525"/>
-            <wp:wrapSquare wrapText="bothSides" distT="114300" distB="114300" distL="114300" distR="114300"/>
             <wp:docPr id="1" name="image10.png" descr="A screenshot of a spreadsheet&#10;&#10;Description automatically generated"/>
             <wp:cNvGraphicFramePr/>
             <a:graphic xmlns:a="http://schemas.openxmlformats.org/drawingml/2006/main">
@@ -154,7 +164,13 @@
                     <pic:cNvPicPr preferRelativeResize="0"/>
                   </pic:nvPicPr>
                   <pic:blipFill rotWithShape="1">
-                    <a:blip r:embed="rId9"/>
+                    <a:blip r:embed="rId9">
+                      <a:extLst>
+                        <a:ext uri="{28A0092B-C50C-407E-A947-70E740481C1C}">
+                          <a14:useLocalDpi xmlns:a14="http://schemas.microsoft.com/office/drawing/2010/main" val="0"/>
+                        </a:ext>
+                      </a:extLst>
+                    </a:blip>
                     <a:srcRect t="3801" r="15254" b="35088"/>
                     <a:stretch/>
                   </pic:blipFill>
@@ -178,58 +194,19 @@
                 </pic:pic>
               </a:graphicData>
             </a:graphic>
-            <wp14:sizeRelH relativeFrom="margin">
-              <wp14:pctWidth>0</wp14:pctWidth>
-            </wp14:sizeRelH>
-            <wp14:sizeRelV relativeFrom="margin">
-              <wp14:pctHeight>0</wp14:pctHeight>
-            </wp14:sizeRelV>
-          </wp:anchor>
+          </wp:inline>
         </w:drawing>
       </w:r>
-      <w:r>
-        <w:t xml:space="preserve">Right click on the input spreadsheet and choose the option “Import from file”. Then navigate through your files to find the </w:t>
-      </w:r>
-      <w:r>
-        <w:t>one</w:t>
-      </w:r>
-      <w:r>
-        <w:t xml:space="preserve"> with the </w:t>
-      </w:r>
-      <w:r>
-        <w:t>credit card data</w:t>
-      </w:r>
-      <w:r>
-        <w:t>.</w:t>
-      </w:r>
-      <w:r>
-        <w:br/>
-      </w:r>
-    </w:p>
-    <w:p>
-      <w:pPr>
-        <w:pStyle w:val="Heading1"/>
-      </w:pPr>
-    </w:p>
-    <w:p/>
-    <w:p/>
+    </w:p>
     <w:p>
       <w:r>
         <w:rPr>
           <w:noProof/>
         </w:rPr>
         <w:drawing>
-          <wp:anchor distT="0" distB="0" distL="114300" distR="114300" simplePos="0" relativeHeight="251661312" behindDoc="0" locked="0" layoutInCell="1" allowOverlap="1" wp14:anchorId="53A0D2CD" wp14:editId="05AAAC18">
-            <wp:simplePos x="0" y="0"/>
-            <wp:positionH relativeFrom="column">
-              <wp:posOffset>85725</wp:posOffset>
-            </wp:positionH>
-            <wp:positionV relativeFrom="paragraph">
-              <wp:posOffset>455295</wp:posOffset>
-            </wp:positionV>
+          <wp:inline distT="0" distB="0" distL="0" distR="0" wp14:anchorId="53A0D2CD" wp14:editId="7999BA95">
             <wp:extent cx="5625380" cy="2880000"/>
             <wp:effectExtent l="0" t="0" r="0" b="0"/>
-            <wp:wrapTopAndBottom/>
             <wp:docPr id="1820995312" name="Picture 1" descr="A screenshot of a computer&#10;&#10;Description automatically generated"/>
             <wp:cNvGraphicFramePr>
               <a:graphicFrameLocks xmlns:a="http://schemas.openxmlformats.org/drawingml/2006/main" noChangeAspect="1"/>
@@ -242,7 +219,13 @@
                     <pic:cNvPicPr/>
                   </pic:nvPicPr>
                   <pic:blipFill>
-                    <a:blip r:embed="rId10"/>
+                    <a:blip r:embed="rId10" cstate="print">
+                      <a:extLst>
+                        <a:ext uri="{28A0092B-C50C-407E-A947-70E740481C1C}">
+                          <a14:useLocalDpi xmlns:a14="http://schemas.microsoft.com/office/drawing/2010/main" val="0"/>
+                        </a:ext>
+                      </a:extLst>
+                    </a:blip>
                     <a:stretch>
                       <a:fillRect/>
                     </a:stretch>
@@ -259,13 +242,7 @@
                 </pic:pic>
               </a:graphicData>
             </a:graphic>
-            <wp14:sizeRelH relativeFrom="margin">
-              <wp14:pctWidth>0</wp14:pctWidth>
-            </wp14:sizeRelH>
-            <wp14:sizeRelV relativeFrom="margin">
-              <wp14:pctHeight>0</wp14:pctHeight>
-            </wp14:sizeRelV>
-          </wp:anchor>
+          </wp:inline>
         </w:drawing>
       </w:r>
     </w:p>
@@ -280,215 +257,269 @@
       </w:r>
     </w:p>
     <w:p>
+      <w:pPr>
+        <w:rPr>
+          <w:rFonts w:ascii="Times New Roman" w:hAnsi="Times New Roman"/>
+          <w:lang w:val="el-GR"/>
+        </w:rPr>
+      </w:pPr>
+      <w:r>
+        <w:t>In order to use the data for training we have to exclude any columns that do not represent factor, like Ind_ID. We follow these steps to execute this:</w:t>
+      </w:r>
+    </w:p>
+    <w:p>
+      <w:pPr>
+        <w:pStyle w:val="ListParagraph"/>
+        <w:numPr>
+          <w:ilvl w:val="0"/>
+          <w:numId w:val="2"/>
+        </w:numPr>
+      </w:pPr>
+      <w:r>
+        <w:t>Browse: “</w:t>
+      </w:r>
+      <w:r>
+        <w:t>Data Transformation</w:t>
+      </w:r>
+      <w:r>
+        <w:t>”</w:t>
+      </w:r>
+      <w:r>
+        <w:t xml:space="preserve"> </w:t>
+      </w:r>
+      <w:r>
+        <w:rPr>
+          <w:rFonts w:ascii="Arial" w:hAnsi="Arial" w:cs="Arial"/>
+        </w:rPr>
+        <w:t>→</w:t>
+      </w:r>
+      <w:r>
+        <w:t xml:space="preserve"> </w:t>
+      </w:r>
+      <w:r>
+        <w:t>“</w:t>
+      </w:r>
+      <w:r>
+        <w:t>Data Manipulation</w:t>
+      </w:r>
+      <w:r>
+        <w:t>”</w:t>
+      </w:r>
+      <w:r>
+        <w:t xml:space="preserve"> </w:t>
+      </w:r>
+      <w:r>
+        <w:rPr>
+          <w:rFonts w:ascii="Arial" w:hAnsi="Arial" w:cs="Arial"/>
+        </w:rPr>
+        <w:t>→</w:t>
+      </w:r>
+      <w:r>
+        <w:t xml:space="preserve"> </w:t>
+      </w:r>
+      <w:r>
+        <w:t>“</w:t>
+      </w:r>
+      <w:r>
+        <w:t>Select Column(s)</w:t>
+      </w:r>
+      <w:r>
+        <w:t>”.</w:t>
+      </w:r>
+      <w:r>
+        <w:t xml:space="preserve"> </w:t>
+      </w:r>
+    </w:p>
+    <w:p>
+      <w:pPr>
+        <w:pStyle w:val="ListParagraph"/>
+        <w:numPr>
+          <w:ilvl w:val="0"/>
+          <w:numId w:val="2"/>
+        </w:numPr>
+      </w:pPr>
+      <w:r>
+        <w:t>Select all columns except the one that corresponds to the Ind_ID.</w:t>
+      </w:r>
+    </w:p>
+    <w:tbl>
+      <w:tblPr>
+        <w:tblStyle w:val="TableGrid"/>
+        <w:tblW w:w="0" w:type="auto"/>
+        <w:tblBorders>
+          <w:top w:val="none" w:sz="0" w:space="0" w:color="auto"/>
+          <w:left w:val="none" w:sz="0" w:space="0" w:color="auto"/>
+          <w:bottom w:val="none" w:sz="0" w:space="0" w:color="auto"/>
+          <w:right w:val="none" w:sz="0" w:space="0" w:color="auto"/>
+          <w:insideH w:val="none" w:sz="0" w:space="0" w:color="auto"/>
+          <w:insideV w:val="none" w:sz="0" w:space="0" w:color="auto"/>
+        </w:tblBorders>
+        <w:tblLook w:val="04A0" w:firstRow="1" w:lastRow="0" w:firstColumn="1" w:lastColumn="0" w:noHBand="0" w:noVBand="1"/>
+      </w:tblPr>
+      <w:tblGrid>
+        <w:gridCol w:w="4161"/>
+        <w:gridCol w:w="4865"/>
+      </w:tblGrid>
+      <w:tr>
+        <w:tc>
+          <w:tcPr>
+            <w:tcW w:w="4508" w:type="dxa"/>
+            <w:vAlign w:val="center"/>
+          </w:tcPr>
+          <w:p>
+            <w:pPr>
+              <w:jc w:val="center"/>
+            </w:pPr>
+            <w:r>
+              <w:rPr>
+                <w:noProof/>
+              </w:rPr>
+              <w:drawing>
+                <wp:inline distT="0" distB="0" distL="0" distR="0" wp14:anchorId="15A6EB1C" wp14:editId="4D5CBBB4">
+                  <wp:extent cx="2554403" cy="2880000"/>
+                  <wp:effectExtent l="0" t="0" r="0" b="0"/>
+                  <wp:docPr id="1116313744" name="Picture 1" descr="A screenshot of a computer&#10;&#10;Description automatically generated"/>
+                  <wp:cNvGraphicFramePr>
+                    <a:graphicFrameLocks xmlns:a="http://schemas.openxmlformats.org/drawingml/2006/main" noChangeAspect="1"/>
+                  </wp:cNvGraphicFramePr>
+                  <a:graphic xmlns:a="http://schemas.openxmlformats.org/drawingml/2006/main">
+                    <a:graphicData uri="http://schemas.openxmlformats.org/drawingml/2006/picture">
+                      <pic:pic xmlns:pic="http://schemas.openxmlformats.org/drawingml/2006/picture">
+                        <pic:nvPicPr>
+                          <pic:cNvPr id="1116313744" name="Picture 1" descr="A screenshot of a computer&#10;&#10;Description automatically generated"/>
+                          <pic:cNvPicPr/>
+                        </pic:nvPicPr>
+                        <pic:blipFill rotWithShape="1">
+                          <a:blip r:embed="rId11" cstate="print">
+                            <a:extLst>
+                              <a:ext uri="{28A0092B-C50C-407E-A947-70E740481C1C}">
+                                <a14:useLocalDpi xmlns:a14="http://schemas.microsoft.com/office/drawing/2010/main" val="0"/>
+                              </a:ext>
+                            </a:extLst>
+                          </a:blip>
+                          <a:srcRect l="1" r="52802"/>
+                          <a:stretch/>
+                        </pic:blipFill>
+                        <pic:spPr bwMode="auto">
+                          <a:xfrm>
+                            <a:off x="0" y="0"/>
+                            <a:ext cx="2554403" cy="2880000"/>
+                          </a:xfrm>
+                          <a:prstGeom prst="rect">
+                            <a:avLst/>
+                          </a:prstGeom>
+                          <a:ln>
+                            <a:noFill/>
+                          </a:ln>
+                          <a:extLst>
+                            <a:ext uri="{53640926-AAD7-44D8-BBD7-CCE9431645EC}">
+                              <a14:shadowObscured xmlns:a14="http://schemas.microsoft.com/office/drawing/2010/main"/>
+                            </a:ext>
+                          </a:extLst>
+                        </pic:spPr>
+                      </pic:pic>
+                    </a:graphicData>
+                  </a:graphic>
+                </wp:inline>
+              </w:drawing>
+            </w:r>
+          </w:p>
+        </w:tc>
+        <w:tc>
+          <w:tcPr>
+            <w:tcW w:w="4508" w:type="dxa"/>
+            <w:vAlign w:val="center"/>
+          </w:tcPr>
+          <w:p>
+            <w:pPr>
+              <w:jc w:val="center"/>
+            </w:pPr>
+            <w:r>
+              <w:rPr>
+                <w:noProof/>
+              </w:rPr>
+              <w:drawing>
+                <wp:inline distT="0" distB="0" distL="0" distR="0" wp14:anchorId="6311448D" wp14:editId="5B946C9F">
+                  <wp:extent cx="3007268" cy="1889033"/>
+                  <wp:effectExtent l="0" t="0" r="3175" b="0"/>
+                  <wp:docPr id="1492782690" name="Picture 1" descr="A screenshot of a computer&#10;&#10;Description automatically generated"/>
+                  <wp:cNvGraphicFramePr>
+                    <a:graphicFrameLocks xmlns:a="http://schemas.openxmlformats.org/drawingml/2006/main" noChangeAspect="1"/>
+                  </wp:cNvGraphicFramePr>
+                  <a:graphic xmlns:a="http://schemas.openxmlformats.org/drawingml/2006/main">
+                    <a:graphicData uri="http://schemas.openxmlformats.org/drawingml/2006/picture">
+                      <pic:pic xmlns:pic="http://schemas.openxmlformats.org/drawingml/2006/picture">
+                        <pic:nvPicPr>
+                          <pic:cNvPr id="1492782690" name="Picture 1" descr="A screenshot of a computer&#10;&#10;Description automatically generated"/>
+                          <pic:cNvPicPr/>
+                        </pic:nvPicPr>
+                        <pic:blipFill>
+                          <a:blip r:embed="rId12">
+                            <a:extLst>
+                              <a:ext uri="{28A0092B-C50C-407E-A947-70E740481C1C}">
+                                <a14:useLocalDpi xmlns:a14="http://schemas.microsoft.com/office/drawing/2010/main" val="0"/>
+                              </a:ext>
+                            </a:extLst>
+                          </a:blip>
+                          <a:stretch>
+                            <a:fillRect/>
+                          </a:stretch>
+                        </pic:blipFill>
+                        <pic:spPr>
+                          <a:xfrm>
+                            <a:off x="0" y="0"/>
+                            <a:ext cx="3012525" cy="1892335"/>
+                          </a:xfrm>
+                          <a:prstGeom prst="rect">
+                            <a:avLst/>
+                          </a:prstGeom>
+                        </pic:spPr>
+                      </pic:pic>
+                    </a:graphicData>
+                  </a:graphic>
+                </wp:inline>
+              </w:drawing>
+            </w:r>
+          </w:p>
+        </w:tc>
+      </w:tr>
+    </w:tbl>
+    <w:p/>
+    <w:p>
+      <w:r>
+        <w:t>The data without the Ind_ID column will appear in the output spreadsheet.</w:t>
+      </w:r>
+    </w:p>
+    <w:p>
+      <w:pPr>
+        <w:pStyle w:val="Heading1"/>
+      </w:pPr>
+      <w:r>
+        <w:t>Step 3: Fill missing values</w:t>
+      </w:r>
+    </w:p>
+    <w:p>
+      <w:pPr>
+        <w:rPr>
+          <w:rFonts w:ascii="Times New Roman" w:hAnsi="Times New Roman"/>
+        </w:rPr>
+      </w:pPr>
+      <w:r>
+        <w:t xml:space="preserve">There are empty values in the Dataset. Specifically, we show below how many missing values there are for each feature: </w:t>
+      </w:r>
+    </w:p>
+    <w:p>
+      <w:pPr>
+        <w:jc w:val="center"/>
+      </w:pPr>
       <w:r>
         <w:rPr>
           <w:noProof/>
         </w:rPr>
         <w:drawing>
-          <wp:anchor distT="0" distB="0" distL="114300" distR="114300" simplePos="0" relativeHeight="251666432" behindDoc="0" locked="0" layoutInCell="1" allowOverlap="1" wp14:anchorId="1F93AD15" wp14:editId="3A50A5EA">
-            <wp:simplePos x="0" y="0"/>
-            <wp:positionH relativeFrom="margin">
-              <wp:posOffset>2762250</wp:posOffset>
-            </wp:positionH>
-            <wp:positionV relativeFrom="paragraph">
-              <wp:posOffset>1433830</wp:posOffset>
-            </wp:positionV>
-            <wp:extent cx="3319780" cy="2085340"/>
+          <wp:inline distT="0" distB="0" distL="0" distR="0" wp14:anchorId="1461CAF2" wp14:editId="3878DB1B">
+            <wp:extent cx="1318437" cy="2232837"/>
             <wp:effectExtent l="0" t="0" r="0" b="0"/>
-            <wp:wrapTopAndBottom/>
-            <wp:docPr id="1492782690" name="Picture 1" descr="A screenshot of a computer&#10;&#10;Description automatically generated"/>
-            <wp:cNvGraphicFramePr>
-              <a:graphicFrameLocks xmlns:a="http://schemas.openxmlformats.org/drawingml/2006/main" noChangeAspect="1"/>
-            </wp:cNvGraphicFramePr>
-            <a:graphic xmlns:a="http://schemas.openxmlformats.org/drawingml/2006/main">
-              <a:graphicData uri="http://schemas.openxmlformats.org/drawingml/2006/picture">
-                <pic:pic xmlns:pic="http://schemas.openxmlformats.org/drawingml/2006/picture">
-                  <pic:nvPicPr>
-                    <pic:cNvPr id="1492782690" name="Picture 1" descr="A screenshot of a computer&#10;&#10;Description automatically generated"/>
-                    <pic:cNvPicPr/>
-                  </pic:nvPicPr>
-                  <pic:blipFill>
-                    <a:blip r:embed="rId11"/>
-                    <a:stretch>
-                      <a:fillRect/>
-                    </a:stretch>
-                  </pic:blipFill>
-                  <pic:spPr>
-                    <a:xfrm>
-                      <a:off x="0" y="0"/>
-                      <a:ext cx="3319780" cy="2085340"/>
-                    </a:xfrm>
-                    <a:prstGeom prst="rect">
-                      <a:avLst/>
-                    </a:prstGeom>
-                  </pic:spPr>
-                </pic:pic>
-              </a:graphicData>
-            </a:graphic>
-            <wp14:sizeRelH relativeFrom="margin">
-              <wp14:pctWidth>0</wp14:pctWidth>
-            </wp14:sizeRelH>
-            <wp14:sizeRelV relativeFrom="margin">
-              <wp14:pctHeight>0</wp14:pctHeight>
-            </wp14:sizeRelV>
-          </wp:anchor>
-        </w:drawing>
-      </w:r>
-      <w:proofErr w:type="gramStart"/>
-      <w:r>
-        <w:t>In order to</w:t>
-      </w:r>
-      <w:proofErr w:type="gramEnd"/>
-      <w:r>
-        <w:t xml:space="preserve"> use the data for training we have to exclude any columns that do not represent factor, like </w:t>
-      </w:r>
-      <w:proofErr w:type="spellStart"/>
-      <w:r>
-        <w:t>Ind_ID</w:t>
-      </w:r>
-      <w:proofErr w:type="spellEnd"/>
-      <w:r>
-        <w:t xml:space="preserve">. We follow these steps to execute this: </w:t>
-      </w:r>
-      <w:r>
-        <w:br/>
-        <w:t xml:space="preserve">Data Transformation </w:t>
-      </w:r>
-      <w:r>
-        <w:rPr>
-          <w:rFonts w:ascii="Arial" w:hAnsi="Arial" w:cs="Arial"/>
-        </w:rPr>
-        <w:t>→</w:t>
-      </w:r>
-      <w:r>
-        <w:t xml:space="preserve"> Data Manipulation </w:t>
-      </w:r>
-      <w:r>
-        <w:rPr>
-          <w:rFonts w:ascii="Arial" w:hAnsi="Arial" w:cs="Arial"/>
-        </w:rPr>
-        <w:t>→</w:t>
-      </w:r>
-      <w:r>
-        <w:t xml:space="preserve"> Select Column(s) </w:t>
-      </w:r>
-      <w:r>
-        <w:br/>
-        <w:t xml:space="preserve">Select all columns except the one that corresponds to the </w:t>
-      </w:r>
-      <w:proofErr w:type="spellStart"/>
-      <w:r>
-        <w:t>Ind_ID</w:t>
-      </w:r>
-      <w:proofErr w:type="spellEnd"/>
-      <w:r>
-        <w:t>.</w:t>
-      </w:r>
-      <w:r>
-        <w:br/>
-      </w:r>
-    </w:p>
-    <w:p>
-      <w:r>
-        <w:rPr>
-          <w:noProof/>
-        </w:rPr>
-        <w:drawing>
-          <wp:anchor distT="0" distB="0" distL="114300" distR="114300" simplePos="0" relativeHeight="251664384" behindDoc="0" locked="0" layoutInCell="1" allowOverlap="1" wp14:anchorId="64BB2982" wp14:editId="16FA37B8">
-            <wp:simplePos x="0" y="0"/>
-            <wp:positionH relativeFrom="column">
-              <wp:posOffset>0</wp:posOffset>
-            </wp:positionH>
-            <wp:positionV relativeFrom="paragraph">
-              <wp:posOffset>2540</wp:posOffset>
-            </wp:positionV>
-            <wp:extent cx="2554403" cy="2880000"/>
-            <wp:effectExtent l="0" t="0" r="0" b="0"/>
-            <wp:wrapTopAndBottom/>
-            <wp:docPr id="1116313744" name="Picture 1" descr="A screenshot of a computer&#10;&#10;Description automatically generated"/>
-            <wp:cNvGraphicFramePr>
-              <a:graphicFrameLocks xmlns:a="http://schemas.openxmlformats.org/drawingml/2006/main" noChangeAspect="1"/>
-            </wp:cNvGraphicFramePr>
-            <a:graphic xmlns:a="http://schemas.openxmlformats.org/drawingml/2006/main">
-              <a:graphicData uri="http://schemas.openxmlformats.org/drawingml/2006/picture">
-                <pic:pic xmlns:pic="http://schemas.openxmlformats.org/drawingml/2006/picture">
-                  <pic:nvPicPr>
-                    <pic:cNvPr id="1116313744" name="Picture 1" descr="A screenshot of a computer&#10;&#10;Description automatically generated"/>
-                    <pic:cNvPicPr/>
-                  </pic:nvPicPr>
-                  <pic:blipFill rotWithShape="1">
-                    <a:blip r:embed="rId12"/>
-                    <a:srcRect l="1" r="52802"/>
-                    <a:stretch/>
-                  </pic:blipFill>
-                  <pic:spPr bwMode="auto">
-                    <a:xfrm>
-                      <a:off x="0" y="0"/>
-                      <a:ext cx="2554403" cy="2880000"/>
-                    </a:xfrm>
-                    <a:prstGeom prst="rect">
-                      <a:avLst/>
-                    </a:prstGeom>
-                    <a:ln>
-                      <a:noFill/>
-                    </a:ln>
-                    <a:extLst>
-                      <a:ext uri="{53640926-AAD7-44D8-BBD7-CCE9431645EC}">
-                        <a14:shadowObscured xmlns:a14="http://schemas.microsoft.com/office/drawing/2010/main"/>
-                      </a:ext>
-                    </a:extLst>
-                  </pic:spPr>
-                </pic:pic>
-              </a:graphicData>
-            </a:graphic>
-            <wp14:sizeRelH relativeFrom="margin">
-              <wp14:pctWidth>0</wp14:pctWidth>
-            </wp14:sizeRelH>
-            <wp14:sizeRelV relativeFrom="margin">
-              <wp14:pctHeight>0</wp14:pctHeight>
-            </wp14:sizeRelV>
-          </wp:anchor>
-        </w:drawing>
-      </w:r>
-    </w:p>
-    <w:p>
-      <w:r>
-        <w:t xml:space="preserve">The data without the </w:t>
-      </w:r>
-      <w:proofErr w:type="spellStart"/>
-      <w:r>
-        <w:t>Ind_ID</w:t>
-      </w:r>
-      <w:proofErr w:type="spellEnd"/>
-      <w:r>
-        <w:t xml:space="preserve"> column will appear in the output spreadsheet.</w:t>
-      </w:r>
-    </w:p>
-    <w:p>
-      <w:pPr>
-        <w:pStyle w:val="Heading1"/>
-      </w:pPr>
-      <w:r>
-        <w:t>Step 3: Fill missing values</w:t>
-      </w:r>
-    </w:p>
-    <w:p>
-      <w:r>
-        <w:rPr>
-          <w:noProof/>
-        </w:rPr>
-        <w:drawing>
-          <wp:anchor distT="0" distB="0" distL="114300" distR="114300" simplePos="0" relativeHeight="251662336" behindDoc="0" locked="0" layoutInCell="1" allowOverlap="1" wp14:anchorId="73B0B935" wp14:editId="494B26D9">
-            <wp:simplePos x="0" y="0"/>
-            <wp:positionH relativeFrom="margin">
-              <wp:align>center</wp:align>
-            </wp:positionH>
-            <wp:positionV relativeFrom="paragraph">
-              <wp:posOffset>433705</wp:posOffset>
-            </wp:positionV>
-            <wp:extent cx="1638300" cy="2857500"/>
-            <wp:effectExtent l="0" t="0" r="0" b="0"/>
-            <wp:wrapTopAndBottom/>
             <wp:docPr id="24" name="image16.png" descr="A screenshot of a computer screen&#10;&#10;Description automatically generated"/>
             <wp:cNvGraphicFramePr/>
             <a:graphic xmlns:a="http://schemas.openxmlformats.org/drawingml/2006/main">
@@ -514,7 +545,7 @@
                   <pic:spPr>
                     <a:xfrm>
                       <a:off x="0" y="0"/>
-                      <a:ext cx="1638300" cy="2857500"/>
+                      <a:ext cx="1321498" cy="2238022"/>
                     </a:xfrm>
                     <a:prstGeom prst="rect">
                       <a:avLst/>
@@ -524,44 +555,73 @@
                 </pic:pic>
               </a:graphicData>
             </a:graphic>
-            <wp14:sizeRelV relativeFrom="margin">
-              <wp14:pctHeight>0</wp14:pctHeight>
-            </wp14:sizeRelV>
-          </wp:anchor>
+          </wp:inline>
         </w:drawing>
       </w:r>
       <w:r>
-        <w:t xml:space="preserve">There are empty values in the Dataset. Specifically, we show below how many missing values there are for each feature: </w:t>
-      </w:r>
-      <w:r>
         <w:br/>
       </w:r>
-      <w:r>
-        <w:br/>
-      </w:r>
+    </w:p>
+    <w:p>
+      <w:pPr>
+        <w:jc w:val="both"/>
+      </w:pPr>
+      <w:r>
+        <w:t xml:space="preserve">Create a new </w:t>
+      </w:r>
+      <w:r>
+        <w:t>tab</w:t>
+      </w:r>
+      <w:r>
+        <w:t xml:space="preserve"> by pressing the </w:t>
+      </w:r>
+      <w:r>
+        <w:t>“</w:t>
+      </w:r>
+      <w:r>
+        <w:t>+</w:t>
+      </w:r>
+      <w:r>
+        <w:t>”</w:t>
+      </w:r>
+      <w:r>
+        <w:t xml:space="preserve"> button on the bottom of the page with the name FILL_MISSING VALUES which will be used to fill the missing values.</w:t>
+      </w:r>
+    </w:p>
+    <w:p>
+      <w:pPr>
+        <w:jc w:val="both"/>
+      </w:pPr>
       <w:r>
         <w:lastRenderedPageBreak/>
-        <w:t>Create a new action by pressing the + button on the bottom of the page with the name FILL_MISSING VALUES which will be used to fill the missing values.</w:t>
-      </w:r>
-    </w:p>
-    <w:p>
+        <w:t xml:space="preserve">Import Data into the input spreadsheet of the FILL_MISSING_VALUES </w:t>
+      </w:r>
+      <w:r>
+        <w:t>tab</w:t>
+      </w:r>
+      <w:r>
+        <w:t xml:space="preserve"> from the output of the IMPORT </w:t>
+      </w:r>
+      <w:r>
+        <w:t>tab</w:t>
+      </w:r>
+      <w:r>
+        <w:t xml:space="preserve"> by right-clicking on the input spreadsheet and then choosing Import from SpreadSheet.</w:t>
+      </w:r>
+    </w:p>
+    <w:p>
+      <w:pPr>
+        <w:jc w:val="center"/>
+      </w:pPr>
       <w:r>
         <w:rPr>
           <w:noProof/>
         </w:rPr>
         <w:drawing>
-          <wp:anchor distT="0" distB="0" distL="114300" distR="114300" simplePos="0" relativeHeight="251668480" behindDoc="0" locked="0" layoutInCell="1" allowOverlap="1" wp14:anchorId="7AAD1AC7" wp14:editId="187F0E30">
-            <wp:simplePos x="0" y="0"/>
-            <wp:positionH relativeFrom="margin">
-              <wp:align>center</wp:align>
-            </wp:positionH>
-            <wp:positionV relativeFrom="paragraph">
-              <wp:posOffset>587375</wp:posOffset>
-            </wp:positionV>
+          <wp:inline distT="0" distB="0" distL="0" distR="0" wp14:anchorId="5A835FCB" wp14:editId="3CD1880A">
             <wp:extent cx="5482995" cy="2880000"/>
             <wp:effectExtent l="0" t="0" r="3810" b="0"/>
-            <wp:wrapTopAndBottom/>
-            <wp:docPr id="1801376915" name="Picture 1"/>
+            <wp:docPr id="1801376915" name="Picture 1" descr="A screenshot of a computer&#10;&#10;Description automatically generated"/>
             <wp:cNvGraphicFramePr>
               <a:graphicFrameLocks xmlns:a="http://schemas.openxmlformats.org/drawingml/2006/main" noChangeAspect="1"/>
             </wp:cNvGraphicFramePr>
@@ -569,11 +629,17 @@
               <a:graphicData uri="http://schemas.openxmlformats.org/drawingml/2006/picture">
                 <pic:pic xmlns:pic="http://schemas.openxmlformats.org/drawingml/2006/picture">
                   <pic:nvPicPr>
-                    <pic:cNvPr id="1801376915" name=""/>
+                    <pic:cNvPr id="1801376915" name="Picture 1" descr="A screenshot of a computer&#10;&#10;Description automatically generated"/>
                     <pic:cNvPicPr/>
                   </pic:nvPicPr>
                   <pic:blipFill>
-                    <a:blip r:embed="rId14"/>
+                    <a:blip r:embed="rId14" cstate="print">
+                      <a:extLst>
+                        <a:ext uri="{28A0092B-C50C-407E-A947-70E740481C1C}">
+                          <a14:useLocalDpi xmlns:a14="http://schemas.microsoft.com/office/drawing/2010/main" val="0"/>
+                        </a:ext>
+                      </a:extLst>
+                    </a:blip>
                     <a:stretch>
                       <a:fillRect/>
                     </a:stretch>
@@ -590,171 +656,233 @@
                 </pic:pic>
               </a:graphicData>
             </a:graphic>
-            <wp14:sizeRelH relativeFrom="margin">
-              <wp14:pctWidth>0</wp14:pctWidth>
-            </wp14:sizeRelH>
-            <wp14:sizeRelV relativeFrom="margin">
-              <wp14:pctHeight>0</wp14:pctHeight>
-            </wp14:sizeRelV>
-          </wp:anchor>
+          </wp:inline>
         </w:drawing>
       </w:r>
-      <w:r>
-        <w:t xml:space="preserve">Import Data into the input spreadsheet of the FILL_MISSING_VALUES action from the output of the IMPORT action by right-clicking on the input spreadsheet and then choosing Import from </w:t>
-      </w:r>
-      <w:proofErr w:type="spellStart"/>
-      <w:r>
-        <w:t>SpreadSheet</w:t>
-      </w:r>
-      <w:proofErr w:type="spellEnd"/>
+    </w:p>
+    <w:p>
+      <w:r>
+        <w:t>Handle missing columns values</w:t>
+      </w:r>
+      <w:r>
+        <w:t xml:space="preserve"> by browsing</w:t>
+      </w:r>
+      <w:r>
+        <w:t>:</w:t>
+      </w:r>
+      <w:r>
+        <w:t xml:space="preserve"> “</w:t>
+      </w:r>
+      <w:r>
+        <w:t>Data Transformation</w:t>
+      </w:r>
+      <w:r>
+        <w:t>”</w:t>
+      </w:r>
+      <w:r>
+        <w:t xml:space="preserve"> </w:t>
+      </w:r>
+      <w:r>
+        <w:rPr>
+          <w:rFonts w:ascii="Arial" w:hAnsi="Arial" w:cs="Arial"/>
+        </w:rPr>
+        <w:t>→</w:t>
+      </w:r>
+      <w:r>
+        <w:t xml:space="preserve"> </w:t>
+      </w:r>
+      <w:r>
+        <w:t>“</w:t>
+      </w:r>
+      <w:r>
+        <w:t>Data Manipulation</w:t>
+      </w:r>
+      <w:r>
+        <w:t>”</w:t>
+      </w:r>
+      <w:r>
+        <w:t xml:space="preserve"> </w:t>
+      </w:r>
+      <w:r>
+        <w:rPr>
+          <w:rFonts w:ascii="Arial" w:hAnsi="Arial" w:cs="Arial"/>
+        </w:rPr>
+        <w:t>→</w:t>
+      </w:r>
+      <w:r>
+        <w:t xml:space="preserve"> </w:t>
+      </w:r>
+      <w:r>
+        <w:t>“</w:t>
+      </w:r>
+      <w:r>
+        <w:t>Fill missing column(s) Values</w:t>
+      </w:r>
+      <w:r>
+        <w:t xml:space="preserve">”. </w:t>
+      </w:r>
+      <w:r>
+        <w:t>Then choose the Mean as the Numerical Method</w:t>
+      </w:r>
       <w:r>
         <w:t>.</w:t>
       </w:r>
     </w:p>
+    <w:tbl>
+      <w:tblPr>
+        <w:tblStyle w:val="TableGrid"/>
+        <w:tblW w:w="0" w:type="auto"/>
+        <w:tblBorders>
+          <w:top w:val="none" w:sz="0" w:space="0" w:color="auto"/>
+          <w:left w:val="none" w:sz="0" w:space="0" w:color="auto"/>
+          <w:bottom w:val="none" w:sz="0" w:space="0" w:color="auto"/>
+          <w:right w:val="none" w:sz="0" w:space="0" w:color="auto"/>
+          <w:insideH w:val="none" w:sz="0" w:space="0" w:color="auto"/>
+          <w:insideV w:val="none" w:sz="0" w:space="0" w:color="auto"/>
+        </w:tblBorders>
+        <w:tblLook w:val="04A0" w:firstRow="1" w:lastRow="0" w:firstColumn="1" w:lastColumn="0" w:noHBand="0" w:noVBand="1"/>
+      </w:tblPr>
+      <w:tblGrid>
+        <w:gridCol w:w="4430"/>
+        <w:gridCol w:w="4596"/>
+      </w:tblGrid>
+      <w:tr>
+        <w:tc>
+          <w:tcPr>
+            <w:tcW w:w="4508" w:type="dxa"/>
+            <w:vAlign w:val="center"/>
+          </w:tcPr>
+          <w:p>
+            <w:pPr>
+              <w:jc w:val="center"/>
+            </w:pPr>
+            <w:r>
+              <w:rPr>
+                <w:noProof/>
+              </w:rPr>
+              <w:drawing>
+                <wp:inline distT="0" distB="0" distL="0" distR="0" wp14:anchorId="44A77D73" wp14:editId="24ADDBAF">
+                  <wp:extent cx="2426335" cy="3190875"/>
+                  <wp:effectExtent l="0" t="0" r="0" b="9525"/>
+                  <wp:docPr id="907818578" name="Picture 1"/>
+                  <wp:cNvGraphicFramePr>
+                    <a:graphicFrameLocks xmlns:a="http://schemas.openxmlformats.org/drawingml/2006/main" noChangeAspect="1"/>
+                  </wp:cNvGraphicFramePr>
+                  <a:graphic xmlns:a="http://schemas.openxmlformats.org/drawingml/2006/main">
+                    <a:graphicData uri="http://schemas.openxmlformats.org/drawingml/2006/picture">
+                      <pic:pic xmlns:pic="http://schemas.openxmlformats.org/drawingml/2006/picture">
+                        <pic:nvPicPr>
+                          <pic:cNvPr id="907818578" name=""/>
+                          <pic:cNvPicPr/>
+                        </pic:nvPicPr>
+                        <pic:blipFill>
+                          <a:blip r:embed="rId15" cstate="print">
+                            <a:extLst>
+                              <a:ext uri="{28A0092B-C50C-407E-A947-70E740481C1C}">
+                                <a14:useLocalDpi xmlns:a14="http://schemas.microsoft.com/office/drawing/2010/main" val="0"/>
+                              </a:ext>
+                            </a:extLst>
+                          </a:blip>
+                          <a:stretch>
+                            <a:fillRect/>
+                          </a:stretch>
+                        </pic:blipFill>
+                        <pic:spPr>
+                          <a:xfrm>
+                            <a:off x="0" y="0"/>
+                            <a:ext cx="2426335" cy="3190875"/>
+                          </a:xfrm>
+                          <a:prstGeom prst="rect">
+                            <a:avLst/>
+                          </a:prstGeom>
+                        </pic:spPr>
+                      </pic:pic>
+                    </a:graphicData>
+                  </a:graphic>
+                </wp:inline>
+              </w:drawing>
+            </w:r>
+          </w:p>
+        </w:tc>
+        <w:tc>
+          <w:tcPr>
+            <w:tcW w:w="4508" w:type="dxa"/>
+            <w:vAlign w:val="center"/>
+          </w:tcPr>
+          <w:p>
+            <w:pPr>
+              <w:jc w:val="center"/>
+            </w:pPr>
+            <w:r>
+              <w:rPr>
+                <w:noProof/>
+              </w:rPr>
+              <w:drawing>
+                <wp:inline distT="0" distB="0" distL="0" distR="0" wp14:anchorId="66E788DE" wp14:editId="7BB688DF">
+                  <wp:extent cx="2781300" cy="2258060"/>
+                  <wp:effectExtent l="0" t="0" r="0" b="8890"/>
+                  <wp:docPr id="2138472151" name="Picture 1" descr="A screenshot of a computer&#10;&#10;Description automatically generated"/>
+                  <wp:cNvGraphicFramePr>
+                    <a:graphicFrameLocks xmlns:a="http://schemas.openxmlformats.org/drawingml/2006/main" noChangeAspect="1"/>
+                  </wp:cNvGraphicFramePr>
+                  <a:graphic xmlns:a="http://schemas.openxmlformats.org/drawingml/2006/main">
+                    <a:graphicData uri="http://schemas.openxmlformats.org/drawingml/2006/picture">
+                      <pic:pic xmlns:pic="http://schemas.openxmlformats.org/drawingml/2006/picture">
+                        <pic:nvPicPr>
+                          <pic:cNvPr id="2138472151" name="Picture 1" descr="A screenshot of a computer&#10;&#10;Description automatically generated"/>
+                          <pic:cNvPicPr/>
+                        </pic:nvPicPr>
+                        <pic:blipFill>
+                          <a:blip r:embed="rId16" cstate="print">
+                            <a:extLst>
+                              <a:ext uri="{28A0092B-C50C-407E-A947-70E740481C1C}">
+                                <a14:useLocalDpi xmlns:a14="http://schemas.microsoft.com/office/drawing/2010/main" val="0"/>
+                              </a:ext>
+                            </a:extLst>
+                          </a:blip>
+                          <a:stretch>
+                            <a:fillRect/>
+                          </a:stretch>
+                        </pic:blipFill>
+                        <pic:spPr>
+                          <a:xfrm>
+                            <a:off x="0" y="0"/>
+                            <a:ext cx="2781300" cy="2258060"/>
+                          </a:xfrm>
+                          <a:prstGeom prst="rect">
+                            <a:avLst/>
+                          </a:prstGeom>
+                        </pic:spPr>
+                      </pic:pic>
+                    </a:graphicData>
+                  </a:graphic>
+                </wp:inline>
+              </w:drawing>
+            </w:r>
+          </w:p>
+        </w:tc>
+      </w:tr>
+    </w:tbl>
     <w:p/>
     <w:p>
-      <w:r>
+      <w:pPr>
         <w:rPr>
           <w:noProof/>
         </w:rPr>
-        <w:drawing>
-          <wp:anchor distT="0" distB="0" distL="114300" distR="114300" simplePos="0" relativeHeight="251670528" behindDoc="0" locked="0" layoutInCell="1" allowOverlap="1" wp14:anchorId="4860872B" wp14:editId="70747782">
-            <wp:simplePos x="0" y="0"/>
-            <wp:positionH relativeFrom="column">
-              <wp:posOffset>533400</wp:posOffset>
-            </wp:positionH>
-            <wp:positionV relativeFrom="paragraph">
-              <wp:posOffset>777875</wp:posOffset>
-            </wp:positionV>
-            <wp:extent cx="2426335" cy="3190875"/>
-            <wp:effectExtent l="0" t="0" r="0" b="9525"/>
-            <wp:wrapTopAndBottom/>
-            <wp:docPr id="907818578" name="Picture 1"/>
-            <wp:cNvGraphicFramePr>
-              <a:graphicFrameLocks xmlns:a="http://schemas.openxmlformats.org/drawingml/2006/main" noChangeAspect="1"/>
-            </wp:cNvGraphicFramePr>
-            <a:graphic xmlns:a="http://schemas.openxmlformats.org/drawingml/2006/main">
-              <a:graphicData uri="http://schemas.openxmlformats.org/drawingml/2006/picture">
-                <pic:pic xmlns:pic="http://schemas.openxmlformats.org/drawingml/2006/picture">
-                  <pic:nvPicPr>
-                    <pic:cNvPr id="907818578" name=""/>
-                    <pic:cNvPicPr/>
-                  </pic:nvPicPr>
-                  <pic:blipFill>
-                    <a:blip r:embed="rId15"/>
-                    <a:stretch>
-                      <a:fillRect/>
-                    </a:stretch>
-                  </pic:blipFill>
-                  <pic:spPr>
-                    <a:xfrm>
-                      <a:off x="0" y="0"/>
-                      <a:ext cx="2426335" cy="3190875"/>
-                    </a:xfrm>
-                    <a:prstGeom prst="rect">
-                      <a:avLst/>
-                    </a:prstGeom>
-                  </pic:spPr>
-                </pic:pic>
-              </a:graphicData>
-            </a:graphic>
-            <wp14:sizeRelH relativeFrom="margin">
-              <wp14:pctWidth>0</wp14:pctWidth>
-            </wp14:sizeRelH>
-            <wp14:sizeRelV relativeFrom="margin">
-              <wp14:pctHeight>0</wp14:pctHeight>
-            </wp14:sizeRelV>
-          </wp:anchor>
-        </w:drawing>
+      </w:pPr>
+      <w:r>
+        <w:t>The results will appear on the output spreadsheet.</w:t>
       </w:r>
       <w:r>
         <w:rPr>
           <w:noProof/>
         </w:rPr>
-        <w:drawing>
-          <wp:anchor distT="0" distB="0" distL="114300" distR="114300" simplePos="0" relativeHeight="251672576" behindDoc="0" locked="0" layoutInCell="1" allowOverlap="1" wp14:anchorId="095AAC62" wp14:editId="024F6263">
-            <wp:simplePos x="0" y="0"/>
-            <wp:positionH relativeFrom="margin">
-              <wp:align>right</wp:align>
-            </wp:positionH>
-            <wp:positionV relativeFrom="paragraph">
-              <wp:posOffset>1449705</wp:posOffset>
-            </wp:positionV>
-            <wp:extent cx="2781300" cy="2258060"/>
-            <wp:effectExtent l="0" t="0" r="0" b="8890"/>
-            <wp:wrapTopAndBottom/>
-            <wp:docPr id="2138472151" name="Picture 1" descr="A screenshot of a computer&#10;&#10;Description automatically generated"/>
-            <wp:cNvGraphicFramePr>
-              <a:graphicFrameLocks xmlns:a="http://schemas.openxmlformats.org/drawingml/2006/main" noChangeAspect="1"/>
-            </wp:cNvGraphicFramePr>
-            <a:graphic xmlns:a="http://schemas.openxmlformats.org/drawingml/2006/main">
-              <a:graphicData uri="http://schemas.openxmlformats.org/drawingml/2006/picture">
-                <pic:pic xmlns:pic="http://schemas.openxmlformats.org/drawingml/2006/picture">
-                  <pic:nvPicPr>
-                    <pic:cNvPr id="2138472151" name="Picture 1" descr="A screenshot of a computer&#10;&#10;Description automatically generated"/>
-                    <pic:cNvPicPr/>
-                  </pic:nvPicPr>
-                  <pic:blipFill>
-                    <a:blip r:embed="rId16"/>
-                    <a:stretch>
-                      <a:fillRect/>
-                    </a:stretch>
-                  </pic:blipFill>
-                  <pic:spPr>
-                    <a:xfrm>
-                      <a:off x="0" y="0"/>
-                      <a:ext cx="2781300" cy="2258060"/>
-                    </a:xfrm>
-                    <a:prstGeom prst="rect">
-                      <a:avLst/>
-                    </a:prstGeom>
-                  </pic:spPr>
-                </pic:pic>
-              </a:graphicData>
-            </a:graphic>
-            <wp14:sizeRelH relativeFrom="margin">
-              <wp14:pctWidth>0</wp14:pctWidth>
-            </wp14:sizeRelH>
-            <wp14:sizeRelV relativeFrom="margin">
-              <wp14:pctHeight>0</wp14:pctHeight>
-            </wp14:sizeRelV>
-          </wp:anchor>
-        </w:drawing>
-      </w:r>
-      <w:r>
-        <w:t>Handle missing columns values:</w:t>
-      </w:r>
-      <w:r>
-        <w:br/>
-        <w:t xml:space="preserve">Data Transformation </w:t>
-      </w:r>
-      <w:r>
-        <w:rPr>
-          <w:rFonts w:ascii="Arial" w:hAnsi="Arial" w:cs="Arial"/>
-        </w:rPr>
-        <w:t>→</w:t>
-      </w:r>
-      <w:r>
-        <w:t xml:space="preserve"> Data Manipulation </w:t>
-      </w:r>
-      <w:r>
-        <w:rPr>
-          <w:rFonts w:ascii="Arial" w:hAnsi="Arial" w:cs="Arial"/>
-        </w:rPr>
-        <w:t>→</w:t>
-      </w:r>
-      <w:r>
-        <w:t xml:space="preserve"> Fill missing column(s) Values:</w:t>
-      </w:r>
-      <w:r>
-        <w:br/>
-        <w:t>Then choose the Mean as the Numerical Method</w:t>
-      </w:r>
-    </w:p>
-    <w:p/>
-    <w:p/>
-    <w:p>
-      <w:pPr>
+        <w:t xml:space="preserve"> </w:t>
+      </w:r>
+    </w:p>
+    <w:p>
+      <w:pPr>
+        <w:jc w:val="center"/>
         <w:rPr>
           <w:noProof/>
         </w:rPr>
@@ -765,17 +893,9 @@
         </w:rPr>
         <w:lastRenderedPageBreak/>
         <w:drawing>
-          <wp:anchor distT="0" distB="0" distL="114300" distR="114300" simplePos="0" relativeHeight="251674624" behindDoc="0" locked="0" layoutInCell="1" allowOverlap="1" wp14:anchorId="51570629" wp14:editId="758DF848">
-            <wp:simplePos x="0" y="0"/>
-            <wp:positionH relativeFrom="margin">
-              <wp:align>center</wp:align>
-            </wp:positionH>
-            <wp:positionV relativeFrom="paragraph">
-              <wp:posOffset>209550</wp:posOffset>
-            </wp:positionV>
+          <wp:inline distT="0" distB="0" distL="0" distR="0" wp14:anchorId="4D7DA3C7" wp14:editId="3EC737DA">
             <wp:extent cx="5459962" cy="2880000"/>
             <wp:effectExtent l="0" t="0" r="7620" b="0"/>
-            <wp:wrapTopAndBottom/>
             <wp:docPr id="515628834" name="Picture 1" descr="A screenshot of a computer&#10;&#10;Description automatically generated"/>
             <wp:cNvGraphicFramePr>
               <a:graphicFrameLocks xmlns:a="http://schemas.openxmlformats.org/drawingml/2006/main" noChangeAspect="1"/>
@@ -788,7 +908,13 @@
                     <pic:cNvPicPr/>
                   </pic:nvPicPr>
                   <pic:blipFill>
-                    <a:blip r:embed="rId17"/>
+                    <a:blip r:embed="rId17" cstate="print">
+                      <a:extLst>
+                        <a:ext uri="{28A0092B-C50C-407E-A947-70E740481C1C}">
+                          <a14:useLocalDpi xmlns:a14="http://schemas.microsoft.com/office/drawing/2010/main" val="0"/>
+                        </a:ext>
+                      </a:extLst>
+                    </a:blip>
                     <a:stretch>
                       <a:fillRect/>
                     </a:stretch>
@@ -805,64 +931,66 @@
                 </pic:pic>
               </a:graphicData>
             </a:graphic>
-            <wp14:sizeRelH relativeFrom="margin">
-              <wp14:pctWidth>0</wp14:pctWidth>
-            </wp14:sizeRelH>
-            <wp14:sizeRelV relativeFrom="margin">
-              <wp14:pctHeight>0</wp14:pctHeight>
-            </wp14:sizeRelV>
-          </wp:anchor>
+          </wp:inline>
         </w:drawing>
       </w:r>
-      <w:r>
-        <w:t>The results will appear on the output spreadsheet.</w:t>
-      </w:r>
+    </w:p>
+    <w:p>
+      <w:pPr>
+        <w:pStyle w:val="Heading1"/>
+      </w:pPr>
+      <w:r>
+        <w:t>Step 4: Split Data</w:t>
+      </w:r>
+    </w:p>
+    <w:p>
+      <w:pPr>
+        <w:jc w:val="both"/>
+      </w:pPr>
+      <w:bookmarkStart w:id="1" w:name="_Hlk178950511"/>
+      <w:r>
+        <w:t xml:space="preserve">Create a new </w:t>
+      </w:r>
+      <w:r>
+        <w:t>tab</w:t>
+      </w:r>
+      <w:r>
+        <w:t xml:space="preserve"> by pressing the + button on the bottom of the page with the name TRAIN_TEST_SPLIT which we will use for splitting to create the train and test set.</w:t>
+      </w:r>
+    </w:p>
+    <w:p>
+      <w:pPr>
+        <w:jc w:val="both"/>
+      </w:pPr>
+      <w:r>
+        <w:t xml:space="preserve">Import Data into the input spreadsheet of the TRAIN_TEST_SPLIT </w:t>
+      </w:r>
+      <w:r>
+        <w:t>tab</w:t>
+      </w:r>
+      <w:r>
+        <w:t xml:space="preserve"> from the output of the FILL_MISSING_VALUES </w:t>
+      </w:r>
+      <w:r>
+        <w:t>tab</w:t>
+      </w:r>
+      <w:r>
+        <w:t xml:space="preserve"> by right-clicking on the input spreadsheet and then choosing Import from SpreadSheet.</w:t>
+      </w:r>
+    </w:p>
+    <w:p>
+      <w:pPr>
+        <w:jc w:val="center"/>
+      </w:pPr>
       <w:r>
         <w:rPr>
           <w:noProof/>
         </w:rPr>
-        <w:t xml:space="preserve"> </w:t>
-      </w:r>
-    </w:p>
-    <w:p>
-      <w:pPr>
-        <w:rPr>
-          <w:noProof/>
-        </w:rPr>
-      </w:pPr>
-    </w:p>
-    <w:p>
-      <w:pPr>
-        <w:pStyle w:val="Heading1"/>
-      </w:pPr>
-      <w:r>
-        <w:t>Step 4: Split Data</w:t>
-      </w:r>
-    </w:p>
-    <w:p>
-      <w:bookmarkStart w:id="1" w:name="_Hlk178950511"/>
-      <w:r>
-        <w:t>Create a new action by pressing the + button on the bottom of the page with the name TRAIN_TEST_SPLIT which we will use for splitting to create the train and test set.</w:t>
-      </w:r>
-    </w:p>
-    <w:p>
-      <w:r>
-        <w:rPr>
-          <w:noProof/>
-        </w:rPr>
         <w:drawing>
-          <wp:anchor distT="0" distB="0" distL="114300" distR="114300" simplePos="0" relativeHeight="251676672" behindDoc="0" locked="0" layoutInCell="1" allowOverlap="1" wp14:anchorId="1BD02ED0" wp14:editId="682F0DB5">
-            <wp:simplePos x="0" y="0"/>
-            <wp:positionH relativeFrom="margin">
-              <wp:align>center</wp:align>
-            </wp:positionH>
-            <wp:positionV relativeFrom="paragraph">
-              <wp:posOffset>624840</wp:posOffset>
-            </wp:positionV>
+          <wp:inline distT="0" distB="0" distL="0" distR="0" wp14:anchorId="1D591470" wp14:editId="5C5833C7">
             <wp:extent cx="5400675" cy="2847975"/>
             <wp:effectExtent l="0" t="0" r="9525" b="9525"/>
-            <wp:wrapTopAndBottom/>
-            <wp:docPr id="1252986116" name="Picture 1"/>
+            <wp:docPr id="1252986116" name="Picture 1" descr="A screenshot of a computer&#10;&#10;Description automatically generated"/>
             <wp:cNvGraphicFramePr>
               <a:graphicFrameLocks xmlns:a="http://schemas.openxmlformats.org/drawingml/2006/main" noChangeAspect="1"/>
             </wp:cNvGraphicFramePr>
@@ -870,11 +998,17 @@
               <a:graphicData uri="http://schemas.openxmlformats.org/drawingml/2006/picture">
                 <pic:pic xmlns:pic="http://schemas.openxmlformats.org/drawingml/2006/picture">
                   <pic:nvPicPr>
-                    <pic:cNvPr id="1252986116" name=""/>
+                    <pic:cNvPr id="1252986116" name="Picture 1" descr="A screenshot of a computer&#10;&#10;Description automatically generated"/>
                     <pic:cNvPicPr/>
                   </pic:nvPicPr>
                   <pic:blipFill>
-                    <a:blip r:embed="rId18"/>
+                    <a:blip r:embed="rId18" cstate="print">
+                      <a:extLst>
+                        <a:ext uri="{28A0092B-C50C-407E-A947-70E740481C1C}">
+                          <a14:useLocalDpi xmlns:a14="http://schemas.microsoft.com/office/drawing/2010/main" val="0"/>
+                        </a:ext>
+                      </a:extLst>
+                    </a:blip>
                     <a:stretch>
                       <a:fillRect/>
                     </a:stretch>
@@ -891,31 +1025,37 @@
                 </pic:pic>
               </a:graphicData>
             </a:graphic>
-            <wp14:sizeRelH relativeFrom="margin">
-              <wp14:pctWidth>0</wp14:pctWidth>
-            </wp14:sizeRelH>
-            <wp14:sizeRelV relativeFrom="margin">
-              <wp14:pctHeight>0</wp14:pctHeight>
-            </wp14:sizeRelV>
-          </wp:anchor>
+          </wp:inline>
         </w:drawing>
       </w:r>
-      <w:r>
-        <w:t xml:space="preserve">Import Data into the input spreadsheet of the TRAIN_TEST_SPLIT action from the output of the FILL_MISSING_VALUES action by right-clicking on the input spreadsheet and then choosing Import from </w:t>
-      </w:r>
-      <w:proofErr w:type="spellStart"/>
-      <w:r>
-        <w:t>SpreadSheet</w:t>
-      </w:r>
-      <w:proofErr w:type="spellEnd"/>
-      <w:r>
-        <w:t>.</w:t>
-      </w:r>
-    </w:p>
-    <w:p/>
-    <w:p>
-      <w:r>
-        <w:t xml:space="preserve">Split the dataset by choosing Data Transformation </w:t>
+    </w:p>
+    <w:p>
+      <w:pPr>
+        <w:jc w:val="both"/>
+        <w:rPr>
+          <w:rFonts w:ascii="Times New Roman" w:hAnsi="Times New Roman"/>
+        </w:rPr>
+      </w:pPr>
+      <w:r>
+        <w:t xml:space="preserve">Split the dataset by </w:t>
+      </w:r>
+      <w:r>
+        <w:t>browsing</w:t>
+      </w:r>
+      <w:r>
+        <w:t xml:space="preserve"> </w:t>
+      </w:r>
+      <w:r>
+        <w:t>“</w:t>
+      </w:r>
+      <w:r>
+        <w:t>Data Transformation</w:t>
+      </w:r>
+      <w:r>
+        <w:t>”</w:t>
+      </w:r>
+      <w:r>
+        <w:t xml:space="preserve"> </w:t>
       </w:r>
       <w:r>
         <w:rPr>
@@ -928,13 +1068,16 @@
         <w:t xml:space="preserve"> </w:t>
       </w:r>
       <w:r>
-        <w:rPr>
-          <w:rFonts w:ascii="Calibri" w:hAnsi="Calibri" w:cs="Calibri"/>
-        </w:rPr>
-        <w:t>S</w:t>
-      </w:r>
-      <w:r>
-        <w:t xml:space="preserve">plit </w:t>
+        <w:t>“Spl</w:t>
+      </w:r>
+      <w:r>
+        <w:t>it</w:t>
+      </w:r>
+      <w:r>
+        <w:t>”</w:t>
+      </w:r>
+      <w:r>
+        <w:t xml:space="preserve"> </w:t>
       </w:r>
       <w:r>
         <w:rPr>
@@ -944,150 +1087,182 @@
         <w:t>→</w:t>
       </w:r>
       <w:r>
-        <w:t xml:space="preserve"> Random Partitioning </w:t>
-      </w:r>
-      <w:r>
-        <w:br/>
+        <w:t xml:space="preserve"> </w:t>
+      </w:r>
+      <w:r>
+        <w:t>“</w:t>
+      </w:r>
+      <w:r>
+        <w:t>Random Partitioning</w:t>
+      </w:r>
+      <w:r>
+        <w:t xml:space="preserve">”. </w:t>
+      </w:r>
+      <w:r>
         <w:t>Then choose the training set percentage and the column for the sampling as shown below</w:t>
       </w:r>
-    </w:p>
-    <w:bookmarkEnd w:id="1"/>
-    <w:p>
+      <w:bookmarkEnd w:id="1"/>
+      <w:r>
+        <w:rPr>
+          <w:rFonts w:ascii="Times New Roman" w:hAnsi="Times New Roman"/>
+        </w:rPr>
+        <w:t>.</w:t>
+      </w:r>
+    </w:p>
+    <w:tbl>
+      <w:tblPr>
+        <w:tblStyle w:val="TableGrid"/>
+        <w:tblW w:w="0" w:type="auto"/>
+        <w:tblBorders>
+          <w:top w:val="none" w:sz="0" w:space="0" w:color="auto"/>
+          <w:left w:val="none" w:sz="0" w:space="0" w:color="auto"/>
+          <w:bottom w:val="none" w:sz="0" w:space="0" w:color="auto"/>
+          <w:right w:val="none" w:sz="0" w:space="0" w:color="auto"/>
+          <w:insideH w:val="none" w:sz="0" w:space="0" w:color="auto"/>
+          <w:insideV w:val="none" w:sz="0" w:space="0" w:color="auto"/>
+        </w:tblBorders>
+        <w:tblLook w:val="04A0" w:firstRow="1" w:lastRow="0" w:firstColumn="1" w:lastColumn="0" w:noHBand="0" w:noVBand="1"/>
+      </w:tblPr>
+      <w:tblGrid>
+        <w:gridCol w:w="4457"/>
+        <w:gridCol w:w="4569"/>
+      </w:tblGrid>
+      <w:tr>
+        <w:tc>
+          <w:tcPr>
+            <w:tcW w:w="4508" w:type="dxa"/>
+            <w:vAlign w:val="center"/>
+          </w:tcPr>
+          <w:p>
+            <w:pPr>
+              <w:jc w:val="center"/>
+            </w:pPr>
+            <w:r>
+              <w:rPr>
+                <w:noProof/>
+              </w:rPr>
+              <w:lastRenderedPageBreak/>
+              <w:drawing>
+                <wp:inline distT="0" distB="0" distL="0" distR="0" wp14:anchorId="0E0BA6FB" wp14:editId="05DF2341">
+                  <wp:extent cx="2524125" cy="3321685"/>
+                  <wp:effectExtent l="0" t="0" r="9525" b="0"/>
+                  <wp:docPr id="1666433137" name="Picture 1" descr="A screenshot of a computer&#10;&#10;Description automatically generated"/>
+                  <wp:cNvGraphicFramePr>
+                    <a:graphicFrameLocks xmlns:a="http://schemas.openxmlformats.org/drawingml/2006/main" noChangeAspect="1"/>
+                  </wp:cNvGraphicFramePr>
+                  <a:graphic xmlns:a="http://schemas.openxmlformats.org/drawingml/2006/main">
+                    <a:graphicData uri="http://schemas.openxmlformats.org/drawingml/2006/picture">
+                      <pic:pic xmlns:pic="http://schemas.openxmlformats.org/drawingml/2006/picture">
+                        <pic:nvPicPr>
+                          <pic:cNvPr id="1666433137" name="Picture 1" descr="A screenshot of a computer&#10;&#10;Description automatically generated"/>
+                          <pic:cNvPicPr/>
+                        </pic:nvPicPr>
+                        <pic:blipFill>
+                          <a:blip r:embed="rId19" cstate="print">
+                            <a:extLst>
+                              <a:ext uri="{28A0092B-C50C-407E-A947-70E740481C1C}">
+                                <a14:useLocalDpi xmlns:a14="http://schemas.microsoft.com/office/drawing/2010/main" val="0"/>
+                              </a:ext>
+                            </a:extLst>
+                          </a:blip>
+                          <a:stretch>
+                            <a:fillRect/>
+                          </a:stretch>
+                        </pic:blipFill>
+                        <pic:spPr>
+                          <a:xfrm>
+                            <a:off x="0" y="0"/>
+                            <a:ext cx="2524125" cy="3321685"/>
+                          </a:xfrm>
+                          <a:prstGeom prst="rect">
+                            <a:avLst/>
+                          </a:prstGeom>
+                        </pic:spPr>
+                      </pic:pic>
+                    </a:graphicData>
+                  </a:graphic>
+                </wp:inline>
+              </w:drawing>
+            </w:r>
+          </w:p>
+        </w:tc>
+        <w:tc>
+          <w:tcPr>
+            <w:tcW w:w="4508" w:type="dxa"/>
+            <w:vAlign w:val="center"/>
+          </w:tcPr>
+          <w:p>
+            <w:pPr>
+              <w:jc w:val="center"/>
+            </w:pPr>
+            <w:r>
+              <w:rPr>
+                <w:noProof/>
+              </w:rPr>
+              <w:drawing>
+                <wp:inline distT="0" distB="0" distL="0" distR="0" wp14:anchorId="4585A6CD" wp14:editId="45FBA2DC">
+                  <wp:extent cx="2764465" cy="1116383"/>
+                  <wp:effectExtent l="0" t="0" r="0" b="7620"/>
+                  <wp:docPr id="1812922378" name="Picture 1" descr="A screenshot of a computer&#10;&#10;Description automatically generated"/>
+                  <wp:cNvGraphicFramePr>
+                    <a:graphicFrameLocks xmlns:a="http://schemas.openxmlformats.org/drawingml/2006/main" noChangeAspect="1"/>
+                  </wp:cNvGraphicFramePr>
+                  <a:graphic xmlns:a="http://schemas.openxmlformats.org/drawingml/2006/main">
+                    <a:graphicData uri="http://schemas.openxmlformats.org/drawingml/2006/picture">
+                      <pic:pic xmlns:pic="http://schemas.openxmlformats.org/drawingml/2006/picture">
+                        <pic:nvPicPr>
+                          <pic:cNvPr id="1812922378" name="Picture 1" descr="A screenshot of a computer&#10;&#10;Description automatically generated"/>
+                          <pic:cNvPicPr/>
+                        </pic:nvPicPr>
+                        <pic:blipFill>
+                          <a:blip r:embed="rId20">
+                            <a:extLst>
+                              <a:ext uri="{28A0092B-C50C-407E-A947-70E740481C1C}">
+                                <a14:useLocalDpi xmlns:a14="http://schemas.microsoft.com/office/drawing/2010/main" val="0"/>
+                              </a:ext>
+                            </a:extLst>
+                          </a:blip>
+                          <a:stretch>
+                            <a:fillRect/>
+                          </a:stretch>
+                        </pic:blipFill>
+                        <pic:spPr>
+                          <a:xfrm>
+                            <a:off x="0" y="0"/>
+                            <a:ext cx="2774248" cy="1120334"/>
+                          </a:xfrm>
+                          <a:prstGeom prst="rect">
+                            <a:avLst/>
+                          </a:prstGeom>
+                        </pic:spPr>
+                      </pic:pic>
+                    </a:graphicData>
+                  </a:graphic>
+                </wp:inline>
+              </w:drawing>
+            </w:r>
+          </w:p>
+        </w:tc>
+      </w:tr>
+    </w:tbl>
+    <w:p/>
+    <w:p>
+      <w:r>
+        <w:t xml:space="preserve">The results will appear on the output spreadsheet. </w:t>
+      </w:r>
+    </w:p>
+    <w:p>
+      <w:pPr>
+        <w:jc w:val="center"/>
+      </w:pPr>
       <w:r>
         <w:rPr>
           <w:noProof/>
         </w:rPr>
-        <w:lastRenderedPageBreak/>
         <w:drawing>
-          <wp:anchor distT="0" distB="0" distL="114300" distR="114300" simplePos="0" relativeHeight="251684864" behindDoc="0" locked="0" layoutInCell="1" allowOverlap="1" wp14:anchorId="0EFE39F8" wp14:editId="132EB3E7">
-            <wp:simplePos x="0" y="0"/>
-            <wp:positionH relativeFrom="page">
-              <wp:posOffset>3657600</wp:posOffset>
-            </wp:positionH>
-            <wp:positionV relativeFrom="paragraph">
-              <wp:posOffset>981075</wp:posOffset>
-            </wp:positionV>
-            <wp:extent cx="3396450" cy="1371600"/>
-            <wp:effectExtent l="0" t="0" r="0" b="0"/>
-            <wp:wrapNone/>
-            <wp:docPr id="1812922378" name="Picture 1" descr="A screenshot of a computer&#10;&#10;Description automatically generated"/>
-            <wp:cNvGraphicFramePr>
-              <a:graphicFrameLocks xmlns:a="http://schemas.openxmlformats.org/drawingml/2006/main" noChangeAspect="1"/>
-            </wp:cNvGraphicFramePr>
-            <a:graphic xmlns:a="http://schemas.openxmlformats.org/drawingml/2006/main">
-              <a:graphicData uri="http://schemas.openxmlformats.org/drawingml/2006/picture">
-                <pic:pic xmlns:pic="http://schemas.openxmlformats.org/drawingml/2006/picture">
-                  <pic:nvPicPr>
-                    <pic:cNvPr id="1812922378" name="Picture 1" descr="A screenshot of a computer&#10;&#10;Description automatically generated"/>
-                    <pic:cNvPicPr/>
-                  </pic:nvPicPr>
-                  <pic:blipFill>
-                    <a:blip r:embed="rId19"/>
-                    <a:stretch>
-                      <a:fillRect/>
-                    </a:stretch>
-                  </pic:blipFill>
-                  <pic:spPr>
-                    <a:xfrm>
-                      <a:off x="0" y="0"/>
-                      <a:ext cx="3396450" cy="1371600"/>
-                    </a:xfrm>
-                    <a:prstGeom prst="rect">
-                      <a:avLst/>
-                    </a:prstGeom>
-                  </pic:spPr>
-                </pic:pic>
-              </a:graphicData>
-            </a:graphic>
-            <wp14:sizeRelH relativeFrom="margin">
-              <wp14:pctWidth>0</wp14:pctWidth>
-            </wp14:sizeRelH>
-            <wp14:sizeRelV relativeFrom="margin">
-              <wp14:pctHeight>0</wp14:pctHeight>
-            </wp14:sizeRelV>
-          </wp:anchor>
-        </w:drawing>
-      </w:r>
-      <w:r>
-        <w:t xml:space="preserve"> </w:t>
-      </w:r>
-      <w:r>
-        <w:rPr>
-          <w:noProof/>
-        </w:rPr>
-        <w:drawing>
-          <wp:anchor distT="0" distB="0" distL="114300" distR="114300" simplePos="0" relativeHeight="251678720" behindDoc="0" locked="0" layoutInCell="1" allowOverlap="1" wp14:anchorId="70405E09" wp14:editId="08557290">
-            <wp:simplePos x="0" y="0"/>
-            <wp:positionH relativeFrom="margin">
-              <wp:posOffset>227965</wp:posOffset>
-            </wp:positionH>
-            <wp:positionV relativeFrom="paragraph">
-              <wp:posOffset>0</wp:posOffset>
-            </wp:positionV>
-            <wp:extent cx="2524125" cy="3321685"/>
-            <wp:effectExtent l="0" t="0" r="9525" b="0"/>
-            <wp:wrapTopAndBottom/>
-            <wp:docPr id="1666433137" name="Picture 1" descr="A screenshot of a computer&#10;&#10;Description automatically generated"/>
-            <wp:cNvGraphicFramePr>
-              <a:graphicFrameLocks xmlns:a="http://schemas.openxmlformats.org/drawingml/2006/main" noChangeAspect="1"/>
-            </wp:cNvGraphicFramePr>
-            <a:graphic xmlns:a="http://schemas.openxmlformats.org/drawingml/2006/main">
-              <a:graphicData uri="http://schemas.openxmlformats.org/drawingml/2006/picture">
-                <pic:pic xmlns:pic="http://schemas.openxmlformats.org/drawingml/2006/picture">
-                  <pic:nvPicPr>
-                    <pic:cNvPr id="1666433137" name="Picture 1" descr="A screenshot of a computer&#10;&#10;Description automatically generated"/>
-                    <pic:cNvPicPr/>
-                  </pic:nvPicPr>
-                  <pic:blipFill>
-                    <a:blip r:embed="rId20"/>
-                    <a:stretch>
-                      <a:fillRect/>
-                    </a:stretch>
-                  </pic:blipFill>
-                  <pic:spPr>
-                    <a:xfrm>
-                      <a:off x="0" y="0"/>
-                      <a:ext cx="2524125" cy="3321685"/>
-                    </a:xfrm>
-                    <a:prstGeom prst="rect">
-                      <a:avLst/>
-                    </a:prstGeom>
-                  </pic:spPr>
-                </pic:pic>
-              </a:graphicData>
-            </a:graphic>
-            <wp14:sizeRelH relativeFrom="margin">
-              <wp14:pctWidth>0</wp14:pctWidth>
-            </wp14:sizeRelH>
-            <wp14:sizeRelV relativeFrom="margin">
-              <wp14:pctHeight>0</wp14:pctHeight>
-            </wp14:sizeRelV>
-          </wp:anchor>
-        </w:drawing>
-      </w:r>
-    </w:p>
-    <w:p>
-      <w:r>
-        <w:t xml:space="preserve">The results will appear on the output spreadsheet. </w:t>
-      </w:r>
-    </w:p>
-    <w:p>
-      <w:r>
-        <w:rPr>
-          <w:noProof/>
-        </w:rPr>
-        <w:drawing>
-          <wp:anchor distT="0" distB="0" distL="114300" distR="114300" simplePos="0" relativeHeight="251682816" behindDoc="0" locked="0" layoutInCell="1" allowOverlap="1" wp14:anchorId="39BEFC03" wp14:editId="239734EB">
-            <wp:simplePos x="0" y="0"/>
-            <wp:positionH relativeFrom="margin">
-              <wp:align>center</wp:align>
-            </wp:positionH>
-            <wp:positionV relativeFrom="paragraph">
-              <wp:posOffset>56515</wp:posOffset>
-            </wp:positionV>
+          <wp:inline distT="0" distB="0" distL="0" distR="0" wp14:anchorId="39BEFC03" wp14:editId="74FF6C00">
             <wp:extent cx="5457190" cy="2879725"/>
             <wp:effectExtent l="0" t="0" r="0" b="0"/>
-            <wp:wrapNone/>
             <wp:docPr id="1700348469" name="Picture 1" descr="A screenshot of a computer&#10;&#10;Description automatically generated"/>
             <wp:cNvGraphicFramePr>
               <a:graphicFrameLocks xmlns:a="http://schemas.openxmlformats.org/drawingml/2006/main" noChangeAspect="1"/>
@@ -1100,7 +1275,13 @@
                     <pic:cNvPicPr/>
                   </pic:nvPicPr>
                   <pic:blipFill>
-                    <a:blip r:embed="rId21"/>
+                    <a:blip r:embed="rId21" cstate="print">
+                      <a:extLst>
+                        <a:ext uri="{28A0092B-C50C-407E-A947-70E740481C1C}">
+                          <a14:useLocalDpi xmlns:a14="http://schemas.microsoft.com/office/drawing/2010/main" val="0"/>
+                        </a:ext>
+                      </a:extLst>
+                    </a:blip>
                     <a:stretch>
                       <a:fillRect/>
                     </a:stretch>
@@ -1117,13 +1298,7 @@
                 </pic:pic>
               </a:graphicData>
             </a:graphic>
-            <wp14:sizeRelH relativeFrom="margin">
-              <wp14:pctWidth>0</wp14:pctWidth>
-            </wp14:sizeRelH>
-            <wp14:sizeRelV relativeFrom="margin">
-              <wp14:pctHeight>0</wp14:pctHeight>
-            </wp14:sizeRelV>
-          </wp:anchor>
+          </wp:inline>
         </w:drawing>
       </w:r>
     </w:p>
@@ -1134,53 +1309,61 @@
     <w:p/>
     <w:p/>
     <w:p/>
-    <w:p/>
-    <w:p/>
-    <w:p/>
     <w:p>
       <w:pPr>
         <w:pStyle w:val="Heading1"/>
       </w:pPr>
       <w:r>
+        <w:lastRenderedPageBreak/>
         <w:t>Step 5: Normalize the Training Set</w:t>
       </w:r>
     </w:p>
     <w:p>
-      <w:r>
-        <w:t>Create a new action by pressing the + button on the bottom of the page with the name NORMALISE_TRAIN_SET.</w:t>
-      </w:r>
-    </w:p>
-    <w:p>
-      <w:r>
-        <w:t xml:space="preserve">Import Data into the input spreadsheet of the NORMALISE_TRAIN_SET action the train set from the output of the TRAIN_TEST_SPLIT action by right-clicking on the input spreadsheet and then choosing Import from </w:t>
-      </w:r>
-      <w:proofErr w:type="spellStart"/>
-      <w:r>
-        <w:t>SpreadSheet</w:t>
-      </w:r>
-      <w:proofErr w:type="spellEnd"/>
-      <w:r>
-        <w:t>. From the available Select input tab options choose TRAIN_TEST_SPLIT: Training Set</w:t>
-      </w:r>
-    </w:p>
-    <w:p/>
-    <w:p>
+      <w:pPr>
+        <w:jc w:val="both"/>
+      </w:pPr>
+      <w:r>
+        <w:t xml:space="preserve">Create a new </w:t>
+      </w:r>
+      <w:r>
+        <w:t>tab</w:t>
+      </w:r>
+      <w:r>
+        <w:t xml:space="preserve"> by pressing the + button on the bottom of the page with the name NORMALISE_TRAIN_SET.</w:t>
+      </w:r>
+    </w:p>
+    <w:p>
+      <w:pPr>
+        <w:jc w:val="both"/>
+      </w:pPr>
+      <w:r>
+        <w:t xml:space="preserve">Import Data into the input spreadsheet of the NORMALISE_TRAIN_SET </w:t>
+      </w:r>
+      <w:r>
+        <w:t>tab</w:t>
+      </w:r>
+      <w:r>
+        <w:t xml:space="preserve"> the train set from the output of the TRAIN_TEST_SPLIT </w:t>
+      </w:r>
+      <w:r>
+        <w:t>tab</w:t>
+      </w:r>
+      <w:r>
+        <w:t xml:space="preserve"> by right-clicking on the input spreadsheet and then choosing Import from SpreadSheet. From the available Select input tab options choose TRAIN_TEST_SPLIT: Training Set</w:t>
+      </w:r>
+    </w:p>
+    <w:p>
+      <w:pPr>
+        <w:jc w:val="center"/>
+      </w:pPr>
       <w:r>
         <w:rPr>
           <w:noProof/>
         </w:rPr>
         <w:drawing>
-          <wp:anchor distT="0" distB="0" distL="114300" distR="114300" simplePos="0" relativeHeight="251686912" behindDoc="0" locked="0" layoutInCell="1" allowOverlap="1" wp14:anchorId="1A8D6001" wp14:editId="42EAE22D">
-            <wp:simplePos x="0" y="0"/>
-            <wp:positionH relativeFrom="margin">
-              <wp:align>right</wp:align>
-            </wp:positionH>
-            <wp:positionV relativeFrom="paragraph">
-              <wp:posOffset>0</wp:posOffset>
-            </wp:positionV>
+          <wp:inline distT="0" distB="0" distL="0" distR="0" wp14:anchorId="1A8D6001" wp14:editId="4D8B5317">
             <wp:extent cx="5511800" cy="2905125"/>
             <wp:effectExtent l="0" t="0" r="0" b="9525"/>
-            <wp:wrapTopAndBottom/>
             <wp:docPr id="1094101440" name="Picture 1" descr="A screenshot of a computer&#10;&#10;Description automatically generated"/>
             <wp:cNvGraphicFramePr>
               <a:graphicFrameLocks xmlns:a="http://schemas.openxmlformats.org/drawingml/2006/main" noChangeAspect="1"/>
@@ -1193,7 +1376,13 @@
                     <pic:cNvPicPr/>
                   </pic:nvPicPr>
                   <pic:blipFill>
-                    <a:blip r:embed="rId22"/>
+                    <a:blip r:embed="rId22" cstate="print">
+                      <a:extLst>
+                        <a:ext uri="{28A0092B-C50C-407E-A947-70E740481C1C}">
+                          <a14:useLocalDpi xmlns:a14="http://schemas.microsoft.com/office/drawing/2010/main" val="0"/>
+                        </a:ext>
+                      </a:extLst>
+                    </a:blip>
                     <a:stretch>
                       <a:fillRect/>
                     </a:stretch>
@@ -1210,19 +1399,31 @@
                 </pic:pic>
               </a:graphicData>
             </a:graphic>
-            <wp14:sizeRelH relativeFrom="margin">
-              <wp14:pctWidth>0</wp14:pctWidth>
-            </wp14:sizeRelH>
-            <wp14:sizeRelV relativeFrom="margin">
-              <wp14:pctHeight>0</wp14:pctHeight>
-            </wp14:sizeRelV>
-          </wp:anchor>
+          </wp:inline>
         </w:drawing>
       </w:r>
     </w:p>
     <w:p>
       <w:r>
-        <w:t xml:space="preserve">Normalize the Data using Z-score: Data Transformation </w:t>
+        <w:t>Normalize the Data using Z-score</w:t>
+      </w:r>
+      <w:r>
+        <w:t xml:space="preserve"> by browsing</w:t>
+      </w:r>
+      <w:r>
+        <w:t xml:space="preserve">: </w:t>
+      </w:r>
+      <w:r>
+        <w:t>“</w:t>
+      </w:r>
+      <w:r>
+        <w:t>Data Transformation</w:t>
+      </w:r>
+      <w:r>
+        <w:t>”</w:t>
+      </w:r>
+      <w:r>
+        <w:t xml:space="preserve"> </w:t>
       </w:r>
       <w:r>
         <w:rPr>
@@ -1232,7 +1433,19 @@
         <w:t>→</w:t>
       </w:r>
       <w:r>
-        <w:t xml:space="preserve"> Normalize </w:t>
+        <w:t xml:space="preserve"> </w:t>
+      </w:r>
+      <w:r>
+        <w:t>“</w:t>
+      </w:r>
+      <w:r>
+        <w:t>Normalize</w:t>
+      </w:r>
+      <w:r>
+        <w:t>”</w:t>
+      </w:r>
+      <w:r>
+        <w:t xml:space="preserve"> </w:t>
       </w:r>
       <w:r>
         <w:rPr>
@@ -1242,154 +1455,185 @@
         <w:t>→</w:t>
       </w:r>
       <w:r>
-        <w:t xml:space="preserve"> Z-Score </w:t>
-      </w:r>
-      <w:r>
-        <w:br/>
-        <w:t xml:space="preserve">Then select all columns excluding </w:t>
-      </w:r>
-      <w:proofErr w:type="spellStart"/>
-      <w:r>
-        <w:t>Mobile_phone</w:t>
-      </w:r>
-      <w:proofErr w:type="spellEnd"/>
-      <w:r>
-        <w:t xml:space="preserve"> and Label and click Execute.</w:t>
-      </w:r>
-    </w:p>
-    <w:p>
-      <w:r>
-        <w:rPr>
-          <w:noProof/>
-        </w:rPr>
-        <w:drawing>
-          <wp:anchor distT="0" distB="0" distL="114300" distR="114300" simplePos="0" relativeHeight="251691008" behindDoc="0" locked="0" layoutInCell="1" allowOverlap="1" wp14:anchorId="0A34DEA5" wp14:editId="27C5B1D8">
-            <wp:simplePos x="0" y="0"/>
-            <wp:positionH relativeFrom="column">
-              <wp:posOffset>2828925</wp:posOffset>
-            </wp:positionH>
-            <wp:positionV relativeFrom="paragraph">
-              <wp:posOffset>723900</wp:posOffset>
-            </wp:positionV>
-            <wp:extent cx="3256476" cy="2199005"/>
-            <wp:effectExtent l="0" t="0" r="1270" b="0"/>
-            <wp:wrapNone/>
-            <wp:docPr id="767524742" name="Picture 1" descr="A screenshot of a computer&#10;&#10;Description automatically generated"/>
-            <wp:cNvGraphicFramePr>
-              <a:graphicFrameLocks xmlns:a="http://schemas.openxmlformats.org/drawingml/2006/main" noChangeAspect="1"/>
-            </wp:cNvGraphicFramePr>
-            <a:graphic xmlns:a="http://schemas.openxmlformats.org/drawingml/2006/main">
-              <a:graphicData uri="http://schemas.openxmlformats.org/drawingml/2006/picture">
-                <pic:pic xmlns:pic="http://schemas.openxmlformats.org/drawingml/2006/picture">
-                  <pic:nvPicPr>
-                    <pic:cNvPr id="767524742" name="Picture 1" descr="A screenshot of a computer&#10;&#10;Description automatically generated"/>
-                    <pic:cNvPicPr/>
-                  </pic:nvPicPr>
-                  <pic:blipFill>
-                    <a:blip r:embed="rId23"/>
-                    <a:stretch>
-                      <a:fillRect/>
-                    </a:stretch>
-                  </pic:blipFill>
-                  <pic:spPr>
-                    <a:xfrm>
-                      <a:off x="0" y="0"/>
-                      <a:ext cx="3256476" cy="2199005"/>
-                    </a:xfrm>
-                    <a:prstGeom prst="rect">
-                      <a:avLst/>
-                    </a:prstGeom>
-                  </pic:spPr>
-                </pic:pic>
-              </a:graphicData>
-            </a:graphic>
-            <wp14:sizeRelH relativeFrom="margin">
-              <wp14:pctWidth>0</wp14:pctWidth>
-            </wp14:sizeRelH>
-            <wp14:sizeRelV relativeFrom="margin">
-              <wp14:pctHeight>0</wp14:pctHeight>
-            </wp14:sizeRelV>
-          </wp:anchor>
-        </w:drawing>
-      </w:r>
-      <w:r>
-        <w:rPr>
-          <w:noProof/>
-        </w:rPr>
-        <w:drawing>
-          <wp:anchor distT="0" distB="0" distL="114300" distR="114300" simplePos="0" relativeHeight="251688960" behindDoc="0" locked="0" layoutInCell="1" allowOverlap="1" wp14:anchorId="04861A6C" wp14:editId="6021C425">
-            <wp:simplePos x="0" y="0"/>
-            <wp:positionH relativeFrom="column">
-              <wp:posOffset>266700</wp:posOffset>
-            </wp:positionH>
-            <wp:positionV relativeFrom="paragraph">
-              <wp:posOffset>356235</wp:posOffset>
-            </wp:positionV>
-            <wp:extent cx="2552700" cy="3019425"/>
-            <wp:effectExtent l="0" t="0" r="0" b="9525"/>
-            <wp:wrapTopAndBottom/>
-            <wp:docPr id="425501133" name="Picture 1" descr="A screenshot of a computer&#10;&#10;Description automatically generated"/>
-            <wp:cNvGraphicFramePr>
-              <a:graphicFrameLocks xmlns:a="http://schemas.openxmlformats.org/drawingml/2006/main" noChangeAspect="1"/>
-            </wp:cNvGraphicFramePr>
-            <a:graphic xmlns:a="http://schemas.openxmlformats.org/drawingml/2006/main">
-              <a:graphicData uri="http://schemas.openxmlformats.org/drawingml/2006/picture">
-                <pic:pic xmlns:pic="http://schemas.openxmlformats.org/drawingml/2006/picture">
-                  <pic:nvPicPr>
-                    <pic:cNvPr id="425501133" name="Picture 1" descr="A screenshot of a computer&#10;&#10;Description automatically generated"/>
-                    <pic:cNvPicPr/>
-                  </pic:nvPicPr>
-                  <pic:blipFill>
-                    <a:blip r:embed="rId24"/>
-                    <a:stretch>
-                      <a:fillRect/>
-                    </a:stretch>
-                  </pic:blipFill>
-                  <pic:spPr>
-                    <a:xfrm>
-                      <a:off x="0" y="0"/>
-                      <a:ext cx="2552700" cy="3019425"/>
-                    </a:xfrm>
-                    <a:prstGeom prst="rect">
-                      <a:avLst/>
-                    </a:prstGeom>
-                  </pic:spPr>
-                </pic:pic>
-              </a:graphicData>
-            </a:graphic>
-            <wp14:sizeRelH relativeFrom="margin">
-              <wp14:pctWidth>0</wp14:pctWidth>
-            </wp14:sizeRelH>
-            <wp14:sizeRelV relativeFrom="margin">
-              <wp14:pctHeight>0</wp14:pctHeight>
-            </wp14:sizeRelV>
-          </wp:anchor>
-        </w:drawing>
-      </w:r>
-    </w:p>
+        <w:t xml:space="preserve"> </w:t>
+      </w:r>
+      <w:r>
+        <w:t>“</w:t>
+      </w:r>
+      <w:r>
+        <w:t>Z-Score</w:t>
+      </w:r>
+      <w:r>
+        <w:t xml:space="preserve">”. </w:t>
+      </w:r>
+      <w:r>
+        <w:t>Then select all columns excluding Mobile_phone and Label and click Execute.</w:t>
+      </w:r>
+    </w:p>
+    <w:tbl>
+      <w:tblPr>
+        <w:tblStyle w:val="TableGrid"/>
+        <w:tblW w:w="0" w:type="auto"/>
+        <w:tblBorders>
+          <w:top w:val="none" w:sz="0" w:space="0" w:color="auto"/>
+          <w:left w:val="none" w:sz="0" w:space="0" w:color="auto"/>
+          <w:bottom w:val="none" w:sz="0" w:space="0" w:color="auto"/>
+          <w:right w:val="none" w:sz="0" w:space="0" w:color="auto"/>
+          <w:insideH w:val="none" w:sz="0" w:space="0" w:color="auto"/>
+          <w:insideV w:val="none" w:sz="0" w:space="0" w:color="auto"/>
+        </w:tblBorders>
+        <w:tblLook w:val="04A0" w:firstRow="1" w:lastRow="0" w:firstColumn="1" w:lastColumn="0" w:noHBand="0" w:noVBand="1"/>
+      </w:tblPr>
+      <w:tblGrid>
+        <w:gridCol w:w="4209"/>
+        <w:gridCol w:w="4817"/>
+      </w:tblGrid>
+      <w:tr>
+        <w:tc>
+          <w:tcPr>
+            <w:tcW w:w="4508" w:type="dxa"/>
+            <w:vAlign w:val="center"/>
+          </w:tcPr>
+          <w:p>
+            <w:pPr>
+              <w:jc w:val="center"/>
+            </w:pPr>
+            <w:r>
+              <w:rPr>
+                <w:noProof/>
+              </w:rPr>
+              <w:drawing>
+                <wp:inline distT="0" distB="0" distL="0" distR="0" wp14:anchorId="24551224" wp14:editId="78ED9573">
+                  <wp:extent cx="2552700" cy="3019425"/>
+                  <wp:effectExtent l="0" t="0" r="0" b="9525"/>
+                  <wp:docPr id="425501133" name="Picture 1" descr="A screenshot of a computer&#10;&#10;Description automatically generated"/>
+                  <wp:cNvGraphicFramePr>
+                    <a:graphicFrameLocks xmlns:a="http://schemas.openxmlformats.org/drawingml/2006/main" noChangeAspect="1"/>
+                  </wp:cNvGraphicFramePr>
+                  <a:graphic xmlns:a="http://schemas.openxmlformats.org/drawingml/2006/main">
+                    <a:graphicData uri="http://schemas.openxmlformats.org/drawingml/2006/picture">
+                      <pic:pic xmlns:pic="http://schemas.openxmlformats.org/drawingml/2006/picture">
+                        <pic:nvPicPr>
+                          <pic:cNvPr id="425501133" name="Picture 1" descr="A screenshot of a computer&#10;&#10;Description automatically generated"/>
+                          <pic:cNvPicPr/>
+                        </pic:nvPicPr>
+                        <pic:blipFill>
+                          <a:blip r:embed="rId23" cstate="print">
+                            <a:extLst>
+                              <a:ext uri="{28A0092B-C50C-407E-A947-70E740481C1C}">
+                                <a14:useLocalDpi xmlns:a14="http://schemas.microsoft.com/office/drawing/2010/main" val="0"/>
+                              </a:ext>
+                            </a:extLst>
+                          </a:blip>
+                          <a:stretch>
+                            <a:fillRect/>
+                          </a:stretch>
+                        </pic:blipFill>
+                        <pic:spPr>
+                          <a:xfrm>
+                            <a:off x="0" y="0"/>
+                            <a:ext cx="2552700" cy="3019425"/>
+                          </a:xfrm>
+                          <a:prstGeom prst="rect">
+                            <a:avLst/>
+                          </a:prstGeom>
+                        </pic:spPr>
+                      </pic:pic>
+                    </a:graphicData>
+                  </a:graphic>
+                </wp:inline>
+              </w:drawing>
+            </w:r>
+          </w:p>
+        </w:tc>
+        <w:tc>
+          <w:tcPr>
+            <w:tcW w:w="4508" w:type="dxa"/>
+            <w:vAlign w:val="center"/>
+          </w:tcPr>
+          <w:p>
+            <w:pPr>
+              <w:jc w:val="center"/>
+            </w:pPr>
+            <w:r>
+              <w:rPr>
+                <w:noProof/>
+              </w:rPr>
+              <w:drawing>
+                <wp:inline distT="0" distB="0" distL="0" distR="0" wp14:anchorId="3708D270" wp14:editId="5853A80B">
+                  <wp:extent cx="2941368" cy="1986222"/>
+                  <wp:effectExtent l="0" t="0" r="0" b="0"/>
+                  <wp:docPr id="767524742" name="Picture 1" descr="A screenshot of a computer&#10;&#10;Description automatically generated"/>
+                  <wp:cNvGraphicFramePr>
+                    <a:graphicFrameLocks xmlns:a="http://schemas.openxmlformats.org/drawingml/2006/main" noChangeAspect="1"/>
+                  </wp:cNvGraphicFramePr>
+                  <a:graphic xmlns:a="http://schemas.openxmlformats.org/drawingml/2006/main">
+                    <a:graphicData uri="http://schemas.openxmlformats.org/drawingml/2006/picture">
+                      <pic:pic xmlns:pic="http://schemas.openxmlformats.org/drawingml/2006/picture">
+                        <pic:nvPicPr>
+                          <pic:cNvPr id="767524742" name="Picture 1" descr="A screenshot of a computer&#10;&#10;Description automatically generated"/>
+                          <pic:cNvPicPr/>
+                        </pic:nvPicPr>
+                        <pic:blipFill>
+                          <a:blip r:embed="rId24">
+                            <a:extLst>
+                              <a:ext uri="{28A0092B-C50C-407E-A947-70E740481C1C}">
+                                <a14:useLocalDpi xmlns:a14="http://schemas.microsoft.com/office/drawing/2010/main" val="0"/>
+                              </a:ext>
+                            </a:extLst>
+                          </a:blip>
+                          <a:stretch>
+                            <a:fillRect/>
+                          </a:stretch>
+                        </pic:blipFill>
+                        <pic:spPr>
+                          <a:xfrm>
+                            <a:off x="0" y="0"/>
+                            <a:ext cx="2946116" cy="1989428"/>
+                          </a:xfrm>
+                          <a:prstGeom prst="rect">
+                            <a:avLst/>
+                          </a:prstGeom>
+                        </pic:spPr>
+                      </pic:pic>
+                    </a:graphicData>
+                  </a:graphic>
+                </wp:inline>
+              </w:drawing>
+            </w:r>
+          </w:p>
+        </w:tc>
+      </w:tr>
+    </w:tbl>
     <w:p/>
-    <w:p/>
-    <w:p/>
-    <w:p/>
-    <w:p/>
-    <w:p>
+    <w:p>
+      <w:pPr>
+        <w:jc w:val="both"/>
+      </w:pPr>
+      <w:r>
+        <w:rPr>
+          <w:rFonts w:ascii="Calibri" w:hAnsi="Calibri" w:cs="Calibri"/>
+          <w:lang w:val="el-GR"/>
+        </w:rPr>
+        <w:t>Τ</w:t>
+      </w:r>
+      <w:r>
+        <w:t>he results will appear on the output spreadsheet.</w:t>
+      </w:r>
+    </w:p>
+    <w:p>
+      <w:pPr>
+        <w:jc w:val="both"/>
+      </w:pPr>
       <w:r>
         <w:rPr>
           <w:noProof/>
         </w:rPr>
         <w:lastRenderedPageBreak/>
         <w:drawing>
-          <wp:anchor distT="0" distB="0" distL="114300" distR="114300" simplePos="0" relativeHeight="251693056" behindDoc="0" locked="0" layoutInCell="1" allowOverlap="1" wp14:anchorId="4D34F89E" wp14:editId="1F4185AB">
-            <wp:simplePos x="0" y="0"/>
-            <wp:positionH relativeFrom="margin">
-              <wp:align>center</wp:align>
-            </wp:positionH>
-            <wp:positionV relativeFrom="paragraph">
-              <wp:posOffset>361950</wp:posOffset>
-            </wp:positionV>
+          <wp:inline distT="0" distB="0" distL="0" distR="0" wp14:anchorId="7C236FC7" wp14:editId="7D4270C8">
             <wp:extent cx="5476875" cy="2879725"/>
             <wp:effectExtent l="0" t="0" r="9525" b="0"/>
-            <wp:wrapTopAndBottom/>
             <wp:docPr id="158326166" name="Picture 1" descr="A screenshot of a computer&#10;&#10;Description automatically generated"/>
             <wp:cNvGraphicFramePr>
               <a:graphicFrameLocks xmlns:a="http://schemas.openxmlformats.org/drawingml/2006/main" noChangeAspect="1"/>
@@ -1402,7 +1646,13 @@
                     <pic:cNvPicPr/>
                   </pic:nvPicPr>
                   <pic:blipFill>
-                    <a:blip r:embed="rId25"/>
+                    <a:blip r:embed="rId25" cstate="print">
+                      <a:extLst>
+                        <a:ext uri="{28A0092B-C50C-407E-A947-70E740481C1C}">
+                          <a14:useLocalDpi xmlns:a14="http://schemas.microsoft.com/office/drawing/2010/main" val="0"/>
+                        </a:ext>
+                      </a:extLst>
+                    </a:blip>
                     <a:stretch>
                       <a:fillRect/>
                     </a:stretch>
@@ -1419,20 +1669,10 @@
                 </pic:pic>
               </a:graphicData>
             </a:graphic>
-            <wp14:sizeRelH relativeFrom="margin">
-              <wp14:pctWidth>0</wp14:pctWidth>
-            </wp14:sizeRelH>
-            <wp14:sizeRelV relativeFrom="margin">
-              <wp14:pctHeight>0</wp14:pctHeight>
-            </wp14:sizeRelV>
-          </wp:anchor>
+          </wp:inline>
         </w:drawing>
       </w:r>
-      <w:r>
-        <w:t xml:space="preserve">The results will appear on the output spreadsheet. </w:t>
-      </w:r>
-    </w:p>
-    <w:p/>
+    </w:p>
     <w:p>
       <w:pPr>
         <w:pStyle w:val="Heading1"/>
@@ -1442,27 +1682,54 @@
       </w:r>
     </w:p>
     <w:p>
-      <w:r>
-        <w:t>Create a new action by pressing the + button on the bottom of the page with the name NORMALISE_TEST_SET.</w:t>
-      </w:r>
-    </w:p>
-    <w:p>
+      <w:pPr>
+        <w:jc w:val="both"/>
+      </w:pPr>
+      <w:r>
+        <w:t xml:space="preserve">Create a new </w:t>
+      </w:r>
+      <w:r>
+        <w:t>tab</w:t>
+      </w:r>
+      <w:r>
+        <w:t xml:space="preserve"> by pressing the + button on the bottom of the page with the name NORMALISE_TEST_SET.</w:t>
+      </w:r>
+    </w:p>
+    <w:p>
+      <w:pPr>
+        <w:jc w:val="both"/>
+      </w:pPr>
+      <w:r>
+        <w:t xml:space="preserve">Import Data into the input spreadsheet of the NORMALISE_TEST_SET </w:t>
+      </w:r>
+      <w:r>
+        <w:t>tab</w:t>
+      </w:r>
+      <w:r>
+        <w:t xml:space="preserve"> the test set from the output of the TRAIN_TEST_SPLIT </w:t>
+      </w:r>
+      <w:r>
+        <w:t>tab</w:t>
+      </w:r>
+      <w:r>
+        <w:t xml:space="preserve"> by right-clicking on the input spreadsheet and then choosing Import from SpreadSheet. From the available Select input tab options choose TRAIN_TEST_SPLIT: Test Set</w:t>
+      </w:r>
+      <w:r>
+        <w:t>.</w:t>
+      </w:r>
+    </w:p>
+    <w:p>
+      <w:pPr>
+        <w:jc w:val="center"/>
+      </w:pPr>
       <w:r>
         <w:rPr>
           <w:noProof/>
         </w:rPr>
         <w:drawing>
-          <wp:anchor distT="0" distB="0" distL="114300" distR="114300" simplePos="0" relativeHeight="251695104" behindDoc="0" locked="0" layoutInCell="1" allowOverlap="1" wp14:anchorId="6ECBFA6E" wp14:editId="5A0374D5">
-            <wp:simplePos x="0" y="0"/>
-            <wp:positionH relativeFrom="margin">
-              <wp:posOffset>208915</wp:posOffset>
-            </wp:positionH>
-            <wp:positionV relativeFrom="paragraph">
-              <wp:posOffset>834390</wp:posOffset>
-            </wp:positionV>
+          <wp:inline distT="0" distB="0" distL="0" distR="0" wp14:anchorId="19B71AEC" wp14:editId="46B73393">
             <wp:extent cx="5599931" cy="2880000"/>
             <wp:effectExtent l="0" t="0" r="1270" b="0"/>
-            <wp:wrapTopAndBottom/>
             <wp:docPr id="1479354969" name="Picture 1" descr="A screenshot of a computer&#10;&#10;Description automatically generated"/>
             <wp:cNvGraphicFramePr>
               <a:graphicFrameLocks xmlns:a="http://schemas.openxmlformats.org/drawingml/2006/main" noChangeAspect="1"/>
@@ -1475,7 +1742,13 @@
                     <pic:cNvPicPr/>
                   </pic:nvPicPr>
                   <pic:blipFill>
-                    <a:blip r:embed="rId26"/>
+                    <a:blip r:embed="rId26" cstate="print">
+                      <a:extLst>
+                        <a:ext uri="{28A0092B-C50C-407E-A947-70E740481C1C}">
+                          <a14:useLocalDpi xmlns:a14="http://schemas.microsoft.com/office/drawing/2010/main" val="0"/>
+                        </a:ext>
+                      </a:extLst>
+                    </a:blip>
                     <a:stretch>
                       <a:fillRect/>
                     </a:stretch>
@@ -1492,90 +1765,34 @@
                 </pic:pic>
               </a:graphicData>
             </a:graphic>
-            <wp14:sizeRelH relativeFrom="margin">
-              <wp14:pctWidth>0</wp14:pctWidth>
-            </wp14:sizeRelH>
-            <wp14:sizeRelV relativeFrom="margin">
-              <wp14:pctHeight>0</wp14:pctHeight>
-            </wp14:sizeRelV>
-          </wp:anchor>
+          </wp:inline>
         </w:drawing>
       </w:r>
-      <w:r>
-        <w:t xml:space="preserve">Import Data into the input spreadsheet of the NORMALISE_TEST_SET action the test set from the output of the TRAIN_TEST_SPLIT action by right-clicking on the input spreadsheet and then choosing Import from </w:t>
-      </w:r>
-      <w:proofErr w:type="spellStart"/>
-      <w:r>
-        <w:t>SpreadSheet</w:t>
-      </w:r>
-      <w:proofErr w:type="spellEnd"/>
-      <w:r>
-        <w:t>. From the available Select input tab options choose TRAIN_TEST_SPLIT: Test Set</w:t>
-      </w:r>
-    </w:p>
-    <w:p/>
-    <w:p>
-      <w:r>
-        <w:rPr>
-          <w:noProof/>
-        </w:rPr>
-        <w:lastRenderedPageBreak/>
-        <w:drawing>
-          <wp:anchor distT="0" distB="0" distL="114300" distR="114300" simplePos="0" relativeHeight="251699200" behindDoc="0" locked="0" layoutInCell="1" allowOverlap="1" wp14:anchorId="160E502C" wp14:editId="70DF72EF">
-            <wp:simplePos x="0" y="0"/>
-            <wp:positionH relativeFrom="margin">
-              <wp:posOffset>2743200</wp:posOffset>
-            </wp:positionH>
-            <wp:positionV relativeFrom="paragraph">
-              <wp:posOffset>988060</wp:posOffset>
-            </wp:positionV>
-            <wp:extent cx="3162300" cy="2416175"/>
-            <wp:effectExtent l="0" t="0" r="0" b="3175"/>
-            <wp:wrapTopAndBottom/>
-            <wp:docPr id="514421556" name="Picture 1" descr="A screenshot of a computer&#10;&#10;Description automatically generated"/>
-            <wp:cNvGraphicFramePr>
-              <a:graphicFrameLocks xmlns:a="http://schemas.openxmlformats.org/drawingml/2006/main" noChangeAspect="1"/>
-            </wp:cNvGraphicFramePr>
-            <a:graphic xmlns:a="http://schemas.openxmlformats.org/drawingml/2006/main">
-              <a:graphicData uri="http://schemas.openxmlformats.org/drawingml/2006/picture">
-                <pic:pic xmlns:pic="http://schemas.openxmlformats.org/drawingml/2006/picture">
-                  <pic:nvPicPr>
-                    <pic:cNvPr id="514421556" name="Picture 1" descr="A screenshot of a computer&#10;&#10;Description automatically generated"/>
-                    <pic:cNvPicPr/>
-                  </pic:nvPicPr>
-                  <pic:blipFill>
-                    <a:blip r:embed="rId27"/>
-                    <a:stretch>
-                      <a:fillRect/>
-                    </a:stretch>
-                  </pic:blipFill>
-                  <pic:spPr>
-                    <a:xfrm>
-                      <a:off x="0" y="0"/>
-                      <a:ext cx="3162300" cy="2416175"/>
-                    </a:xfrm>
-                    <a:prstGeom prst="rect">
-                      <a:avLst/>
-                    </a:prstGeom>
-                  </pic:spPr>
-                </pic:pic>
-              </a:graphicData>
-            </a:graphic>
-            <wp14:sizeRelH relativeFrom="margin">
-              <wp14:pctWidth>0</wp14:pctWidth>
-            </wp14:sizeRelH>
-            <wp14:sizeRelV relativeFrom="margin">
-              <wp14:pctHeight>0</wp14:pctHeight>
-            </wp14:sizeRelV>
-          </wp:anchor>
-        </w:drawing>
-      </w:r>
-      <w:r>
-        <w:t xml:space="preserve">Normalize the test set using the existing normalizer of the training set: </w:t>
-      </w:r>
-      <w:r>
-        <w:br/>
-        <w:t xml:space="preserve">Analytics </w:t>
+    </w:p>
+    <w:p>
+      <w:pPr>
+        <w:jc w:val="both"/>
+      </w:pPr>
+      <w:r>
+        <w:t>Normalize the test set using the existing normalizer of the training set</w:t>
+      </w:r>
+      <w:r>
+        <w:t xml:space="preserve"> by browsing</w:t>
+      </w:r>
+      <w:r>
+        <w:t xml:space="preserve">: </w:t>
+      </w:r>
+      <w:r>
+        <w:t>“</w:t>
+      </w:r>
+      <w:r>
+        <w:t>Analytics</w:t>
+      </w:r>
+      <w:r>
+        <w:t>”</w:t>
+      </w:r>
+      <w:r>
+        <w:t xml:space="preserve"> </w:t>
       </w:r>
       <w:r>
         <w:rPr>
@@ -1585,7 +1802,19 @@
         <w:t>→</w:t>
       </w:r>
       <w:r>
-        <w:t xml:space="preserve"> Existing Model Utilization </w:t>
+        <w:t xml:space="preserve"> </w:t>
+      </w:r>
+      <w:r>
+        <w:t>“</w:t>
+      </w:r>
+      <w:r>
+        <w:t>Existing Model Utilization</w:t>
+      </w:r>
+      <w:r>
+        <w:t>”</w:t>
+      </w:r>
+      <w:r>
+        <w:t xml:space="preserve"> </w:t>
       </w:r>
       <w:r>
         <w:rPr>
@@ -1595,90 +1824,177 @@
         <w:t>→</w:t>
       </w:r>
       <w:r>
-        <w:t xml:space="preserve"> Model: NORMALIZE_TRAIN_SET</w:t>
-      </w:r>
-    </w:p>
-    <w:p>
+        <w:t xml:space="preserve"> </w:t>
+      </w:r>
+      <w:r>
+        <w:t>“</w:t>
+      </w:r>
+      <w:r>
+        <w:t>Model: NORMALIZE_TRAIN_SET</w:t>
+      </w:r>
+      <w:r>
+        <w:t>”.</w:t>
+      </w:r>
+    </w:p>
+    <w:p>
+      <w:r>
+        <w:t xml:space="preserve"> </w:t>
+      </w:r>
+    </w:p>
+    <w:tbl>
+      <w:tblPr>
+        <w:tblStyle w:val="TableGrid"/>
+        <w:tblW w:w="0" w:type="auto"/>
+        <w:tblBorders>
+          <w:top w:val="none" w:sz="0" w:space="0" w:color="auto"/>
+          <w:left w:val="none" w:sz="0" w:space="0" w:color="auto"/>
+          <w:bottom w:val="none" w:sz="0" w:space="0" w:color="auto"/>
+          <w:right w:val="none" w:sz="0" w:space="0" w:color="auto"/>
+          <w:insideH w:val="none" w:sz="0" w:space="0" w:color="auto"/>
+          <w:insideV w:val="none" w:sz="0" w:space="0" w:color="auto"/>
+        </w:tblBorders>
+        <w:tblLook w:val="04A0" w:firstRow="1" w:lastRow="0" w:firstColumn="1" w:lastColumn="0" w:noHBand="0" w:noVBand="1"/>
+      </w:tblPr>
+      <w:tblGrid>
+        <w:gridCol w:w="4046"/>
+        <w:gridCol w:w="4980"/>
+      </w:tblGrid>
+      <w:tr>
+        <w:tc>
+          <w:tcPr>
+            <w:tcW w:w="4508" w:type="dxa"/>
+            <w:vAlign w:val="center"/>
+          </w:tcPr>
+          <w:p>
+            <w:pPr>
+              <w:jc w:val="center"/>
+            </w:pPr>
+            <w:r>
+              <w:rPr>
+                <w:noProof/>
+              </w:rPr>
+              <w:lastRenderedPageBreak/>
+              <w:drawing>
+                <wp:inline distT="0" distB="0" distL="0" distR="0" wp14:anchorId="424604E6" wp14:editId="4D440D18">
+                  <wp:extent cx="2466975" cy="3215594"/>
+                  <wp:effectExtent l="0" t="0" r="0" b="4445"/>
+                  <wp:docPr id="955433955" name="Picture 1"/>
+                  <wp:cNvGraphicFramePr>
+                    <a:graphicFrameLocks xmlns:a="http://schemas.openxmlformats.org/drawingml/2006/main" noChangeAspect="1"/>
+                  </wp:cNvGraphicFramePr>
+                  <a:graphic xmlns:a="http://schemas.openxmlformats.org/drawingml/2006/main">
+                    <a:graphicData uri="http://schemas.openxmlformats.org/drawingml/2006/picture">
+                      <pic:pic xmlns:pic="http://schemas.openxmlformats.org/drawingml/2006/picture">
+                        <pic:nvPicPr>
+                          <pic:cNvPr id="955433955" name=""/>
+                          <pic:cNvPicPr/>
+                        </pic:nvPicPr>
+                        <pic:blipFill>
+                          <a:blip r:embed="rId27" cstate="print">
+                            <a:extLst>
+                              <a:ext uri="{28A0092B-C50C-407E-A947-70E740481C1C}">
+                                <a14:useLocalDpi xmlns:a14="http://schemas.microsoft.com/office/drawing/2010/main" val="0"/>
+                              </a:ext>
+                            </a:extLst>
+                          </a:blip>
+                          <a:stretch>
+                            <a:fillRect/>
+                          </a:stretch>
+                        </pic:blipFill>
+                        <pic:spPr>
+                          <a:xfrm>
+                            <a:off x="0" y="0"/>
+                            <a:ext cx="2466975" cy="3215594"/>
+                          </a:xfrm>
+                          <a:prstGeom prst="rect">
+                            <a:avLst/>
+                          </a:prstGeom>
+                        </pic:spPr>
+                      </pic:pic>
+                    </a:graphicData>
+                  </a:graphic>
+                </wp:inline>
+              </w:drawing>
+            </w:r>
+          </w:p>
+        </w:tc>
+        <w:tc>
+          <w:tcPr>
+            <w:tcW w:w="4508" w:type="dxa"/>
+            <w:vAlign w:val="center"/>
+          </w:tcPr>
+          <w:p>
+            <w:pPr>
+              <w:jc w:val="center"/>
+            </w:pPr>
+            <w:r>
+              <w:rPr>
+                <w:noProof/>
+              </w:rPr>
+              <w:drawing>
+                <wp:inline distT="0" distB="0" distL="0" distR="0" wp14:anchorId="6B10E1DB" wp14:editId="2E2D111D">
+                  <wp:extent cx="3069265" cy="2345091"/>
+                  <wp:effectExtent l="0" t="0" r="0" b="0"/>
+                  <wp:docPr id="514421556" name="Picture 1" descr="A screenshot of a computer&#10;&#10;Description automatically generated"/>
+                  <wp:cNvGraphicFramePr>
+                    <a:graphicFrameLocks xmlns:a="http://schemas.openxmlformats.org/drawingml/2006/main" noChangeAspect="1"/>
+                  </wp:cNvGraphicFramePr>
+                  <a:graphic xmlns:a="http://schemas.openxmlformats.org/drawingml/2006/main">
+                    <a:graphicData uri="http://schemas.openxmlformats.org/drawingml/2006/picture">
+                      <pic:pic xmlns:pic="http://schemas.openxmlformats.org/drawingml/2006/picture">
+                        <pic:nvPicPr>
+                          <pic:cNvPr id="514421556" name="Picture 1" descr="A screenshot of a computer&#10;&#10;Description automatically generated"/>
+                          <pic:cNvPicPr/>
+                        </pic:nvPicPr>
+                        <pic:blipFill>
+                          <a:blip r:embed="rId28">
+                            <a:extLst>
+                              <a:ext uri="{28A0092B-C50C-407E-A947-70E740481C1C}">
+                                <a14:useLocalDpi xmlns:a14="http://schemas.microsoft.com/office/drawing/2010/main" val="0"/>
+                              </a:ext>
+                            </a:extLst>
+                          </a:blip>
+                          <a:stretch>
+                            <a:fillRect/>
+                          </a:stretch>
+                        </pic:blipFill>
+                        <pic:spPr>
+                          <a:xfrm>
+                            <a:off x="0" y="0"/>
+                            <a:ext cx="3069718" cy="2345437"/>
+                          </a:xfrm>
+                          <a:prstGeom prst="rect">
+                            <a:avLst/>
+                          </a:prstGeom>
+                        </pic:spPr>
+                      </pic:pic>
+                    </a:graphicData>
+                  </a:graphic>
+                </wp:inline>
+              </w:drawing>
+            </w:r>
+          </w:p>
+        </w:tc>
+      </w:tr>
+    </w:tbl>
+    <w:p/>
+    <w:p>
+      <w:r>
+        <w:t xml:space="preserve">The results will appear on the output spreadsheet. </w:t>
+      </w:r>
+    </w:p>
+    <w:p>
+      <w:pPr>
+        <w:jc w:val="center"/>
+      </w:pPr>
       <w:r>
         <w:rPr>
           <w:noProof/>
         </w:rPr>
         <w:drawing>
-          <wp:anchor distT="0" distB="0" distL="114300" distR="114300" simplePos="0" relativeHeight="251697152" behindDoc="0" locked="0" layoutInCell="1" allowOverlap="1" wp14:anchorId="3AA9B333" wp14:editId="30C6BCF1">
-            <wp:simplePos x="0" y="0"/>
-            <wp:positionH relativeFrom="margin">
-              <wp:posOffset>247650</wp:posOffset>
-            </wp:positionH>
-            <wp:positionV relativeFrom="paragraph">
-              <wp:posOffset>168275</wp:posOffset>
-            </wp:positionV>
-            <wp:extent cx="2466975" cy="3215594"/>
-            <wp:effectExtent l="0" t="0" r="0" b="4445"/>
-            <wp:wrapTopAndBottom/>
-            <wp:docPr id="955433955" name="Picture 1"/>
-            <wp:cNvGraphicFramePr>
-              <a:graphicFrameLocks xmlns:a="http://schemas.openxmlformats.org/drawingml/2006/main" noChangeAspect="1"/>
-            </wp:cNvGraphicFramePr>
-            <a:graphic xmlns:a="http://schemas.openxmlformats.org/drawingml/2006/main">
-              <a:graphicData uri="http://schemas.openxmlformats.org/drawingml/2006/picture">
-                <pic:pic xmlns:pic="http://schemas.openxmlformats.org/drawingml/2006/picture">
-                  <pic:nvPicPr>
-                    <pic:cNvPr id="955433955" name=""/>
-                    <pic:cNvPicPr/>
-                  </pic:nvPicPr>
-                  <pic:blipFill>
-                    <a:blip r:embed="rId28"/>
-                    <a:stretch>
-                      <a:fillRect/>
-                    </a:stretch>
-                  </pic:blipFill>
-                  <pic:spPr>
-                    <a:xfrm>
-                      <a:off x="0" y="0"/>
-                      <a:ext cx="2466975" cy="3215594"/>
-                    </a:xfrm>
-                    <a:prstGeom prst="rect">
-                      <a:avLst/>
-                    </a:prstGeom>
-                  </pic:spPr>
-                </pic:pic>
-              </a:graphicData>
-            </a:graphic>
-            <wp14:sizeRelH relativeFrom="margin">
-              <wp14:pctWidth>0</wp14:pctWidth>
-            </wp14:sizeRelH>
-            <wp14:sizeRelV relativeFrom="margin">
-              <wp14:pctHeight>0</wp14:pctHeight>
-            </wp14:sizeRelV>
-          </wp:anchor>
-        </w:drawing>
-      </w:r>
-      <w:r>
-        <w:t xml:space="preserve"> </w:t>
-      </w:r>
-    </w:p>
-    <w:p>
-      <w:r>
-        <w:t xml:space="preserve">The results will appear on the output spreadsheet. </w:t>
-      </w:r>
-    </w:p>
-    <w:p>
-      <w:r>
-        <w:rPr>
-          <w:noProof/>
-        </w:rPr>
-        <w:drawing>
-          <wp:anchor distT="0" distB="0" distL="114300" distR="114300" simplePos="0" relativeHeight="251701248" behindDoc="0" locked="0" layoutInCell="1" allowOverlap="1" wp14:anchorId="48D179AA" wp14:editId="25C6826C">
-            <wp:simplePos x="0" y="0"/>
-            <wp:positionH relativeFrom="margin">
-              <wp:posOffset>170815</wp:posOffset>
-            </wp:positionH>
-            <wp:positionV relativeFrom="paragraph">
-              <wp:posOffset>19050</wp:posOffset>
-            </wp:positionV>
+          <wp:inline distT="0" distB="0" distL="0" distR="0" wp14:anchorId="48D179AA" wp14:editId="554B8542">
             <wp:extent cx="5608388" cy="2880000"/>
             <wp:effectExtent l="0" t="0" r="0" b="0"/>
-            <wp:wrapNone/>
             <wp:docPr id="1043190457" name="Picture 1" descr="A screenshot of a computer&#10;&#10;Description automatically generated"/>
             <wp:cNvGraphicFramePr>
               <a:graphicFrameLocks xmlns:a="http://schemas.openxmlformats.org/drawingml/2006/main" noChangeAspect="1"/>
@@ -1691,7 +2007,13 @@
                     <pic:cNvPicPr/>
                   </pic:nvPicPr>
                   <pic:blipFill>
-                    <a:blip r:embed="rId29"/>
+                    <a:blip r:embed="rId29" cstate="print">
+                      <a:extLst>
+                        <a:ext uri="{28A0092B-C50C-407E-A947-70E740481C1C}">
+                          <a14:useLocalDpi xmlns:a14="http://schemas.microsoft.com/office/drawing/2010/main" val="0"/>
+                        </a:ext>
+                      </a:extLst>
+                    </a:blip>
                     <a:stretch>
                       <a:fillRect/>
                     </a:stretch>
@@ -1708,13 +2030,7 @@
                 </pic:pic>
               </a:graphicData>
             </a:graphic>
-            <wp14:sizeRelH relativeFrom="margin">
-              <wp14:pctWidth>0</wp14:pctWidth>
-            </wp14:sizeRelH>
-            <wp14:sizeRelV relativeFrom="margin">
-              <wp14:pctHeight>0</wp14:pctHeight>
-            </wp14:sizeRelV>
-          </wp:anchor>
+          </wp:inline>
         </w:drawing>
       </w:r>
     </w:p>
@@ -1725,14 +2041,12 @@
     <w:p/>
     <w:p/>
     <w:p/>
-    <w:p/>
-    <w:p/>
-    <w:p/>
     <w:p>
       <w:pPr>
         <w:pStyle w:val="Heading1"/>
       </w:pPr>
       <w:r>
+        <w:lastRenderedPageBreak/>
         <w:t xml:space="preserve">Step </w:t>
       </w:r>
       <w:r>
@@ -1743,6 +2057,9 @@
       </w:r>
     </w:p>
     <w:p>
+      <w:pPr>
+        <w:jc w:val="both"/>
+      </w:pPr>
       <w:r>
         <w:t>Create a new tab by pressing the “+” button on the bottom of the page with the name “TRAIN_MODEL(</w:t>
       </w:r>
@@ -1757,23 +2074,34 @@
       </w:r>
     </w:p>
     <w:p>
+      <w:pPr>
+        <w:jc w:val="both"/>
+      </w:pPr>
+      <w:r>
+        <w:t>Import data into the input spreadsheet of the “TRAIN_MODEL(</w:t>
+      </w:r>
+      <w:r>
+        <w:rPr>
+          <w:lang w:val="en-US"/>
+        </w:rPr>
+        <w:t xml:space="preserve">.fit)” </w:t>
+      </w:r>
+      <w:r>
+        <w:t xml:space="preserve">tab from the output of the “NORMALISE_TRAIN_SET” tab by right-clicking on the input spreadsheet and then choosing “Import from SpreadSheet”. </w:t>
+      </w:r>
+    </w:p>
+    <w:p>
+      <w:pPr>
+        <w:jc w:val="center"/>
+      </w:pPr>
       <w:r>
         <w:rPr>
           <w:noProof/>
         </w:rPr>
-        <w:lastRenderedPageBreak/>
         <w:drawing>
-          <wp:anchor distT="0" distB="0" distL="114300" distR="114300" simplePos="0" relativeHeight="251734016" behindDoc="0" locked="0" layoutInCell="1" allowOverlap="1" wp14:anchorId="71D798D6" wp14:editId="3BD61257">
-            <wp:simplePos x="0" y="0"/>
-            <wp:positionH relativeFrom="margin">
-              <wp:align>center</wp:align>
-            </wp:positionH>
-            <wp:positionV relativeFrom="paragraph">
-              <wp:posOffset>635709</wp:posOffset>
-            </wp:positionV>
+          <wp:inline distT="0" distB="0" distL="0" distR="0" wp14:anchorId="5D4A4496" wp14:editId="02175CB0">
             <wp:extent cx="5434848" cy="2880000"/>
             <wp:effectExtent l="0" t="0" r="0" b="0"/>
-            <wp:wrapTopAndBottom/>
             <wp:docPr id="1038464315" name="Picture 1" descr="A screenshot of a computer&#10;&#10;Description automatically generated"/>
             <wp:cNvGraphicFramePr>
               <a:graphicFrameLocks xmlns:a="http://schemas.openxmlformats.org/drawingml/2006/main" noChangeAspect="1"/>
@@ -1786,7 +2114,13 @@
                     <pic:cNvPicPr/>
                   </pic:nvPicPr>
                   <pic:blipFill>
-                    <a:blip r:embed="rId30"/>
+                    <a:blip r:embed="rId30" cstate="print">
+                      <a:extLst>
+                        <a:ext uri="{28A0092B-C50C-407E-A947-70E740481C1C}">
+                          <a14:useLocalDpi xmlns:a14="http://schemas.microsoft.com/office/drawing/2010/main" val="0"/>
+                        </a:ext>
+                      </a:extLst>
+                    </a:blip>
                     <a:stretch>
                       <a:fillRect/>
                     </a:stretch>
@@ -1803,56 +2137,23 @@
                 </pic:pic>
               </a:graphicData>
             </a:graphic>
-            <wp14:sizeRelH relativeFrom="margin">
-              <wp14:pctWidth>0</wp14:pctWidth>
-            </wp14:sizeRelH>
-            <wp14:sizeRelV relativeFrom="margin">
-              <wp14:pctHeight>0</wp14:pctHeight>
-            </wp14:sizeRelV>
-          </wp:anchor>
+          </wp:inline>
         </w:drawing>
       </w:r>
-      <w:r>
-        <w:t>Import data into the input spreadsheet of the “TRAIN_MODEL(</w:t>
-      </w:r>
-      <w:r>
-        <w:rPr>
-          <w:lang w:val="en-US"/>
-        </w:rPr>
-        <w:t xml:space="preserve">.fit)” </w:t>
-      </w:r>
-      <w:r>
-        <w:t xml:space="preserve">tab from the output of the “NORMALISE_TRAIN_SET” tab by right-clicking on the input spreadsheet and then choosing “Import from </w:t>
-      </w:r>
-      <w:proofErr w:type="spellStart"/>
-      <w:r>
-        <w:t>SpreadSheet</w:t>
-      </w:r>
-      <w:proofErr w:type="spellEnd"/>
-      <w:r>
-        <w:t xml:space="preserve">”. </w:t>
-      </w:r>
-    </w:p>
-    <w:p/>
-    <w:p>
-      <w:r>
-        <w:t xml:space="preserve">Use the </w:t>
-      </w:r>
-      <w:proofErr w:type="spellStart"/>
-      <w:r>
-        <w:t>XGBoost</w:t>
-      </w:r>
-      <w:proofErr w:type="spellEnd"/>
-      <w:r>
-        <w:t xml:space="preserve"> Method to train and fit the model:</w:t>
-      </w:r>
-    </w:p>
-    <w:p>
-      <w:pPr>
-        <w:jc w:val="center"/>
-      </w:pPr>
-      <w:r>
-        <w:br/>
+    </w:p>
+    <w:p>
+      <w:pPr>
+        <w:rPr>
+          <w:rFonts w:ascii="Times New Roman" w:hAnsi="Times New Roman"/>
+        </w:rPr>
+      </w:pPr>
+      <w:r>
+        <w:t>Use the XGBoost Method to train and fit the model</w:t>
+      </w:r>
+      <w:r>
+        <w:t xml:space="preserve"> by browsing: </w:t>
+      </w:r>
+      <w:r>
         <w:t xml:space="preserve">“Analytics” </w:t>
       </w:r>
       <w:r>
@@ -1873,155 +2174,175 @@
         <w:t>→</w:t>
       </w:r>
       <w:r>
-        <w:t xml:space="preserve"> “</w:t>
-      </w:r>
-      <w:proofErr w:type="spellStart"/>
-      <w:r>
-        <w:t>XGBoost</w:t>
-      </w:r>
-      <w:proofErr w:type="spellEnd"/>
-      <w:r>
-        <w:t>”</w:t>
-      </w:r>
-    </w:p>
-    <w:p>
-      <w:r>
-        <w:rPr>
-          <w:noProof/>
-        </w:rPr>
-        <w:drawing>
-          <wp:anchor distT="0" distB="0" distL="114300" distR="114300" simplePos="0" relativeHeight="251738112" behindDoc="0" locked="0" layoutInCell="1" allowOverlap="1" wp14:anchorId="7353E657" wp14:editId="4663E364">
-            <wp:simplePos x="0" y="0"/>
-            <wp:positionH relativeFrom="margin">
-              <wp:posOffset>381662</wp:posOffset>
-            </wp:positionH>
-            <wp:positionV relativeFrom="paragraph">
-              <wp:posOffset>648307</wp:posOffset>
-            </wp:positionV>
-            <wp:extent cx="2204824" cy="2880000"/>
-            <wp:effectExtent l="0" t="0" r="5080" b="0"/>
-            <wp:wrapTopAndBottom/>
-            <wp:docPr id="829788944" name="Picture 1" descr="A screenshot of a computer&#10;&#10;Description automatically generated"/>
-            <wp:cNvGraphicFramePr>
-              <a:graphicFrameLocks xmlns:a="http://schemas.openxmlformats.org/drawingml/2006/main" noChangeAspect="1"/>
-            </wp:cNvGraphicFramePr>
-            <a:graphic xmlns:a="http://schemas.openxmlformats.org/drawingml/2006/main">
-              <a:graphicData uri="http://schemas.openxmlformats.org/drawingml/2006/picture">
-                <pic:pic xmlns:pic="http://schemas.openxmlformats.org/drawingml/2006/picture">
-                  <pic:nvPicPr>
-                    <pic:cNvPr id="829788944" name="Picture 1" descr="A screenshot of a computer&#10;&#10;Description automatically generated"/>
-                    <pic:cNvPicPr/>
-                  </pic:nvPicPr>
-                  <pic:blipFill>
-                    <a:blip r:embed="rId31"/>
-                    <a:stretch>
-                      <a:fillRect/>
-                    </a:stretch>
-                  </pic:blipFill>
-                  <pic:spPr>
-                    <a:xfrm>
-                      <a:off x="0" y="0"/>
-                      <a:ext cx="2204824" cy="2880000"/>
-                    </a:xfrm>
-                    <a:prstGeom prst="rect">
-                      <a:avLst/>
-                    </a:prstGeom>
-                  </pic:spPr>
-                </pic:pic>
-              </a:graphicData>
-            </a:graphic>
-            <wp14:sizeRelH relativeFrom="margin">
-              <wp14:pctWidth>0</wp14:pctWidth>
-            </wp14:sizeRelH>
-            <wp14:sizeRelV relativeFrom="margin">
-              <wp14:pctHeight>0</wp14:pctHeight>
-            </wp14:sizeRelV>
-          </wp:anchor>
-        </w:drawing>
-      </w:r>
-      <w:r>
-        <w:rPr>
-          <w:noProof/>
-        </w:rPr>
-        <w:drawing>
-          <wp:anchor distT="0" distB="0" distL="114300" distR="114300" simplePos="0" relativeHeight="251736064" behindDoc="0" locked="0" layoutInCell="1" allowOverlap="1" wp14:anchorId="5B3F461E" wp14:editId="561A62E2">
-            <wp:simplePos x="0" y="0"/>
-            <wp:positionH relativeFrom="column">
-              <wp:posOffset>2631053</wp:posOffset>
-            </wp:positionH>
-            <wp:positionV relativeFrom="paragraph">
-              <wp:posOffset>648915</wp:posOffset>
-            </wp:positionV>
-            <wp:extent cx="2201277" cy="2880000"/>
-            <wp:effectExtent l="0" t="0" r="8890" b="0"/>
-            <wp:wrapTopAndBottom/>
-            <wp:docPr id="174900095" name="Picture 1" descr="A screenshot of a computer&#10;&#10;Description automatically generated"/>
-            <wp:cNvGraphicFramePr>
-              <a:graphicFrameLocks xmlns:a="http://schemas.openxmlformats.org/drawingml/2006/main" noChangeAspect="1"/>
-            </wp:cNvGraphicFramePr>
-            <a:graphic xmlns:a="http://schemas.openxmlformats.org/drawingml/2006/main">
-              <a:graphicData uri="http://schemas.openxmlformats.org/drawingml/2006/picture">
-                <pic:pic xmlns:pic="http://schemas.openxmlformats.org/drawingml/2006/picture">
-                  <pic:nvPicPr>
-                    <pic:cNvPr id="174900095" name="Picture 1" descr="A screenshot of a computer&#10;&#10;Description automatically generated"/>
-                    <pic:cNvPicPr/>
-                  </pic:nvPicPr>
-                  <pic:blipFill>
-                    <a:blip r:embed="rId32"/>
-                    <a:stretch>
-                      <a:fillRect/>
-                    </a:stretch>
-                  </pic:blipFill>
-                  <pic:spPr>
-                    <a:xfrm>
-                      <a:off x="0" y="0"/>
-                      <a:ext cx="2201277" cy="2880000"/>
-                    </a:xfrm>
-                    <a:prstGeom prst="rect">
-                      <a:avLst/>
-                    </a:prstGeom>
-                  </pic:spPr>
-                </pic:pic>
-              </a:graphicData>
-            </a:graphic>
-            <wp14:sizeRelH relativeFrom="margin">
-              <wp14:pctWidth>0</wp14:pctWidth>
-            </wp14:sizeRelH>
-            <wp14:sizeRelV relativeFrom="margin">
-              <wp14:pctHeight>0</wp14:pctHeight>
-            </wp14:sizeRelV>
-          </wp:anchor>
-        </w:drawing>
+        <w:t xml:space="preserve"> “XGBoost”</w:t>
+      </w:r>
+      <w:r>
+        <w:t xml:space="preserve"> </w:t>
       </w:r>
       <w:r>
         <w:t>and set the “number of estimators” as 210, the “column sample by tree” as 10, the “Target Column” as the column corresponding to “Label” and use the following “RNG Seed”: 1732285527644.</w:t>
       </w:r>
     </w:p>
-    <w:p/>
+    <w:tbl>
+      <w:tblPr>
+        <w:tblStyle w:val="TableGrid"/>
+        <w:tblW w:w="0" w:type="auto"/>
+        <w:tblBorders>
+          <w:top w:val="none" w:sz="0" w:space="0" w:color="auto"/>
+          <w:left w:val="none" w:sz="0" w:space="0" w:color="auto"/>
+          <w:bottom w:val="none" w:sz="0" w:space="0" w:color="auto"/>
+          <w:right w:val="none" w:sz="0" w:space="0" w:color="auto"/>
+          <w:insideH w:val="none" w:sz="0" w:space="0" w:color="auto"/>
+          <w:insideV w:val="none" w:sz="0" w:space="0" w:color="auto"/>
+        </w:tblBorders>
+        <w:tblLook w:val="04A0" w:firstRow="1" w:lastRow="0" w:firstColumn="1" w:lastColumn="0" w:noHBand="0" w:noVBand="1"/>
+      </w:tblPr>
+      <w:tblGrid>
+        <w:gridCol w:w="4508"/>
+        <w:gridCol w:w="4508"/>
+      </w:tblGrid>
+      <w:tr>
+        <w:tc>
+          <w:tcPr>
+            <w:tcW w:w="4508" w:type="dxa"/>
+            <w:vAlign w:val="center"/>
+          </w:tcPr>
+          <w:p>
+            <w:pPr>
+              <w:jc w:val="center"/>
+            </w:pPr>
+            <w:r>
+              <w:rPr>
+                <w:noProof/>
+              </w:rPr>
+              <w:drawing>
+                <wp:inline distT="0" distB="0" distL="0" distR="0" wp14:anchorId="329E8495" wp14:editId="677EAF48">
+                  <wp:extent cx="2204824" cy="2880000"/>
+                  <wp:effectExtent l="0" t="0" r="5080" b="0"/>
+                  <wp:docPr id="829788944" name="Picture 1" descr="A screenshot of a computer&#10;&#10;Description automatically generated"/>
+                  <wp:cNvGraphicFramePr>
+                    <a:graphicFrameLocks xmlns:a="http://schemas.openxmlformats.org/drawingml/2006/main" noChangeAspect="1"/>
+                  </wp:cNvGraphicFramePr>
+                  <a:graphic xmlns:a="http://schemas.openxmlformats.org/drawingml/2006/main">
+                    <a:graphicData uri="http://schemas.openxmlformats.org/drawingml/2006/picture">
+                      <pic:pic xmlns:pic="http://schemas.openxmlformats.org/drawingml/2006/picture">
+                        <pic:nvPicPr>
+                          <pic:cNvPr id="829788944" name="Picture 1" descr="A screenshot of a computer&#10;&#10;Description automatically generated"/>
+                          <pic:cNvPicPr/>
+                        </pic:nvPicPr>
+                        <pic:blipFill>
+                          <a:blip r:embed="rId31" cstate="print">
+                            <a:extLst>
+                              <a:ext uri="{28A0092B-C50C-407E-A947-70E740481C1C}">
+                                <a14:useLocalDpi xmlns:a14="http://schemas.microsoft.com/office/drawing/2010/main" val="0"/>
+                              </a:ext>
+                            </a:extLst>
+                          </a:blip>
+                          <a:stretch>
+                            <a:fillRect/>
+                          </a:stretch>
+                        </pic:blipFill>
+                        <pic:spPr>
+                          <a:xfrm>
+                            <a:off x="0" y="0"/>
+                            <a:ext cx="2204824" cy="2880000"/>
+                          </a:xfrm>
+                          <a:prstGeom prst="rect">
+                            <a:avLst/>
+                          </a:prstGeom>
+                        </pic:spPr>
+                      </pic:pic>
+                    </a:graphicData>
+                  </a:graphic>
+                </wp:inline>
+              </w:drawing>
+            </w:r>
+          </w:p>
+        </w:tc>
+        <w:tc>
+          <w:tcPr>
+            <w:tcW w:w="4508" w:type="dxa"/>
+            <w:vAlign w:val="center"/>
+          </w:tcPr>
+          <w:p>
+            <w:pPr>
+              <w:jc w:val="center"/>
+            </w:pPr>
+            <w:r>
+              <w:rPr>
+                <w:noProof/>
+              </w:rPr>
+              <w:drawing>
+                <wp:inline distT="0" distB="0" distL="0" distR="0" wp14:anchorId="6D93DF3E" wp14:editId="39C8CD74">
+                  <wp:extent cx="2201277" cy="2880000"/>
+                  <wp:effectExtent l="0" t="0" r="8890" b="0"/>
+                  <wp:docPr id="174900095" name="Picture 1" descr="A screenshot of a computer&#10;&#10;Description automatically generated"/>
+                  <wp:cNvGraphicFramePr>
+                    <a:graphicFrameLocks xmlns:a="http://schemas.openxmlformats.org/drawingml/2006/main" noChangeAspect="1"/>
+                  </wp:cNvGraphicFramePr>
+                  <a:graphic xmlns:a="http://schemas.openxmlformats.org/drawingml/2006/main">
+                    <a:graphicData uri="http://schemas.openxmlformats.org/drawingml/2006/picture">
+                      <pic:pic xmlns:pic="http://schemas.openxmlformats.org/drawingml/2006/picture">
+                        <pic:nvPicPr>
+                          <pic:cNvPr id="174900095" name="Picture 1" descr="A screenshot of a computer&#10;&#10;Description automatically generated"/>
+                          <pic:cNvPicPr/>
+                        </pic:nvPicPr>
+                        <pic:blipFill>
+                          <a:blip r:embed="rId32" cstate="print">
+                            <a:extLst>
+                              <a:ext uri="{28A0092B-C50C-407E-A947-70E740481C1C}">
+                                <a14:useLocalDpi xmlns:a14="http://schemas.microsoft.com/office/drawing/2010/main" val="0"/>
+                              </a:ext>
+                            </a:extLst>
+                          </a:blip>
+                          <a:stretch>
+                            <a:fillRect/>
+                          </a:stretch>
+                        </pic:blipFill>
+                        <pic:spPr>
+                          <a:xfrm>
+                            <a:off x="0" y="0"/>
+                            <a:ext cx="2201277" cy="2880000"/>
+                          </a:xfrm>
+                          <a:prstGeom prst="rect">
+                            <a:avLst/>
+                          </a:prstGeom>
+                        </pic:spPr>
+                      </pic:pic>
+                    </a:graphicData>
+                  </a:graphic>
+                </wp:inline>
+              </w:drawing>
+            </w:r>
+          </w:p>
+        </w:tc>
+      </w:tr>
+    </w:tbl>
+    <w:p>
+      <w:pPr>
+        <w:rPr>
+          <w:rFonts w:ascii="Times New Roman" w:hAnsi="Times New Roman"/>
+        </w:rPr>
+      </w:pPr>
+    </w:p>
     <w:p>
       <w:r>
         <w:t>The predictions will appear on the output spreadsheet.</w:t>
       </w:r>
     </w:p>
-    <w:p/>
-    <w:p>
+    <w:p>
+      <w:pPr>
+        <w:jc w:val="center"/>
+      </w:pPr>
       <w:r>
         <w:rPr>
           <w:noProof/>
         </w:rPr>
         <w:lastRenderedPageBreak/>
         <w:drawing>
-          <wp:anchor distT="0" distB="0" distL="114300" distR="114300" simplePos="0" relativeHeight="251740160" behindDoc="0" locked="0" layoutInCell="1" allowOverlap="1" wp14:anchorId="7E104824" wp14:editId="5BEBD68F">
-            <wp:simplePos x="0" y="0"/>
-            <wp:positionH relativeFrom="margin">
-              <wp:align>center</wp:align>
-            </wp:positionH>
-            <wp:positionV relativeFrom="paragraph">
-              <wp:posOffset>304</wp:posOffset>
-            </wp:positionV>
+          <wp:inline distT="0" distB="0" distL="0" distR="0" wp14:anchorId="7E104824" wp14:editId="3793BD10">
             <wp:extent cx="5445094" cy="2880000"/>
             <wp:effectExtent l="0" t="0" r="3810" b="0"/>
-            <wp:wrapTopAndBottom/>
             <wp:docPr id="526188919" name="Picture 1"/>
             <wp:cNvGraphicFramePr>
               <a:graphicFrameLocks xmlns:a="http://schemas.openxmlformats.org/drawingml/2006/main" noChangeAspect="1"/>
@@ -2034,7 +2355,13 @@
                     <pic:cNvPicPr/>
                   </pic:nvPicPr>
                   <pic:blipFill>
-                    <a:blip r:embed="rId33"/>
+                    <a:blip r:embed="rId33" cstate="print">
+                      <a:extLst>
+                        <a:ext uri="{28A0092B-C50C-407E-A947-70E740481C1C}">
+                          <a14:useLocalDpi xmlns:a14="http://schemas.microsoft.com/office/drawing/2010/main" val="0"/>
+                        </a:ext>
+                      </a:extLst>
+                    </a:blip>
                     <a:stretch>
                       <a:fillRect/>
                     </a:stretch>
@@ -2051,13 +2378,7 @@
                 </pic:pic>
               </a:graphicData>
             </a:graphic>
-            <wp14:sizeRelH relativeFrom="margin">
-              <wp14:pctWidth>0</wp14:pctWidth>
-            </wp14:sizeRelH>
-            <wp14:sizeRelV relativeFrom="margin">
-              <wp14:pctHeight>0</wp14:pctHeight>
-            </wp14:sizeRelV>
-          </wp:anchor>
+          </wp:inline>
         </w:drawing>
       </w:r>
     </w:p>
@@ -2076,48 +2397,222 @@
       </w:r>
     </w:p>
     <w:p>
-      <w:r>
-        <w:t>Create a new tab by pressing the “+” button on the bottom of the page with the name “VALIDATE_MODEL</w:t>
-      </w:r>
-      <w:proofErr w:type="gramStart"/>
-      <w:r>
-        <w:t>(</w:t>
+      <w:pPr>
+        <w:jc w:val="both"/>
+      </w:pPr>
+      <w:r>
+        <w:t>Create a new tab by pressing the “+” button on the bottom of the page with the name “VALIDATE_MODEL(</w:t>
       </w:r>
       <w:r>
         <w:rPr>
           <w:lang w:val="en-US"/>
         </w:rPr>
-        <w:t>.predict</w:t>
-      </w:r>
-      <w:proofErr w:type="gramEnd"/>
+        <w:t>.predict)”</w:t>
+      </w:r>
+      <w:r>
+        <w:t>.</w:t>
+      </w:r>
+    </w:p>
+    <w:p>
+      <w:pPr>
+        <w:jc w:val="both"/>
+      </w:pPr>
+      <w:r>
+        <w:t>Import data into the input spreadsheet of the “VALIDATE_MODEL(</w:t>
+      </w:r>
       <w:r>
         <w:rPr>
           <w:lang w:val="en-US"/>
         </w:rPr>
-        <w:t>)”</w:t>
-      </w:r>
-      <w:r>
-        <w:t>.</w:t>
-      </w:r>
-    </w:p>
+        <w:t xml:space="preserve">.predict)” </w:t>
+      </w:r>
+      <w:r>
+        <w:t xml:space="preserve">tab from the output of the “NORMALISE _TEST_SET” tab by right-clicking on the input spreadsheet and then choosing “Import from SpreadSheet”. </w:t>
+      </w:r>
+    </w:p>
+    <w:p>
+      <w:r>
+        <w:t xml:space="preserve">To validate the model: “Analytics” </w:t>
+      </w:r>
+      <w:r>
+        <w:rPr>
+          <w:rFonts w:ascii="Cambria Math" w:hAnsi="Cambria Math"/>
+          <w:iCs/>
+        </w:rPr>
+        <w:t>→</w:t>
+      </w:r>
+      <w:r>
+        <w:rPr>
+          <w:rFonts w:ascii="Cambria Math" w:hAnsi="Cambria Math"/>
+          <w:iCs/>
+        </w:rPr>
+        <w:t xml:space="preserve"> </w:t>
+      </w:r>
+      <w:r>
+        <w:rPr>
+          <w:rFonts w:ascii="Cambria Math" w:hAnsi="Cambria Math"/>
+          <w:iCs/>
+        </w:rPr>
+        <w:t>“</w:t>
+      </w:r>
+      <w:r>
+        <w:t>Existing Model Utilization”. Then choose Model “(from Tab:) TRAIN_MODEL (.fit)”.</w:t>
+      </w:r>
+      <w:r>
+        <w:t xml:space="preserve"> </w:t>
+      </w:r>
+      <w:r>
+        <w:t>and transfer the “label” column to the output.</w:t>
+      </w:r>
+    </w:p>
+    <w:p/>
+    <w:tbl>
+      <w:tblPr>
+        <w:tblStyle w:val="TableGrid"/>
+        <w:tblW w:w="0" w:type="auto"/>
+        <w:tblBorders>
+          <w:top w:val="none" w:sz="0" w:space="0" w:color="auto"/>
+          <w:left w:val="none" w:sz="0" w:space="0" w:color="auto"/>
+          <w:bottom w:val="none" w:sz="0" w:space="0" w:color="auto"/>
+          <w:right w:val="none" w:sz="0" w:space="0" w:color="auto"/>
+          <w:insideH w:val="none" w:sz="0" w:space="0" w:color="auto"/>
+          <w:insideV w:val="none" w:sz="0" w:space="0" w:color="auto"/>
+        </w:tblBorders>
+        <w:tblLook w:val="04A0" w:firstRow="1" w:lastRow="0" w:firstColumn="1" w:lastColumn="0" w:noHBand="0" w:noVBand="1"/>
+      </w:tblPr>
+      <w:tblGrid>
+        <w:gridCol w:w="4508"/>
+        <w:gridCol w:w="4508"/>
+      </w:tblGrid>
+      <w:tr>
+        <w:tc>
+          <w:tcPr>
+            <w:tcW w:w="4508" w:type="dxa"/>
+            <w:vAlign w:val="center"/>
+          </w:tcPr>
+          <w:p>
+            <w:pPr>
+              <w:jc w:val="center"/>
+            </w:pPr>
+            <w:r>
+              <w:rPr>
+                <w:noProof/>
+              </w:rPr>
+              <w:drawing>
+                <wp:inline distT="0" distB="0" distL="0" distR="0" wp14:anchorId="25757E67" wp14:editId="0BBB9D71">
+                  <wp:extent cx="2183765" cy="2879725"/>
+                  <wp:effectExtent l="0" t="0" r="6985" b="0"/>
+                  <wp:docPr id="1595585505" name="Picture 1" descr="A screenshot of a computer&#10;&#10;Description automatically generated"/>
+                  <wp:cNvGraphicFramePr>
+                    <a:graphicFrameLocks xmlns:a="http://schemas.openxmlformats.org/drawingml/2006/main" noChangeAspect="1"/>
+                  </wp:cNvGraphicFramePr>
+                  <a:graphic xmlns:a="http://schemas.openxmlformats.org/drawingml/2006/main">
+                    <a:graphicData uri="http://schemas.openxmlformats.org/drawingml/2006/picture">
+                      <pic:pic xmlns:pic="http://schemas.openxmlformats.org/drawingml/2006/picture">
+                        <pic:nvPicPr>
+                          <pic:cNvPr id="1595585505" name="Picture 1" descr="A screenshot of a computer&#10;&#10;Description automatically generated"/>
+                          <pic:cNvPicPr/>
+                        </pic:nvPicPr>
+                        <pic:blipFill>
+                          <a:blip r:embed="rId34" cstate="print">
+                            <a:extLst>
+                              <a:ext uri="{28A0092B-C50C-407E-A947-70E740481C1C}">
+                                <a14:useLocalDpi xmlns:a14="http://schemas.microsoft.com/office/drawing/2010/main" val="0"/>
+                              </a:ext>
+                            </a:extLst>
+                          </a:blip>
+                          <a:stretch>
+                            <a:fillRect/>
+                          </a:stretch>
+                        </pic:blipFill>
+                        <pic:spPr>
+                          <a:xfrm>
+                            <a:off x="0" y="0"/>
+                            <a:ext cx="2183765" cy="2879725"/>
+                          </a:xfrm>
+                          <a:prstGeom prst="rect">
+                            <a:avLst/>
+                          </a:prstGeom>
+                        </pic:spPr>
+                      </pic:pic>
+                    </a:graphicData>
+                  </a:graphic>
+                </wp:inline>
+              </w:drawing>
+            </w:r>
+          </w:p>
+        </w:tc>
+        <w:tc>
+          <w:tcPr>
+            <w:tcW w:w="4508" w:type="dxa"/>
+            <w:vAlign w:val="center"/>
+          </w:tcPr>
+          <w:p>
+            <w:pPr>
+              <w:jc w:val="center"/>
+            </w:pPr>
+            <w:r>
+              <w:rPr>
+                <w:noProof/>
+              </w:rPr>
+              <w:drawing>
+                <wp:inline distT="0" distB="0" distL="0" distR="0" wp14:anchorId="0A47A66A" wp14:editId="57C7169E">
+                  <wp:extent cx="2235350" cy="2880000"/>
+                  <wp:effectExtent l="0" t="0" r="0" b="0"/>
+                  <wp:docPr id="695891367" name="Picture 1" descr="A screenshot of a computer&#10;&#10;Description automatically generated"/>
+                  <wp:cNvGraphicFramePr>
+                    <a:graphicFrameLocks xmlns:a="http://schemas.openxmlformats.org/drawingml/2006/main" noChangeAspect="1"/>
+                  </wp:cNvGraphicFramePr>
+                  <a:graphic xmlns:a="http://schemas.openxmlformats.org/drawingml/2006/main">
+                    <a:graphicData uri="http://schemas.openxmlformats.org/drawingml/2006/picture">
+                      <pic:pic xmlns:pic="http://schemas.openxmlformats.org/drawingml/2006/picture">
+                        <pic:nvPicPr>
+                          <pic:cNvPr id="695891367" name="Picture 1" descr="A screenshot of a computer&#10;&#10;Description automatically generated"/>
+                          <pic:cNvPicPr/>
+                        </pic:nvPicPr>
+                        <pic:blipFill>
+                          <a:blip r:embed="rId35" cstate="print">
+                            <a:extLst>
+                              <a:ext uri="{28A0092B-C50C-407E-A947-70E740481C1C}">
+                                <a14:useLocalDpi xmlns:a14="http://schemas.microsoft.com/office/drawing/2010/main" val="0"/>
+                              </a:ext>
+                            </a:extLst>
+                          </a:blip>
+                          <a:stretch>
+                            <a:fillRect/>
+                          </a:stretch>
+                        </pic:blipFill>
+                        <pic:spPr>
+                          <a:xfrm>
+                            <a:off x="0" y="0"/>
+                            <a:ext cx="2235350" cy="2880000"/>
+                          </a:xfrm>
+                          <a:prstGeom prst="rect">
+                            <a:avLst/>
+                          </a:prstGeom>
+                        </pic:spPr>
+                      </pic:pic>
+                    </a:graphicData>
+                  </a:graphic>
+                </wp:inline>
+              </w:drawing>
+            </w:r>
+          </w:p>
+        </w:tc>
+      </w:tr>
+    </w:tbl>
+    <w:p/>
     <w:p>
       <w:r>
         <w:rPr>
           <w:noProof/>
         </w:rPr>
+        <w:lastRenderedPageBreak/>
         <w:drawing>
-          <wp:anchor distT="0" distB="0" distL="114300" distR="114300" simplePos="0" relativeHeight="251742208" behindDoc="0" locked="0" layoutInCell="1" allowOverlap="1" wp14:anchorId="52BE40D5" wp14:editId="5F043155">
-            <wp:simplePos x="0" y="0"/>
-            <wp:positionH relativeFrom="margin">
-              <wp:align>center</wp:align>
-            </wp:positionH>
-            <wp:positionV relativeFrom="paragraph">
-              <wp:posOffset>613438</wp:posOffset>
-            </wp:positionV>
-            <wp:extent cx="5392010" cy="2880000"/>
+          <wp:inline distT="0" distB="0" distL="0" distR="0" wp14:anchorId="705E3C73" wp14:editId="2B6188BA">
+            <wp:extent cx="5452745" cy="2879725"/>
             <wp:effectExtent l="0" t="0" r="0" b="0"/>
-            <wp:wrapTopAndBottom/>
-            <wp:docPr id="123071164" name="Picture 1"/>
+            <wp:docPr id="805227892" name="Picture 1" descr="A screenshot of a computer&#10;&#10;Description automatically generated"/>
             <wp:cNvGraphicFramePr>
               <a:graphicFrameLocks xmlns:a="http://schemas.openxmlformats.org/drawingml/2006/main" noChangeAspect="1"/>
             </wp:cNvGraphicFramePr>
@@ -2125,11 +2620,17 @@
               <a:graphicData uri="http://schemas.openxmlformats.org/drawingml/2006/picture">
                 <pic:pic xmlns:pic="http://schemas.openxmlformats.org/drawingml/2006/picture">
                   <pic:nvPicPr>
-                    <pic:cNvPr id="123071164" name=""/>
+                    <pic:cNvPr id="805227892" name="Picture 1" descr="A screenshot of a computer&#10;&#10;Description automatically generated"/>
                     <pic:cNvPicPr/>
                   </pic:nvPicPr>
                   <pic:blipFill>
-                    <a:blip r:embed="rId34"/>
+                    <a:blip r:embed="rId36" cstate="print">
+                      <a:extLst>
+                        <a:ext uri="{28A0092B-C50C-407E-A947-70E740481C1C}">
+                          <a14:useLocalDpi xmlns:a14="http://schemas.microsoft.com/office/drawing/2010/main" val="0"/>
+                        </a:ext>
+                      </a:extLst>
+                    </a:blip>
                     <a:stretch>
                       <a:fillRect/>
                     </a:stretch>
@@ -2137,7 +2638,7 @@
                   <pic:spPr>
                     <a:xfrm>
                       <a:off x="0" y="0"/>
-                      <a:ext cx="5392010" cy="2880000"/>
+                      <a:ext cx="5452745" cy="2879725"/>
                     </a:xfrm>
                     <a:prstGeom prst="rect">
                       <a:avLst/>
@@ -2146,185 +2647,7 @@
                 </pic:pic>
               </a:graphicData>
             </a:graphic>
-            <wp14:sizeRelH relativeFrom="margin">
-              <wp14:pctWidth>0</wp14:pctWidth>
-            </wp14:sizeRelH>
-            <wp14:sizeRelV relativeFrom="margin">
-              <wp14:pctHeight>0</wp14:pctHeight>
-            </wp14:sizeRelV>
-          </wp:anchor>
-        </w:drawing>
-      </w:r>
-      <w:r>
-        <w:t>Import data into the input spreadsheet of the “VALIDATE_MODEL</w:t>
-      </w:r>
-      <w:proofErr w:type="gramStart"/>
-      <w:r>
-        <w:t>(</w:t>
-      </w:r>
-      <w:r>
-        <w:rPr>
-          <w:lang w:val="en-US"/>
-        </w:rPr>
-        <w:t>.predict</w:t>
-      </w:r>
-      <w:proofErr w:type="gramEnd"/>
-      <w:r>
-        <w:rPr>
-          <w:lang w:val="en-US"/>
-        </w:rPr>
-        <w:t xml:space="preserve">)” </w:t>
-      </w:r>
-      <w:r>
-        <w:t xml:space="preserve">tab from the output of the “NORMALISE _TEST_SET” tab by right-clicking on the input spreadsheet and then choosing “Import from </w:t>
-      </w:r>
-      <w:proofErr w:type="spellStart"/>
-      <w:r>
-        <w:t>SpreadSheet</w:t>
-      </w:r>
-      <w:proofErr w:type="spellEnd"/>
-      <w:r>
-        <w:t xml:space="preserve">”. </w:t>
-      </w:r>
-    </w:p>
-    <w:p/>
-    <w:p>
-      <w:r>
-        <w:t xml:space="preserve">To validate the model: “Analytics” </w:t>
-      </w:r>
-      <w:r>
-        <w:rPr>
-          <w:rFonts w:ascii="Cambria Math" w:hAnsi="Cambria Math"/>
-          <w:iCs/>
-        </w:rPr>
-        <w:t>→</w:t>
-      </w:r>
-      <w:r>
-        <w:rPr>
-          <w:rFonts w:ascii="Cambria Math" w:hAnsi="Cambria Math"/>
-          <w:iCs/>
-        </w:rPr>
-        <w:t xml:space="preserve"> “</w:t>
-      </w:r>
-      <w:r>
-        <w:t>Existing Model Utilization”. Then choose Model “(from Tab:) TRAIN_MODEL (.fit)”.</w:t>
-      </w:r>
-      <w:r>
-        <w:t xml:space="preserve"> </w:t>
-      </w:r>
-      <w:r>
-        <w:t>and transfer the “label” column to the output.</w:t>
-      </w:r>
-    </w:p>
-    <w:p/>
-    <w:p>
-      <w:r>
-        <w:rPr>
-          <w:noProof/>
-        </w:rPr>
-        <w:lastRenderedPageBreak/>
-        <w:drawing>
-          <wp:anchor distT="0" distB="0" distL="114300" distR="114300" simplePos="0" relativeHeight="251744256" behindDoc="0" locked="0" layoutInCell="1" allowOverlap="1" wp14:anchorId="7D40C674" wp14:editId="16D44DF2">
-            <wp:simplePos x="0" y="0"/>
-            <wp:positionH relativeFrom="column">
-              <wp:posOffset>571666</wp:posOffset>
-            </wp:positionH>
-            <wp:positionV relativeFrom="paragraph">
-              <wp:posOffset>16510</wp:posOffset>
-            </wp:positionV>
-            <wp:extent cx="2183765" cy="2879725"/>
-            <wp:effectExtent l="0" t="0" r="6985" b="0"/>
-            <wp:wrapTopAndBottom/>
-            <wp:docPr id="1595585505" name="Picture 1" descr="A screenshot of a computer&#10;&#10;Description automatically generated"/>
-            <wp:cNvGraphicFramePr>
-              <a:graphicFrameLocks xmlns:a="http://schemas.openxmlformats.org/drawingml/2006/main" noChangeAspect="1"/>
-            </wp:cNvGraphicFramePr>
-            <a:graphic xmlns:a="http://schemas.openxmlformats.org/drawingml/2006/main">
-              <a:graphicData uri="http://schemas.openxmlformats.org/drawingml/2006/picture">
-                <pic:pic xmlns:pic="http://schemas.openxmlformats.org/drawingml/2006/picture">
-                  <pic:nvPicPr>
-                    <pic:cNvPr id="1595585505" name="Picture 1" descr="A screenshot of a computer&#10;&#10;Description automatically generated"/>
-                    <pic:cNvPicPr/>
-                  </pic:nvPicPr>
-                  <pic:blipFill>
-                    <a:blip r:embed="rId35"/>
-                    <a:stretch>
-                      <a:fillRect/>
-                    </a:stretch>
-                  </pic:blipFill>
-                  <pic:spPr>
-                    <a:xfrm>
-                      <a:off x="0" y="0"/>
-                      <a:ext cx="2183765" cy="2879725"/>
-                    </a:xfrm>
-                    <a:prstGeom prst="rect">
-                      <a:avLst/>
-                    </a:prstGeom>
-                  </pic:spPr>
-                </pic:pic>
-              </a:graphicData>
-            </a:graphic>
-            <wp14:sizeRelH relativeFrom="margin">
-              <wp14:pctWidth>0</wp14:pctWidth>
-            </wp14:sizeRelH>
-            <wp14:sizeRelV relativeFrom="margin">
-              <wp14:pctHeight>0</wp14:pctHeight>
-            </wp14:sizeRelV>
-          </wp:anchor>
-        </w:drawing>
-      </w:r>
-      <w:r>
-        <w:rPr>
-          <w:noProof/>
-        </w:rPr>
-        <w:drawing>
-          <wp:anchor distT="0" distB="0" distL="114300" distR="114300" simplePos="0" relativeHeight="251746304" behindDoc="0" locked="0" layoutInCell="1" allowOverlap="1" wp14:anchorId="01B36161" wp14:editId="06179936">
-            <wp:simplePos x="0" y="0"/>
-            <wp:positionH relativeFrom="column">
-              <wp:posOffset>2790908</wp:posOffset>
-            </wp:positionH>
-            <wp:positionV relativeFrom="paragraph">
-              <wp:posOffset>304</wp:posOffset>
-            </wp:positionV>
-            <wp:extent cx="2235350" cy="2880000"/>
-            <wp:effectExtent l="0" t="0" r="0" b="0"/>
-            <wp:wrapTopAndBottom/>
-            <wp:docPr id="695891367" name="Picture 1" descr="A screenshot of a computer&#10;&#10;Description automatically generated"/>
-            <wp:cNvGraphicFramePr>
-              <a:graphicFrameLocks xmlns:a="http://schemas.openxmlformats.org/drawingml/2006/main" noChangeAspect="1"/>
-            </wp:cNvGraphicFramePr>
-            <a:graphic xmlns:a="http://schemas.openxmlformats.org/drawingml/2006/main">
-              <a:graphicData uri="http://schemas.openxmlformats.org/drawingml/2006/picture">
-                <pic:pic xmlns:pic="http://schemas.openxmlformats.org/drawingml/2006/picture">
-                  <pic:nvPicPr>
-                    <pic:cNvPr id="695891367" name="Picture 1" descr="A screenshot of a computer&#10;&#10;Description automatically generated"/>
-                    <pic:cNvPicPr/>
-                  </pic:nvPicPr>
-                  <pic:blipFill>
-                    <a:blip r:embed="rId36"/>
-                    <a:stretch>
-                      <a:fillRect/>
-                    </a:stretch>
-                  </pic:blipFill>
-                  <pic:spPr>
-                    <a:xfrm>
-                      <a:off x="0" y="0"/>
-                      <a:ext cx="2235350" cy="2880000"/>
-                    </a:xfrm>
-                    <a:prstGeom prst="rect">
-                      <a:avLst/>
-                    </a:prstGeom>
-                  </pic:spPr>
-                </pic:pic>
-              </a:graphicData>
-            </a:graphic>
-            <wp14:sizeRelH relativeFrom="margin">
-              <wp14:pctWidth>0</wp14:pctWidth>
-            </wp14:sizeRelH>
-            <wp14:sizeRelV relativeFrom="margin">
-              <wp14:pctHeight>0</wp14:pctHeight>
-            </wp14:sizeRelV>
-          </wp:anchor>
+          </wp:inline>
         </w:drawing>
       </w:r>
     </w:p>
@@ -2387,7 +2710,6 @@
         <w:t>The predictions will appear on the output spreadsheet.</w:t>
       </w:r>
     </w:p>
-    <w:p/>
     <w:p>
       <w:pPr>
         <w:pStyle w:val="Heading1"/>
@@ -2409,163 +2731,27 @@
     </w:p>
     <w:p>
       <w:r>
-        <w:t>Import data into the input spreadsheet of the “STATISTICS_ACCURACIES” tab from the output of the “VALIDATE_MODEL</w:t>
-      </w:r>
-      <w:proofErr w:type="gramStart"/>
-      <w:r>
-        <w:t>(</w:t>
+        <w:t>Import data into the input spreadsheet of the “STATISTICS_ACCURACIES” tab from the output of the “VALIDATE_MODEL(</w:t>
       </w:r>
       <w:r>
         <w:rPr>
           <w:lang w:val="en-US"/>
         </w:rPr>
-        <w:t>.predict</w:t>
-      </w:r>
-      <w:proofErr w:type="gramEnd"/>
-      <w:r>
-        <w:rPr>
-          <w:lang w:val="en-US"/>
-        </w:rPr>
-        <w:t xml:space="preserve">)” </w:t>
-      </w:r>
-      <w:r>
-        <w:t xml:space="preserve">tab by right-clicking on the input spreadsheet and then choosing “Import from </w:t>
-      </w:r>
-      <w:proofErr w:type="spellStart"/>
-      <w:r>
-        <w:t>SpreadSheet</w:t>
-      </w:r>
-      <w:proofErr w:type="spellEnd"/>
-      <w:r>
-        <w:t xml:space="preserve">”. </w:t>
-      </w:r>
-    </w:p>
-    <w:p/>
-    <w:p>
-      <w:r>
-        <w:rPr>
-          <w:noProof/>
-        </w:rPr>
-        <w:drawing>
-          <wp:anchor distT="0" distB="0" distL="114300" distR="114300" simplePos="0" relativeHeight="251750400" behindDoc="0" locked="0" layoutInCell="1" allowOverlap="1" wp14:anchorId="705E3C73" wp14:editId="02DB831B">
-            <wp:simplePos x="1160780" y="914400"/>
-            <wp:positionH relativeFrom="margin">
-              <wp:align>center</wp:align>
-            </wp:positionH>
-            <wp:positionV relativeFrom="margin">
-              <wp:align>top</wp:align>
-            </wp:positionV>
-            <wp:extent cx="5452745" cy="2879725"/>
-            <wp:effectExtent l="0" t="0" r="0" b="0"/>
-            <wp:wrapSquare wrapText="bothSides"/>
-            <wp:docPr id="805227892" name="Picture 1" descr="A screenshot of a computer&#10;&#10;Description automatically generated"/>
-            <wp:cNvGraphicFramePr>
-              <a:graphicFrameLocks xmlns:a="http://schemas.openxmlformats.org/drawingml/2006/main" noChangeAspect="1"/>
-            </wp:cNvGraphicFramePr>
-            <a:graphic xmlns:a="http://schemas.openxmlformats.org/drawingml/2006/main">
-              <a:graphicData uri="http://schemas.openxmlformats.org/drawingml/2006/picture">
-                <pic:pic xmlns:pic="http://schemas.openxmlformats.org/drawingml/2006/picture">
-                  <pic:nvPicPr>
-                    <pic:cNvPr id="805227892" name="Picture 1" descr="A screenshot of a computer&#10;&#10;Description automatically generated"/>
-                    <pic:cNvPicPr/>
-                  </pic:nvPicPr>
-                  <pic:blipFill>
-                    <a:blip r:embed="rId38"/>
-                    <a:stretch>
-                      <a:fillRect/>
-                    </a:stretch>
-                  </pic:blipFill>
-                  <pic:spPr>
-                    <a:xfrm>
-                      <a:off x="0" y="0"/>
-                      <a:ext cx="5452745" cy="2879725"/>
-                    </a:xfrm>
-                    <a:prstGeom prst="rect">
-                      <a:avLst/>
-                    </a:prstGeom>
-                  </pic:spPr>
-                </pic:pic>
-              </a:graphicData>
-            </a:graphic>
-            <wp14:sizeRelH relativeFrom="margin">
-              <wp14:pctWidth>0</wp14:pctWidth>
-            </wp14:sizeRelH>
-            <wp14:sizeRelV relativeFrom="margin">
-              <wp14:pctHeight>0</wp14:pctHeight>
-            </wp14:sizeRelV>
-          </wp:anchor>
-        </w:drawing>
-      </w:r>
-    </w:p>
-    <w:p>
-      <w:r>
-        <w:lastRenderedPageBreak/>
-        <w:t xml:space="preserve">Calculate the statistical metrics for the classification: </w:t>
-      </w:r>
-    </w:p>
-    <w:p>
-      <w:pPr>
-        <w:jc w:val="center"/>
-      </w:pPr>
-      <w:r>
-        <w:rPr>
-          <w:noProof/>
-        </w:rPr>
-        <w:drawing>
-          <wp:anchor distT="0" distB="0" distL="114300" distR="114300" simplePos="0" relativeHeight="251752448" behindDoc="0" locked="0" layoutInCell="1" allowOverlap="1" wp14:anchorId="6C26FB0C" wp14:editId="3143D8B9">
-            <wp:simplePos x="0" y="0"/>
-            <wp:positionH relativeFrom="margin">
-              <wp:posOffset>2913987</wp:posOffset>
-            </wp:positionH>
-            <wp:positionV relativeFrom="paragraph">
-              <wp:posOffset>889276</wp:posOffset>
-            </wp:positionV>
-            <wp:extent cx="2801620" cy="1548765"/>
-            <wp:effectExtent l="0" t="0" r="0" b="0"/>
-            <wp:wrapTopAndBottom/>
-            <wp:docPr id="567482228" name="Picture 1"/>
-            <wp:cNvGraphicFramePr>
-              <a:graphicFrameLocks xmlns:a="http://schemas.openxmlformats.org/drawingml/2006/main" noChangeAspect="1"/>
-            </wp:cNvGraphicFramePr>
-            <a:graphic xmlns:a="http://schemas.openxmlformats.org/drawingml/2006/main">
-              <a:graphicData uri="http://schemas.openxmlformats.org/drawingml/2006/picture">
-                <pic:pic xmlns:pic="http://schemas.openxmlformats.org/drawingml/2006/picture">
-                  <pic:nvPicPr>
-                    <pic:cNvPr id="567482228" name=""/>
-                    <pic:cNvPicPr/>
-                  </pic:nvPicPr>
-                  <pic:blipFill>
-                    <a:blip r:embed="rId39"/>
-                    <a:stretch>
-                      <a:fillRect/>
-                    </a:stretch>
-                  </pic:blipFill>
-                  <pic:spPr>
-                    <a:xfrm>
-                      <a:off x="0" y="0"/>
-                      <a:ext cx="2801620" cy="1548765"/>
-                    </a:xfrm>
-                    <a:prstGeom prst="rect">
-                      <a:avLst/>
-                    </a:prstGeom>
-                  </pic:spPr>
-                </pic:pic>
-              </a:graphicData>
-            </a:graphic>
-            <wp14:sizeRelH relativeFrom="margin">
-              <wp14:pctWidth>0</wp14:pctWidth>
-            </wp14:sizeRelH>
-            <wp14:sizeRelV relativeFrom="margin">
-              <wp14:pctHeight>0</wp14:pctHeight>
-            </wp14:sizeRelV>
-          </wp:anchor>
-        </w:drawing>
-      </w:r>
-      <w:r>
-        <w:t xml:space="preserve"> </w:t>
-      </w:r>
-      <w:r>
-        <w:t xml:space="preserve">“Statistics” </w:t>
+        <w:t xml:space="preserve">.predict)” </w:t>
+      </w:r>
+      <w:r>
+        <w:t xml:space="preserve">tab by right-clicking on the input spreadsheet and then choosing “Import from SpreadSheet”. </w:t>
+      </w:r>
+    </w:p>
+    <w:p>
+      <w:r>
+        <w:t>Calculate the statistical metrics for the classification</w:t>
+      </w:r>
+      <w:r>
+        <w:t xml:space="preserve"> by browsing</w:t>
+      </w:r>
+      <w:r>
+        <w:t xml:space="preserve">: “Statistics” </w:t>
       </w:r>
       <w:r>
         <w:rPr>
@@ -2590,62 +2776,146 @@
     </w:p>
     <w:p>
       <w:r>
-        <w:rPr>
-          <w:noProof/>
-        </w:rPr>
-        <w:drawing>
-          <wp:anchor distT="0" distB="0" distL="114300" distR="114300" simplePos="0" relativeHeight="251754496" behindDoc="0" locked="0" layoutInCell="1" allowOverlap="1" wp14:anchorId="535D6624" wp14:editId="49296C61">
-            <wp:simplePos x="0" y="0"/>
-            <wp:positionH relativeFrom="column">
-              <wp:posOffset>285474</wp:posOffset>
-            </wp:positionH>
-            <wp:positionV relativeFrom="paragraph">
-              <wp:posOffset>164934</wp:posOffset>
-            </wp:positionV>
-            <wp:extent cx="2606040" cy="2879725"/>
-            <wp:effectExtent l="0" t="0" r="3810" b="0"/>
-            <wp:wrapTopAndBottom/>
-            <wp:docPr id="1110357659" name="Picture 1" descr="A screenshot of a computer&#10;&#10;Description automatically generated"/>
-            <wp:cNvGraphicFramePr>
-              <a:graphicFrameLocks xmlns:a="http://schemas.openxmlformats.org/drawingml/2006/main" noChangeAspect="1"/>
-            </wp:cNvGraphicFramePr>
-            <a:graphic xmlns:a="http://schemas.openxmlformats.org/drawingml/2006/main">
-              <a:graphicData uri="http://schemas.openxmlformats.org/drawingml/2006/picture">
-                <pic:pic xmlns:pic="http://schemas.openxmlformats.org/drawingml/2006/picture">
-                  <pic:nvPicPr>
-                    <pic:cNvPr id="1110357659" name="Picture 1" descr="A screenshot of a computer&#10;&#10;Description automatically generated"/>
-                    <pic:cNvPicPr/>
-                  </pic:nvPicPr>
-                  <pic:blipFill>
-                    <a:blip r:embed="rId40"/>
-                    <a:stretch>
-                      <a:fillRect/>
-                    </a:stretch>
-                  </pic:blipFill>
-                  <pic:spPr>
-                    <a:xfrm>
-                      <a:off x="0" y="0"/>
-                      <a:ext cx="2606040" cy="2879725"/>
-                    </a:xfrm>
-                    <a:prstGeom prst="rect">
-                      <a:avLst/>
-                    </a:prstGeom>
-                  </pic:spPr>
-                </pic:pic>
-              </a:graphicData>
-            </a:graphic>
-            <wp14:sizeRelH relativeFrom="margin">
-              <wp14:pctWidth>0</wp14:pctWidth>
-            </wp14:sizeRelH>
-            <wp14:sizeRelV relativeFrom="margin">
-              <wp14:pctHeight>0</wp14:pctHeight>
-            </wp14:sizeRelV>
-          </wp:anchor>
-        </w:drawing>
-      </w:r>
-      <w:r>
         <w:br/>
       </w:r>
+    </w:p>
+    <w:tbl>
+      <w:tblPr>
+        <w:tblStyle w:val="TableGrid"/>
+        <w:tblW w:w="0" w:type="auto"/>
+        <w:tblBorders>
+          <w:top w:val="none" w:sz="0" w:space="0" w:color="auto"/>
+          <w:left w:val="none" w:sz="0" w:space="0" w:color="auto"/>
+          <w:bottom w:val="none" w:sz="0" w:space="0" w:color="auto"/>
+          <w:right w:val="none" w:sz="0" w:space="0" w:color="auto"/>
+          <w:insideH w:val="none" w:sz="0" w:space="0" w:color="auto"/>
+          <w:insideV w:val="none" w:sz="0" w:space="0" w:color="auto"/>
+        </w:tblBorders>
+        <w:tblLook w:val="04A0" w:firstRow="1" w:lastRow="0" w:firstColumn="1" w:lastColumn="0" w:noHBand="0" w:noVBand="1"/>
+      </w:tblPr>
+      <w:tblGrid>
+        <w:gridCol w:w="4398"/>
+        <w:gridCol w:w="4628"/>
+      </w:tblGrid>
+      <w:tr>
+        <w:tc>
+          <w:tcPr>
+            <w:tcW w:w="4508" w:type="dxa"/>
+            <w:vAlign w:val="center"/>
+          </w:tcPr>
+          <w:p>
+            <w:pPr>
+              <w:jc w:val="center"/>
+            </w:pPr>
+            <w:r>
+              <w:rPr>
+                <w:noProof/>
+              </w:rPr>
+              <w:lastRenderedPageBreak/>
+              <w:drawing>
+                <wp:inline distT="0" distB="0" distL="0" distR="0" wp14:anchorId="55F06C96" wp14:editId="757883B4">
+                  <wp:extent cx="2606040" cy="2879725"/>
+                  <wp:effectExtent l="0" t="0" r="3810" b="0"/>
+                  <wp:docPr id="1110357659" name="Picture 1" descr="A screenshot of a computer&#10;&#10;Description automatically generated"/>
+                  <wp:cNvGraphicFramePr>
+                    <a:graphicFrameLocks xmlns:a="http://schemas.openxmlformats.org/drawingml/2006/main" noChangeAspect="1"/>
+                  </wp:cNvGraphicFramePr>
+                  <a:graphic xmlns:a="http://schemas.openxmlformats.org/drawingml/2006/main">
+                    <a:graphicData uri="http://schemas.openxmlformats.org/drawingml/2006/picture">
+                      <pic:pic xmlns:pic="http://schemas.openxmlformats.org/drawingml/2006/picture">
+                        <pic:nvPicPr>
+                          <pic:cNvPr id="1110357659" name="Picture 1" descr="A screenshot of a computer&#10;&#10;Description automatically generated"/>
+                          <pic:cNvPicPr/>
+                        </pic:nvPicPr>
+                        <pic:blipFill>
+                          <a:blip r:embed="rId38" cstate="print">
+                            <a:extLst>
+                              <a:ext uri="{28A0092B-C50C-407E-A947-70E740481C1C}">
+                                <a14:useLocalDpi xmlns:a14="http://schemas.microsoft.com/office/drawing/2010/main" val="0"/>
+                              </a:ext>
+                            </a:extLst>
+                          </a:blip>
+                          <a:stretch>
+                            <a:fillRect/>
+                          </a:stretch>
+                        </pic:blipFill>
+                        <pic:spPr>
+                          <a:xfrm>
+                            <a:off x="0" y="0"/>
+                            <a:ext cx="2606040" cy="2879725"/>
+                          </a:xfrm>
+                          <a:prstGeom prst="rect">
+                            <a:avLst/>
+                          </a:prstGeom>
+                        </pic:spPr>
+                      </pic:pic>
+                    </a:graphicData>
+                  </a:graphic>
+                </wp:inline>
+              </w:drawing>
+            </w:r>
+          </w:p>
+        </w:tc>
+        <w:tc>
+          <w:tcPr>
+            <w:tcW w:w="4508" w:type="dxa"/>
+            <w:vAlign w:val="center"/>
+          </w:tcPr>
+          <w:p>
+            <w:pPr>
+              <w:jc w:val="center"/>
+            </w:pPr>
+            <w:r>
+              <w:rPr>
+                <w:noProof/>
+              </w:rPr>
+              <w:drawing>
+                <wp:inline distT="0" distB="0" distL="0" distR="0" wp14:anchorId="0FFEC986" wp14:editId="0A42A07B">
+                  <wp:extent cx="2801620" cy="1548765"/>
+                  <wp:effectExtent l="0" t="0" r="0" b="0"/>
+                  <wp:docPr id="567482228" name="Picture 1"/>
+                  <wp:cNvGraphicFramePr>
+                    <a:graphicFrameLocks xmlns:a="http://schemas.openxmlformats.org/drawingml/2006/main" noChangeAspect="1"/>
+                  </wp:cNvGraphicFramePr>
+                  <a:graphic xmlns:a="http://schemas.openxmlformats.org/drawingml/2006/main">
+                    <a:graphicData uri="http://schemas.openxmlformats.org/drawingml/2006/picture">
+                      <pic:pic xmlns:pic="http://schemas.openxmlformats.org/drawingml/2006/picture">
+                        <pic:nvPicPr>
+                          <pic:cNvPr id="567482228" name=""/>
+                          <pic:cNvPicPr/>
+                        </pic:nvPicPr>
+                        <pic:blipFill>
+                          <a:blip r:embed="rId39">
+                            <a:extLst>
+                              <a:ext uri="{28A0092B-C50C-407E-A947-70E740481C1C}">
+                                <a14:useLocalDpi xmlns:a14="http://schemas.microsoft.com/office/drawing/2010/main" val="0"/>
+                              </a:ext>
+                            </a:extLst>
+                          </a:blip>
+                          <a:stretch>
+                            <a:fillRect/>
+                          </a:stretch>
+                        </pic:blipFill>
+                        <pic:spPr>
+                          <a:xfrm>
+                            <a:off x="0" y="0"/>
+                            <a:ext cx="2801620" cy="1548765"/>
+                          </a:xfrm>
+                          <a:prstGeom prst="rect">
+                            <a:avLst/>
+                          </a:prstGeom>
+                        </pic:spPr>
+                      </pic:pic>
+                    </a:graphicData>
+                  </a:graphic>
+                </wp:inline>
+              </w:drawing>
+            </w:r>
+          </w:p>
+        </w:tc>
+      </w:tr>
+    </w:tbl>
+    <w:p>
       <w:r>
         <w:br/>
         <w:t>The results will appear on the output spreadsheet.</w:t>
@@ -2679,26 +2949,15 @@
         <w:t>4</w:t>
       </w:r>
     </w:p>
-    <w:p/>
-    <w:p/>
-    <w:p/>
     <w:p>
       <w:r>
         <w:rPr>
           <w:noProof/>
         </w:rPr>
         <w:drawing>
-          <wp:anchor distT="0" distB="0" distL="114300" distR="114300" simplePos="0" relativeHeight="251756544" behindDoc="0" locked="0" layoutInCell="1" allowOverlap="1" wp14:anchorId="5EABC20C" wp14:editId="0BEE8EE1">
-            <wp:simplePos x="1136650" y="914400"/>
-            <wp:positionH relativeFrom="margin">
-              <wp:align>center</wp:align>
-            </wp:positionH>
-            <wp:positionV relativeFrom="margin">
-              <wp:align>top</wp:align>
-            </wp:positionV>
+          <wp:inline distT="0" distB="0" distL="0" distR="0" wp14:anchorId="3771A1A3" wp14:editId="1D52B7B1">
             <wp:extent cx="5450205" cy="2879725"/>
             <wp:effectExtent l="0" t="0" r="0" b="0"/>
-            <wp:wrapSquare wrapText="bothSides"/>
             <wp:docPr id="1040497508" name="Picture 1" descr="A screenshot of a computer&#10;&#10;Description automatically generated"/>
             <wp:cNvGraphicFramePr>
               <a:graphicFrameLocks xmlns:a="http://schemas.openxmlformats.org/drawingml/2006/main" noChangeAspect="1"/>
@@ -2711,7 +2970,13 @@
                     <pic:cNvPicPr/>
                   </pic:nvPicPr>
                   <pic:blipFill>
-                    <a:blip r:embed="rId41"/>
+                    <a:blip r:embed="rId40" cstate="print">
+                      <a:extLst>
+                        <a:ext uri="{28A0092B-C50C-407E-A947-70E740481C1C}">
+                          <a14:useLocalDpi xmlns:a14="http://schemas.microsoft.com/office/drawing/2010/main" val="0"/>
+                        </a:ext>
+                      </a:extLst>
+                    </a:blip>
                     <a:stretch>
                       <a:fillRect/>
                     </a:stretch>
@@ -2728,16 +2993,13 @@
                 </pic:pic>
               </a:graphicData>
             </a:graphic>
-            <wp14:sizeRelH relativeFrom="margin">
-              <wp14:pctWidth>0</wp14:pctWidth>
-            </wp14:sizeRelH>
-            <wp14:sizeRelV relativeFrom="margin">
-              <wp14:pctHeight>0</wp14:pctHeight>
-            </wp14:sizeRelV>
-          </wp:anchor>
+          </wp:inline>
         </w:drawing>
       </w:r>
     </w:p>
+    <w:p/>
+    <w:p/>
+    <w:p/>
     <w:p>
       <w:pPr>
         <w:pStyle w:val="Heading1"/>
@@ -2807,7 +3069,7 @@
                     <pic:cNvPicPr/>
                   </pic:nvPicPr>
                   <pic:blipFill>
-                    <a:blip r:embed="rId42"/>
+                    <a:blip r:embed="rId41"/>
                     <a:stretch>
                       <a:fillRect/>
                     </a:stretch>
@@ -2855,15 +3117,7 @@
         <w:t xml:space="preserve"> </w:t>
       </w:r>
       <w:r>
-        <w:t xml:space="preserve">tab by right-clicking on the input spreadsheet and then choosing “Import from </w:t>
-      </w:r>
-      <w:proofErr w:type="spellStart"/>
-      <w:r>
-        <w:t>SpreadSheet</w:t>
-      </w:r>
-      <w:proofErr w:type="spellEnd"/>
-      <w:r>
-        <w:t xml:space="preserve">”. </w:t>
+        <w:t xml:space="preserve">tab by right-clicking on the input spreadsheet and then choosing “Import from SpreadSheet”. </w:t>
       </w:r>
     </w:p>
     <w:p/>
@@ -2877,14 +3131,9 @@
       <w:r>
         <w:t>”</w:t>
       </w:r>
-    </w:p>
-    <w:p>
-      <w:pPr>
-        <w:jc w:val="center"/>
-        <w:rPr>
-          <w:rFonts w:ascii="Times New Roman" w:hAnsi="Times New Roman"/>
-        </w:rPr>
-      </w:pPr>
+      <w:r>
+        <w:t xml:space="preserve"> by browsing: </w:t>
+      </w:r>
       <w:r>
         <w:t xml:space="preserve">“Data Transformation” </w:t>
       </w:r>
@@ -2908,116 +3157,8 @@
       <w:r>
         <w:t xml:space="preserve"> “Select Columns”</w:t>
       </w:r>
-    </w:p>
-    <w:p>
-      <w:r>
-        <w:rPr>
-          <w:noProof/>
-        </w:rPr>
-        <w:lastRenderedPageBreak/>
-        <w:drawing>
-          <wp:anchor distT="0" distB="0" distL="114300" distR="114300" simplePos="0" relativeHeight="251760640" behindDoc="0" locked="0" layoutInCell="1" allowOverlap="1" wp14:anchorId="06F34EE8" wp14:editId="4B852EB0">
-            <wp:simplePos x="0" y="0"/>
-            <wp:positionH relativeFrom="margin">
-              <wp:posOffset>119187</wp:posOffset>
-            </wp:positionH>
-            <wp:positionV relativeFrom="paragraph">
-              <wp:posOffset>372110</wp:posOffset>
-            </wp:positionV>
-            <wp:extent cx="2452370" cy="2879725"/>
-            <wp:effectExtent l="0" t="0" r="5080" b="0"/>
-            <wp:wrapTopAndBottom/>
-            <wp:docPr id="2132385695" name="Picture 1" descr="A screenshot of a computer&#10;&#10;Description automatically generated"/>
-            <wp:cNvGraphicFramePr>
-              <a:graphicFrameLocks xmlns:a="http://schemas.openxmlformats.org/drawingml/2006/main" noChangeAspect="1"/>
-            </wp:cNvGraphicFramePr>
-            <a:graphic xmlns:a="http://schemas.openxmlformats.org/drawingml/2006/main">
-              <a:graphicData uri="http://schemas.openxmlformats.org/drawingml/2006/picture">
-                <pic:pic xmlns:pic="http://schemas.openxmlformats.org/drawingml/2006/picture">
-                  <pic:nvPicPr>
-                    <pic:cNvPr id="2132385695" name="Picture 1" descr="A screenshot of a computer&#10;&#10;Description automatically generated"/>
-                    <pic:cNvPicPr/>
-                  </pic:nvPicPr>
-                  <pic:blipFill>
-                    <a:blip r:embed="rId43"/>
-                    <a:stretch>
-                      <a:fillRect/>
-                    </a:stretch>
-                  </pic:blipFill>
-                  <pic:spPr>
-                    <a:xfrm>
-                      <a:off x="0" y="0"/>
-                      <a:ext cx="2452370" cy="2879725"/>
-                    </a:xfrm>
-                    <a:prstGeom prst="rect">
-                      <a:avLst/>
-                    </a:prstGeom>
-                  </pic:spPr>
-                </pic:pic>
-              </a:graphicData>
-            </a:graphic>
-            <wp14:sizeRelH relativeFrom="margin">
-              <wp14:pctWidth>0</wp14:pctWidth>
-            </wp14:sizeRelH>
-            <wp14:sizeRelV relativeFrom="margin">
-              <wp14:pctHeight>0</wp14:pctHeight>
-            </wp14:sizeRelV>
-          </wp:anchor>
-        </w:drawing>
-      </w:r>
-      <w:r>
-        <w:rPr>
-          <w:noProof/>
-        </w:rPr>
-        <w:drawing>
-          <wp:anchor distT="0" distB="0" distL="114300" distR="114300" simplePos="0" relativeHeight="251762688" behindDoc="0" locked="0" layoutInCell="1" allowOverlap="1" wp14:anchorId="14077CE3" wp14:editId="3B0122E5">
-            <wp:simplePos x="0" y="0"/>
-            <wp:positionH relativeFrom="margin">
-              <wp:align>right</wp:align>
-            </wp:positionH>
-            <wp:positionV relativeFrom="paragraph">
-              <wp:posOffset>856615</wp:posOffset>
-            </wp:positionV>
-            <wp:extent cx="3120390" cy="1910080"/>
-            <wp:effectExtent l="0" t="0" r="3810" b="0"/>
-            <wp:wrapTopAndBottom/>
-            <wp:docPr id="390437613" name="Picture 1" descr="A screenshot of a computer&#10;&#10;Description automatically generated"/>
-            <wp:cNvGraphicFramePr>
-              <a:graphicFrameLocks xmlns:a="http://schemas.openxmlformats.org/drawingml/2006/main" noChangeAspect="1"/>
-            </wp:cNvGraphicFramePr>
-            <a:graphic xmlns:a="http://schemas.openxmlformats.org/drawingml/2006/main">
-              <a:graphicData uri="http://schemas.openxmlformats.org/drawingml/2006/picture">
-                <pic:pic xmlns:pic="http://schemas.openxmlformats.org/drawingml/2006/picture">
-                  <pic:nvPicPr>
-                    <pic:cNvPr id="390437613" name="Picture 1" descr="A screenshot of a computer&#10;&#10;Description automatically generated"/>
-                    <pic:cNvPicPr/>
-                  </pic:nvPicPr>
-                  <pic:blipFill>
-                    <a:blip r:embed="rId44"/>
-                    <a:stretch>
-                      <a:fillRect/>
-                    </a:stretch>
-                  </pic:blipFill>
-                  <pic:spPr>
-                    <a:xfrm>
-                      <a:off x="0" y="0"/>
-                      <a:ext cx="3120390" cy="1910080"/>
-                    </a:xfrm>
-                    <a:prstGeom prst="rect">
-                      <a:avLst/>
-                    </a:prstGeom>
-                  </pic:spPr>
-                </pic:pic>
-              </a:graphicData>
-            </a:graphic>
-            <wp14:sizeRelH relativeFrom="margin">
-              <wp14:pctWidth>0</wp14:pctWidth>
-            </wp14:sizeRelH>
-            <wp14:sizeRelV relativeFrom="margin">
-              <wp14:pctHeight>0</wp14:pctHeight>
-            </wp14:sizeRelV>
-          </wp:anchor>
-        </w:drawing>
+      <w:r>
+        <w:t xml:space="preserve">. </w:t>
       </w:r>
       <w:r>
         <w:t>Then select all the columns except the “</w:t>
@@ -3032,6 +3173,141 @@
         <w:tab/>
       </w:r>
     </w:p>
+    <w:tbl>
+      <w:tblPr>
+        <w:tblStyle w:val="TableGrid"/>
+        <w:tblW w:w="0" w:type="auto"/>
+        <w:tblBorders>
+          <w:top w:val="none" w:sz="0" w:space="0" w:color="auto"/>
+          <w:left w:val="none" w:sz="0" w:space="0" w:color="auto"/>
+          <w:bottom w:val="none" w:sz="0" w:space="0" w:color="auto"/>
+          <w:right w:val="none" w:sz="0" w:space="0" w:color="auto"/>
+          <w:insideH w:val="none" w:sz="0" w:space="0" w:color="auto"/>
+          <w:insideV w:val="none" w:sz="0" w:space="0" w:color="auto"/>
+        </w:tblBorders>
+        <w:tblLook w:val="04A0" w:firstRow="1" w:lastRow="0" w:firstColumn="1" w:lastColumn="0" w:noHBand="0" w:noVBand="1"/>
+      </w:tblPr>
+      <w:tblGrid>
+        <w:gridCol w:w="4000"/>
+        <w:gridCol w:w="5026"/>
+      </w:tblGrid>
+      <w:tr>
+        <w:tc>
+          <w:tcPr>
+            <w:tcW w:w="4508" w:type="dxa"/>
+            <w:vAlign w:val="center"/>
+          </w:tcPr>
+          <w:p>
+            <w:pPr>
+              <w:jc w:val="center"/>
+            </w:pPr>
+            <w:r>
+              <w:rPr>
+                <w:noProof/>
+              </w:rPr>
+              <w:drawing>
+                <wp:inline distT="0" distB="0" distL="0" distR="0" wp14:anchorId="5631B4B1" wp14:editId="041FA7C6">
+                  <wp:extent cx="2452370" cy="2879725"/>
+                  <wp:effectExtent l="0" t="0" r="5080" b="0"/>
+                  <wp:docPr id="2132385695" name="Picture 1" descr="A screenshot of a computer&#10;&#10;Description automatically generated"/>
+                  <wp:cNvGraphicFramePr>
+                    <a:graphicFrameLocks xmlns:a="http://schemas.openxmlformats.org/drawingml/2006/main" noChangeAspect="1"/>
+                  </wp:cNvGraphicFramePr>
+                  <a:graphic xmlns:a="http://schemas.openxmlformats.org/drawingml/2006/main">
+                    <a:graphicData uri="http://schemas.openxmlformats.org/drawingml/2006/picture">
+                      <pic:pic xmlns:pic="http://schemas.openxmlformats.org/drawingml/2006/picture">
+                        <pic:nvPicPr>
+                          <pic:cNvPr id="2132385695" name="Picture 1" descr="A screenshot of a computer&#10;&#10;Description automatically generated"/>
+                          <pic:cNvPicPr/>
+                        </pic:nvPicPr>
+                        <pic:blipFill>
+                          <a:blip r:embed="rId42" cstate="print">
+                            <a:extLst>
+                              <a:ext uri="{28A0092B-C50C-407E-A947-70E740481C1C}">
+                                <a14:useLocalDpi xmlns:a14="http://schemas.microsoft.com/office/drawing/2010/main" val="0"/>
+                              </a:ext>
+                            </a:extLst>
+                          </a:blip>
+                          <a:stretch>
+                            <a:fillRect/>
+                          </a:stretch>
+                        </pic:blipFill>
+                        <pic:spPr>
+                          <a:xfrm>
+                            <a:off x="0" y="0"/>
+                            <a:ext cx="2452370" cy="2879725"/>
+                          </a:xfrm>
+                          <a:prstGeom prst="rect">
+                            <a:avLst/>
+                          </a:prstGeom>
+                        </pic:spPr>
+                      </pic:pic>
+                    </a:graphicData>
+                  </a:graphic>
+                </wp:inline>
+              </w:drawing>
+            </w:r>
+          </w:p>
+        </w:tc>
+        <w:tc>
+          <w:tcPr>
+            <w:tcW w:w="4508" w:type="dxa"/>
+            <w:vAlign w:val="center"/>
+          </w:tcPr>
+          <w:p>
+            <w:pPr>
+              <w:jc w:val="center"/>
+            </w:pPr>
+            <w:r>
+              <w:rPr>
+                <w:noProof/>
+              </w:rPr>
+              <w:drawing>
+                <wp:inline distT="0" distB="0" distL="0" distR="0" wp14:anchorId="20589334" wp14:editId="15DF9869">
+                  <wp:extent cx="3120390" cy="1910080"/>
+                  <wp:effectExtent l="0" t="0" r="3810" b="0"/>
+                  <wp:docPr id="390437613" name="Picture 1" descr="A screenshot of a computer&#10;&#10;Description automatically generated"/>
+                  <wp:cNvGraphicFramePr>
+                    <a:graphicFrameLocks xmlns:a="http://schemas.openxmlformats.org/drawingml/2006/main" noChangeAspect="1"/>
+                  </wp:cNvGraphicFramePr>
+                  <a:graphic xmlns:a="http://schemas.openxmlformats.org/drawingml/2006/main">
+                    <a:graphicData uri="http://schemas.openxmlformats.org/drawingml/2006/picture">
+                      <pic:pic xmlns:pic="http://schemas.openxmlformats.org/drawingml/2006/picture">
+                        <pic:nvPicPr>
+                          <pic:cNvPr id="390437613" name="Picture 1" descr="A screenshot of a computer&#10;&#10;Description automatically generated"/>
+                          <pic:cNvPicPr/>
+                        </pic:nvPicPr>
+                        <pic:blipFill>
+                          <a:blip r:embed="rId43">
+                            <a:extLst>
+                              <a:ext uri="{28A0092B-C50C-407E-A947-70E740481C1C}">
+                                <a14:useLocalDpi xmlns:a14="http://schemas.microsoft.com/office/drawing/2010/main" val="0"/>
+                              </a:ext>
+                            </a:extLst>
+                          </a:blip>
+                          <a:stretch>
+                            <a:fillRect/>
+                          </a:stretch>
+                        </pic:blipFill>
+                        <pic:spPr>
+                          <a:xfrm>
+                            <a:off x="0" y="0"/>
+                            <a:ext cx="3120390" cy="1910080"/>
+                          </a:xfrm>
+                          <a:prstGeom prst="rect">
+                            <a:avLst/>
+                          </a:prstGeom>
+                        </pic:spPr>
+                      </pic:pic>
+                    </a:graphicData>
+                  </a:graphic>
+                </wp:inline>
+              </w:drawing>
+            </w:r>
+          </w:p>
+        </w:tc>
+      </w:tr>
+    </w:tbl>
     <w:p>
       <w:pPr>
         <w:tabs>
@@ -3046,27 +3322,37 @@
       </w:r>
     </w:p>
     <w:p>
+      <w:pPr>
+        <w:jc w:val="both"/>
+      </w:pPr>
       <w:r>
         <w:t>Create a new tab by pressing the “+” button on the bottom of the page with the name “DOMAIN”.</w:t>
       </w:r>
     </w:p>
     <w:p>
+      <w:pPr>
+        <w:jc w:val="both"/>
+      </w:pPr>
+      <w:r>
+        <w:t>Import data into the input spreadsheet of the “DOMAIN” tab from the output of the “EXCLUDE_</w:t>
+      </w:r>
+      <w:r>
+        <w:t>LABEL</w:t>
+      </w:r>
+      <w:r>
+        <w:t xml:space="preserve">” tab by right-clicking on the input spreadsheet and then choosing “Import from SpreadSheet”. </w:t>
+      </w:r>
+    </w:p>
+    <w:bookmarkEnd w:id="2"/>
+    <w:p>
       <w:r>
         <w:rPr>
           <w:noProof/>
         </w:rPr>
         <w:drawing>
-          <wp:anchor distT="0" distB="0" distL="114300" distR="114300" simplePos="0" relativeHeight="251764736" behindDoc="0" locked="0" layoutInCell="1" allowOverlap="1" wp14:anchorId="233BCFD4" wp14:editId="0DC2DB51">
-            <wp:simplePos x="0" y="0"/>
-            <wp:positionH relativeFrom="margin">
-              <wp:align>center</wp:align>
-            </wp:positionH>
-            <wp:positionV relativeFrom="paragraph">
-              <wp:posOffset>613796</wp:posOffset>
-            </wp:positionV>
+          <wp:inline distT="0" distB="0" distL="0" distR="0" wp14:anchorId="7E0E35CB" wp14:editId="66DF9A90">
             <wp:extent cx="5450803" cy="2880000"/>
             <wp:effectExtent l="0" t="0" r="0" b="0"/>
-            <wp:wrapTopAndBottom/>
             <wp:docPr id="390810225" name="Picture 1" descr="A screenshot of a computer&#10;&#10;Description automatically generated"/>
             <wp:cNvGraphicFramePr>
               <a:graphicFrameLocks xmlns:a="http://schemas.openxmlformats.org/drawingml/2006/main" noChangeAspect="1"/>
@@ -3079,7 +3365,13 @@
                     <pic:cNvPicPr/>
                   </pic:nvPicPr>
                   <pic:blipFill>
-                    <a:blip r:embed="rId45"/>
+                    <a:blip r:embed="rId44" cstate="print">
+                      <a:extLst>
+                        <a:ext uri="{28A0092B-C50C-407E-A947-70E740481C1C}">
+                          <a14:useLocalDpi xmlns:a14="http://schemas.microsoft.com/office/drawing/2010/main" val="0"/>
+                        </a:ext>
+                      </a:extLst>
+                    </a:blip>
                     <a:stretch>
                       <a:fillRect/>
                     </a:stretch>
@@ -3096,44 +3388,23 @@
                 </pic:pic>
               </a:graphicData>
             </a:graphic>
-            <wp14:sizeRelH relativeFrom="margin">
-              <wp14:pctWidth>0</wp14:pctWidth>
-            </wp14:sizeRelH>
-            <wp14:sizeRelV relativeFrom="margin">
-              <wp14:pctHeight>0</wp14:pctHeight>
-            </wp14:sizeRelV>
-          </wp:anchor>
+          </wp:inline>
         </w:drawing>
       </w:r>
-      <w:r>
-        <w:t>Import data into the input spreadsheet of the “DOMAIN” tab from the output of the “EXCLUDE_</w:t>
-      </w:r>
-      <w:r>
-        <w:t>LABEL</w:t>
-      </w:r>
-      <w:r>
-        <w:t xml:space="preserve">” tab by right-clicking on the input spreadsheet and then choosing “Import from </w:t>
-      </w:r>
-      <w:proofErr w:type="spellStart"/>
-      <w:r>
-        <w:t>SpreadSheet</w:t>
-      </w:r>
-      <w:proofErr w:type="spellEnd"/>
-      <w:r>
-        <w:t xml:space="preserve">”. </w:t>
-      </w:r>
-    </w:p>
-    <w:bookmarkEnd w:id="2"/>
-    <w:p/>
-    <w:p>
-      <w:r>
-        <w:t xml:space="preserve">Create the domain:  </w:t>
-      </w:r>
-    </w:p>
-    <w:p>
-      <w:pPr>
-        <w:jc w:val="center"/>
-      </w:pPr>
+    </w:p>
+    <w:p>
+      <w:r>
+        <w:t>Create the domain</w:t>
+      </w:r>
+      <w:r>
+        <w:t xml:space="preserve"> by browsing</w:t>
+      </w:r>
+      <w:r>
+        <w:t>:</w:t>
+      </w:r>
+      <w:r>
+        <w:t xml:space="preserve"> </w:t>
+      </w:r>
       <w:r>
         <w:t xml:space="preserve">“Statistics” </w:t>
       </w:r>
@@ -3147,13 +3418,154 @@
       <w:r>
         <w:t xml:space="preserve"> “Domain APD”</w:t>
       </w:r>
-    </w:p>
-    <w:p>
-      <w:pPr>
-        <w:rPr>
-          <w:noProof/>
-        </w:rPr>
-      </w:pPr>
+      <w:r>
+        <w:t>.</w:t>
+      </w:r>
+    </w:p>
+    <w:tbl>
+      <w:tblPr>
+        <w:tblStyle w:val="TableGrid"/>
+        <w:tblW w:w="0" w:type="auto"/>
+        <w:tblBorders>
+          <w:top w:val="none" w:sz="0" w:space="0" w:color="auto"/>
+          <w:left w:val="none" w:sz="0" w:space="0" w:color="auto"/>
+          <w:bottom w:val="none" w:sz="0" w:space="0" w:color="auto"/>
+          <w:right w:val="none" w:sz="0" w:space="0" w:color="auto"/>
+          <w:insideH w:val="none" w:sz="0" w:space="0" w:color="auto"/>
+          <w:insideV w:val="none" w:sz="0" w:space="0" w:color="auto"/>
+        </w:tblBorders>
+        <w:tblLook w:val="04A0" w:firstRow="1" w:lastRow="0" w:firstColumn="1" w:lastColumn="0" w:noHBand="0" w:noVBand="1"/>
+      </w:tblPr>
+      <w:tblGrid>
+        <w:gridCol w:w="4303"/>
+        <w:gridCol w:w="4723"/>
+      </w:tblGrid>
+      <w:tr>
+        <w:tc>
+          <w:tcPr>
+            <w:tcW w:w="4508" w:type="dxa"/>
+            <w:vAlign w:val="center"/>
+          </w:tcPr>
+          <w:p>
+            <w:pPr>
+              <w:jc w:val="center"/>
+            </w:pPr>
+            <w:r>
+              <w:rPr>
+                <w:noProof/>
+              </w:rPr>
+              <w:drawing>
+                <wp:inline distT="0" distB="0" distL="0" distR="0" wp14:anchorId="52C1D8A1" wp14:editId="098D1307">
+                  <wp:extent cx="2507464" cy="2880000"/>
+                  <wp:effectExtent l="0" t="0" r="7620" b="0"/>
+                  <wp:docPr id="1677152347" name="Picture 1" descr="A screenshot of a computer&#10;&#10;Description automatically generated"/>
+                  <wp:cNvGraphicFramePr>
+                    <a:graphicFrameLocks xmlns:a="http://schemas.openxmlformats.org/drawingml/2006/main" noChangeAspect="1"/>
+                  </wp:cNvGraphicFramePr>
+                  <a:graphic xmlns:a="http://schemas.openxmlformats.org/drawingml/2006/main">
+                    <a:graphicData uri="http://schemas.openxmlformats.org/drawingml/2006/picture">
+                      <pic:pic xmlns:pic="http://schemas.openxmlformats.org/drawingml/2006/picture">
+                        <pic:nvPicPr>
+                          <pic:cNvPr id="1677152347" name="Picture 1" descr="A screenshot of a computer&#10;&#10;Description automatically generated"/>
+                          <pic:cNvPicPr/>
+                        </pic:nvPicPr>
+                        <pic:blipFill>
+                          <a:blip r:embed="rId45" cstate="print">
+                            <a:extLst>
+                              <a:ext uri="{28A0092B-C50C-407E-A947-70E740481C1C}">
+                                <a14:useLocalDpi xmlns:a14="http://schemas.microsoft.com/office/drawing/2010/main" val="0"/>
+                              </a:ext>
+                            </a:extLst>
+                          </a:blip>
+                          <a:stretch>
+                            <a:fillRect/>
+                          </a:stretch>
+                        </pic:blipFill>
+                        <pic:spPr>
+                          <a:xfrm>
+                            <a:off x="0" y="0"/>
+                            <a:ext cx="2507464" cy="2880000"/>
+                          </a:xfrm>
+                          <a:prstGeom prst="rect">
+                            <a:avLst/>
+                          </a:prstGeom>
+                        </pic:spPr>
+                      </pic:pic>
+                    </a:graphicData>
+                  </a:graphic>
+                </wp:inline>
+              </w:drawing>
+            </w:r>
+          </w:p>
+        </w:tc>
+        <w:tc>
+          <w:tcPr>
+            <w:tcW w:w="4508" w:type="dxa"/>
+            <w:vAlign w:val="center"/>
+          </w:tcPr>
+          <w:p>
+            <w:pPr>
+              <w:jc w:val="center"/>
+            </w:pPr>
+            <w:r>
+              <w:rPr>
+                <w:noProof/>
+              </w:rPr>
+              <w:drawing>
+                <wp:inline distT="0" distB="0" distL="0" distR="0" wp14:anchorId="45CEE658" wp14:editId="755FD8E3">
+                  <wp:extent cx="2861945" cy="1499870"/>
+                  <wp:effectExtent l="0" t="0" r="0" b="5080"/>
+                  <wp:docPr id="608346362" name="Picture 1" descr="A screenshot of a computer&#10;&#10;Description automatically generated"/>
+                  <wp:cNvGraphicFramePr>
+                    <a:graphicFrameLocks xmlns:a="http://schemas.openxmlformats.org/drawingml/2006/main" noChangeAspect="1"/>
+                  </wp:cNvGraphicFramePr>
+                  <a:graphic xmlns:a="http://schemas.openxmlformats.org/drawingml/2006/main">
+                    <a:graphicData uri="http://schemas.openxmlformats.org/drawingml/2006/picture">
+                      <pic:pic xmlns:pic="http://schemas.openxmlformats.org/drawingml/2006/picture">
+                        <pic:nvPicPr>
+                          <pic:cNvPr id="608346362" name="Picture 1" descr="A screenshot of a computer&#10;&#10;Description automatically generated"/>
+                          <pic:cNvPicPr/>
+                        </pic:nvPicPr>
+                        <pic:blipFill>
+                          <a:blip r:embed="rId46">
+                            <a:extLst>
+                              <a:ext uri="{28A0092B-C50C-407E-A947-70E740481C1C}">
+                                <a14:useLocalDpi xmlns:a14="http://schemas.microsoft.com/office/drawing/2010/main" val="0"/>
+                              </a:ext>
+                            </a:extLst>
+                          </a:blip>
+                          <a:stretch>
+                            <a:fillRect/>
+                          </a:stretch>
+                        </pic:blipFill>
+                        <pic:spPr>
+                          <a:xfrm>
+                            <a:off x="0" y="0"/>
+                            <a:ext cx="2861945" cy="1499870"/>
+                          </a:xfrm>
+                          <a:prstGeom prst="rect">
+                            <a:avLst/>
+                          </a:prstGeom>
+                        </pic:spPr>
+                      </pic:pic>
+                    </a:graphicData>
+                  </a:graphic>
+                </wp:inline>
+              </w:drawing>
+            </w:r>
+          </w:p>
+        </w:tc>
+      </w:tr>
+    </w:tbl>
+    <w:p>
+      <w:r>
+        <w:tab/>
+      </w:r>
+    </w:p>
+    <w:p>
+      <w:r>
+        <w:t>The results will appear on the output spreadsheet.</w:t>
+      </w:r>
     </w:p>
     <w:p>
       <w:r>
@@ -3162,130 +3574,9 @@
         </w:rPr>
         <w:lastRenderedPageBreak/>
         <w:drawing>
-          <wp:anchor distT="0" distB="0" distL="114300" distR="114300" simplePos="0" relativeHeight="251768832" behindDoc="0" locked="0" layoutInCell="1" allowOverlap="1" wp14:anchorId="721F35D1" wp14:editId="5F8B77E9">
-            <wp:simplePos x="0" y="0"/>
-            <wp:positionH relativeFrom="margin">
-              <wp:align>right</wp:align>
-            </wp:positionH>
-            <wp:positionV relativeFrom="paragraph">
-              <wp:posOffset>579120</wp:posOffset>
-            </wp:positionV>
-            <wp:extent cx="2861945" cy="1499870"/>
-            <wp:effectExtent l="0" t="0" r="0" b="5080"/>
-            <wp:wrapTopAndBottom/>
-            <wp:docPr id="608346362" name="Picture 1" descr="A screenshot of a computer&#10;&#10;Description automatically generated"/>
-            <wp:cNvGraphicFramePr>
-              <a:graphicFrameLocks xmlns:a="http://schemas.openxmlformats.org/drawingml/2006/main" noChangeAspect="1"/>
-            </wp:cNvGraphicFramePr>
-            <a:graphic xmlns:a="http://schemas.openxmlformats.org/drawingml/2006/main">
-              <a:graphicData uri="http://schemas.openxmlformats.org/drawingml/2006/picture">
-                <pic:pic xmlns:pic="http://schemas.openxmlformats.org/drawingml/2006/picture">
-                  <pic:nvPicPr>
-                    <pic:cNvPr id="608346362" name="Picture 1" descr="A screenshot of a computer&#10;&#10;Description automatically generated"/>
-                    <pic:cNvPicPr/>
-                  </pic:nvPicPr>
-                  <pic:blipFill>
-                    <a:blip r:embed="rId46"/>
-                    <a:stretch>
-                      <a:fillRect/>
-                    </a:stretch>
-                  </pic:blipFill>
-                  <pic:spPr>
-                    <a:xfrm>
-                      <a:off x="0" y="0"/>
-                      <a:ext cx="2861945" cy="1499870"/>
-                    </a:xfrm>
-                    <a:prstGeom prst="rect">
-                      <a:avLst/>
-                    </a:prstGeom>
-                  </pic:spPr>
-                </pic:pic>
-              </a:graphicData>
-            </a:graphic>
-            <wp14:sizeRelH relativeFrom="margin">
-              <wp14:pctWidth>0</wp14:pctWidth>
-            </wp14:sizeRelH>
-            <wp14:sizeRelV relativeFrom="margin">
-              <wp14:pctHeight>0</wp14:pctHeight>
-            </wp14:sizeRelV>
-          </wp:anchor>
-        </w:drawing>
-      </w:r>
-      <w:r>
-        <w:rPr>
-          <w:noProof/>
-        </w:rPr>
-        <w:drawing>
-          <wp:anchor distT="0" distB="0" distL="114300" distR="114300" simplePos="0" relativeHeight="251766784" behindDoc="0" locked="0" layoutInCell="1" allowOverlap="1" wp14:anchorId="6863A394" wp14:editId="457BEBED">
-            <wp:simplePos x="0" y="0"/>
-            <wp:positionH relativeFrom="column">
-              <wp:posOffset>254303</wp:posOffset>
-            </wp:positionH>
-            <wp:positionV relativeFrom="paragraph">
-              <wp:posOffset>0</wp:posOffset>
-            </wp:positionV>
-            <wp:extent cx="2507464" cy="2880000"/>
-            <wp:effectExtent l="0" t="0" r="7620" b="0"/>
-            <wp:wrapTopAndBottom/>
-            <wp:docPr id="1677152347" name="Picture 1" descr="A screenshot of a computer&#10;&#10;Description automatically generated"/>
-            <wp:cNvGraphicFramePr>
-              <a:graphicFrameLocks xmlns:a="http://schemas.openxmlformats.org/drawingml/2006/main" noChangeAspect="1"/>
-            </wp:cNvGraphicFramePr>
-            <a:graphic xmlns:a="http://schemas.openxmlformats.org/drawingml/2006/main">
-              <a:graphicData uri="http://schemas.openxmlformats.org/drawingml/2006/picture">
-                <pic:pic xmlns:pic="http://schemas.openxmlformats.org/drawingml/2006/picture">
-                  <pic:nvPicPr>
-                    <pic:cNvPr id="1677152347" name="Picture 1" descr="A screenshot of a computer&#10;&#10;Description automatically generated"/>
-                    <pic:cNvPicPr/>
-                  </pic:nvPicPr>
-                  <pic:blipFill>
-                    <a:blip r:embed="rId47"/>
-                    <a:stretch>
-                      <a:fillRect/>
-                    </a:stretch>
-                  </pic:blipFill>
-                  <pic:spPr>
-                    <a:xfrm>
-                      <a:off x="0" y="0"/>
-                      <a:ext cx="2507464" cy="2880000"/>
-                    </a:xfrm>
-                    <a:prstGeom prst="rect">
-                      <a:avLst/>
-                    </a:prstGeom>
-                  </pic:spPr>
-                </pic:pic>
-              </a:graphicData>
-            </a:graphic>
-            <wp14:sizeRelH relativeFrom="margin">
-              <wp14:pctWidth>0</wp14:pctWidth>
-            </wp14:sizeRelH>
-            <wp14:sizeRelV relativeFrom="margin">
-              <wp14:pctHeight>0</wp14:pctHeight>
-            </wp14:sizeRelV>
-          </wp:anchor>
-        </w:drawing>
-      </w:r>
-      <w:r>
-        <w:tab/>
-      </w:r>
-    </w:p>
-    <w:p>
-      <w:r>
-        <w:rPr>
-          <w:noProof/>
-        </w:rPr>
-        <w:drawing>
-          <wp:anchor distT="0" distB="0" distL="114300" distR="114300" simplePos="0" relativeHeight="251770880" behindDoc="0" locked="0" layoutInCell="1" allowOverlap="1" wp14:anchorId="28B612B5" wp14:editId="00D577F3">
-            <wp:simplePos x="0" y="0"/>
-            <wp:positionH relativeFrom="margin">
-              <wp:align>center</wp:align>
-            </wp:positionH>
-            <wp:positionV relativeFrom="paragraph">
-              <wp:posOffset>293204</wp:posOffset>
-            </wp:positionV>
+          <wp:inline distT="0" distB="0" distL="0" distR="0" wp14:anchorId="0637A205" wp14:editId="5D217057">
             <wp:extent cx="5461109" cy="2880000"/>
             <wp:effectExtent l="0" t="0" r="6350" b="0"/>
-            <wp:wrapTopAndBottom/>
             <wp:docPr id="1400359496" name="Picture 1" descr="A screenshot of a computer&#10;&#10;Description automatically generated"/>
             <wp:cNvGraphicFramePr>
               <a:graphicFrameLocks xmlns:a="http://schemas.openxmlformats.org/drawingml/2006/main" noChangeAspect="1"/>
@@ -3298,7 +3589,13 @@
                     <pic:cNvPicPr/>
                   </pic:nvPicPr>
                   <pic:blipFill>
-                    <a:blip r:embed="rId48"/>
+                    <a:blip r:embed="rId47" cstate="print">
+                      <a:extLst>
+                        <a:ext uri="{28A0092B-C50C-407E-A947-70E740481C1C}">
+                          <a14:useLocalDpi xmlns:a14="http://schemas.microsoft.com/office/drawing/2010/main" val="0"/>
+                        </a:ext>
+                      </a:extLst>
+                    </a:blip>
                     <a:stretch>
                       <a:fillRect/>
                     </a:stretch>
@@ -3315,20 +3612,10 @@
                 </pic:pic>
               </a:graphicData>
             </a:graphic>
-            <wp14:sizeRelH relativeFrom="margin">
-              <wp14:pctWidth>0</wp14:pctWidth>
-            </wp14:sizeRelH>
-            <wp14:sizeRelV relativeFrom="margin">
-              <wp14:pctHeight>0</wp14:pctHeight>
-            </wp14:sizeRelV>
-          </wp:anchor>
+          </wp:inline>
         </w:drawing>
       </w:r>
-      <w:r>
-        <w:t>The results will appear on the output spreadsheet.</w:t>
-      </w:r>
-    </w:p>
-    <w:p/>
+    </w:p>
     <w:p>
       <w:pPr>
         <w:pStyle w:val="Heading2"/>
@@ -3344,6 +3631,9 @@
       </w:r>
     </w:p>
     <w:p>
+      <w:pPr>
+        <w:jc w:val="both"/>
+      </w:pPr>
       <w:r>
         <w:t>Create a new tab by pressing the “+” button on the bottom of the page with the name “EXCLUDE_</w:t>
       </w:r>
@@ -3355,6 +3645,9 @@
       </w:r>
     </w:p>
     <w:p>
+      <w:pPr>
+        <w:jc w:val="both"/>
+      </w:pPr>
       <w:r>
         <w:t>Import data into the input spreadsheet of the “EXCLUDE_</w:t>
       </w:r>
@@ -3377,36 +3670,18 @@
         <w:t xml:space="preserve"> </w:t>
       </w:r>
       <w:r>
-        <w:t xml:space="preserve">tab by right-clicking on the input spreadsheet and then choosing “Import from </w:t>
-      </w:r>
-      <w:proofErr w:type="spellStart"/>
-      <w:r>
-        <w:t>SpreadSheet</w:t>
-      </w:r>
-      <w:proofErr w:type="spellEnd"/>
-      <w:r>
-        <w:t xml:space="preserve">”. </w:t>
-      </w:r>
-    </w:p>
-    <w:p/>
-    <w:p/>
+        <w:t xml:space="preserve">tab by right-clicking on the input spreadsheet and then choosing “Import from SpreadSheet”. </w:t>
+      </w:r>
+    </w:p>
     <w:p>
       <w:r>
         <w:rPr>
           <w:noProof/>
         </w:rPr>
         <w:drawing>
-          <wp:anchor distT="0" distB="0" distL="114300" distR="114300" simplePos="0" relativeHeight="251772928" behindDoc="0" locked="0" layoutInCell="1" allowOverlap="1" wp14:anchorId="4525E50F" wp14:editId="52851398">
-            <wp:simplePos x="1033145" y="914400"/>
-            <wp:positionH relativeFrom="margin">
-              <wp:align>center</wp:align>
-            </wp:positionH>
-            <wp:positionV relativeFrom="margin">
-              <wp:align>top</wp:align>
-            </wp:positionV>
+          <wp:inline distT="0" distB="0" distL="0" distR="0" wp14:anchorId="6E429F6E" wp14:editId="4F8C86EF">
             <wp:extent cx="5461000" cy="2879725"/>
             <wp:effectExtent l="0" t="0" r="6350" b="0"/>
-            <wp:wrapSquare wrapText="bothSides"/>
             <wp:docPr id="1960371986" name="Picture 1" descr="A screenshot of a computer&#10;&#10;Description automatically generated"/>
             <wp:cNvGraphicFramePr>
               <a:graphicFrameLocks xmlns:a="http://schemas.openxmlformats.org/drawingml/2006/main" noChangeAspect="1"/>
@@ -3419,7 +3694,13 @@
                     <pic:cNvPicPr/>
                   </pic:nvPicPr>
                   <pic:blipFill>
-                    <a:blip r:embed="rId49"/>
+                    <a:blip r:embed="rId48" cstate="print">
+                      <a:extLst>
+                        <a:ext uri="{28A0092B-C50C-407E-A947-70E740481C1C}">
+                          <a14:useLocalDpi xmlns:a14="http://schemas.microsoft.com/office/drawing/2010/main" val="0"/>
+                        </a:ext>
+                      </a:extLst>
+                    </a:blip>
                     <a:stretch>
                       <a:fillRect/>
                     </a:stretch>
@@ -3436,18 +3717,205 @@
                 </pic:pic>
               </a:graphicData>
             </a:graphic>
-            <wp14:sizeRelH relativeFrom="margin">
-              <wp14:pctWidth>0</wp14:pctWidth>
-            </wp14:sizeRelH>
-            <wp14:sizeRelV relativeFrom="margin">
-              <wp14:pctHeight>0</wp14:pctHeight>
-            </wp14:sizeRelV>
-          </wp:anchor>
+          </wp:inline>
         </w:drawing>
       </w:r>
     </w:p>
     <w:p>
-      <w:pPr>
+      <w:r>
+        <w:t>Filter the data to exclude the column that corresponds to the “</w:t>
+      </w:r>
+      <w:r>
+        <w:t>label</w:t>
+      </w:r>
+      <w:r>
+        <w:t xml:space="preserve">” </w:t>
+      </w:r>
+      <w:r>
+        <w:t xml:space="preserve">by browsing: </w:t>
+      </w:r>
+      <w:r>
+        <w:t xml:space="preserve">“Data Transformation” </w:t>
+      </w:r>
+      <w:r>
+        <w:rPr>
+          <w:rFonts w:ascii="Cambria Math" w:hAnsi="Cambria Math"/>
+          <w:iCs/>
+        </w:rPr>
+        <w:t>→</w:t>
+      </w:r>
+      <w:r>
+        <w:t xml:space="preserve"> “Data Manipulation” </w:t>
+      </w:r>
+      <w:r>
+        <w:rPr>
+          <w:rFonts w:ascii="Cambria Math" w:hAnsi="Cambria Math"/>
+          <w:iCs/>
+        </w:rPr>
+        <w:t>→</w:t>
+      </w:r>
+      <w:r>
+        <w:t xml:space="preserve"> “Select Columns”.</w:t>
+      </w:r>
+      <w:r>
+        <w:t xml:space="preserve"> </w:t>
+      </w:r>
+      <w:r>
+        <w:t>Then select all the columns except “label”.</w:t>
+      </w:r>
+      <w:r>
+        <w:rPr>
+          <w:noProof/>
+        </w:rPr>
+        <w:t xml:space="preserve"> </w:t>
+      </w:r>
+    </w:p>
+    <w:p>
+      <w:pPr>
+        <w:rPr>
+          <w:rFonts w:ascii="Times New Roman" w:hAnsi="Times New Roman"/>
+        </w:rPr>
+      </w:pPr>
+    </w:p>
+    <w:tbl>
+      <w:tblPr>
+        <w:tblStyle w:val="TableGrid"/>
+        <w:tblW w:w="0" w:type="auto"/>
+        <w:tblBorders>
+          <w:top w:val="none" w:sz="0" w:space="0" w:color="auto"/>
+          <w:left w:val="none" w:sz="0" w:space="0" w:color="auto"/>
+          <w:bottom w:val="none" w:sz="0" w:space="0" w:color="auto"/>
+          <w:right w:val="none" w:sz="0" w:space="0" w:color="auto"/>
+          <w:insideH w:val="none" w:sz="0" w:space="0" w:color="auto"/>
+          <w:insideV w:val="none" w:sz="0" w:space="0" w:color="auto"/>
+        </w:tblBorders>
+        <w:tblLook w:val="04A0" w:firstRow="1" w:lastRow="0" w:firstColumn="1" w:lastColumn="0" w:noHBand="0" w:noVBand="1"/>
+      </w:tblPr>
+      <w:tblGrid>
+        <w:gridCol w:w="4130"/>
+        <w:gridCol w:w="4896"/>
+      </w:tblGrid>
+      <w:tr>
+        <w:tc>
+          <w:tcPr>
+            <w:tcW w:w="4508" w:type="dxa"/>
+            <w:vAlign w:val="center"/>
+          </w:tcPr>
+          <w:p>
+            <w:pPr>
+              <w:jc w:val="center"/>
+            </w:pPr>
+            <w:r>
+              <w:rPr>
+                <w:noProof/>
+              </w:rPr>
+              <w:lastRenderedPageBreak/>
+              <w:drawing>
+                <wp:inline distT="0" distB="0" distL="0" distR="0" wp14:anchorId="4F85440B" wp14:editId="49E24C11">
+                  <wp:extent cx="2360596" cy="2880000"/>
+                  <wp:effectExtent l="0" t="0" r="1905" b="0"/>
+                  <wp:docPr id="66170488" name="Picture 1" descr="A screenshot of a computer&#10;&#10;Description automatically generated"/>
+                  <wp:cNvGraphicFramePr>
+                    <a:graphicFrameLocks xmlns:a="http://schemas.openxmlformats.org/drawingml/2006/main" noChangeAspect="1"/>
+                  </wp:cNvGraphicFramePr>
+                  <a:graphic xmlns:a="http://schemas.openxmlformats.org/drawingml/2006/main">
+                    <a:graphicData uri="http://schemas.openxmlformats.org/drawingml/2006/picture">
+                      <pic:pic xmlns:pic="http://schemas.openxmlformats.org/drawingml/2006/picture">
+                        <pic:nvPicPr>
+                          <pic:cNvPr id="66170488" name="Picture 1" descr="A screenshot of a computer&#10;&#10;Description automatically generated"/>
+                          <pic:cNvPicPr/>
+                        </pic:nvPicPr>
+                        <pic:blipFill>
+                          <a:blip r:embed="rId49" cstate="print">
+                            <a:extLst>
+                              <a:ext uri="{28A0092B-C50C-407E-A947-70E740481C1C}">
+                                <a14:useLocalDpi xmlns:a14="http://schemas.microsoft.com/office/drawing/2010/main" val="0"/>
+                              </a:ext>
+                            </a:extLst>
+                          </a:blip>
+                          <a:stretch>
+                            <a:fillRect/>
+                          </a:stretch>
+                        </pic:blipFill>
+                        <pic:spPr>
+                          <a:xfrm>
+                            <a:off x="0" y="0"/>
+                            <a:ext cx="2360596" cy="2880000"/>
+                          </a:xfrm>
+                          <a:prstGeom prst="rect">
+                            <a:avLst/>
+                          </a:prstGeom>
+                        </pic:spPr>
+                      </pic:pic>
+                    </a:graphicData>
+                  </a:graphic>
+                </wp:inline>
+              </w:drawing>
+            </w:r>
+          </w:p>
+        </w:tc>
+        <w:tc>
+          <w:tcPr>
+            <w:tcW w:w="4508" w:type="dxa"/>
+            <w:vAlign w:val="center"/>
+          </w:tcPr>
+          <w:p>
+            <w:pPr>
+              <w:jc w:val="center"/>
+            </w:pPr>
+            <w:r>
+              <w:rPr>
+                <w:noProof/>
+              </w:rPr>
+              <w:drawing>
+                <wp:inline distT="0" distB="0" distL="0" distR="0" wp14:anchorId="19CE0338" wp14:editId="3B2E930D">
+                  <wp:extent cx="2962910" cy="1829435"/>
+                  <wp:effectExtent l="0" t="0" r="8890" b="0"/>
+                  <wp:docPr id="966091435" name="Picture 1" descr="A screenshot of a computer&#10;&#10;Description automatically generated"/>
+                  <wp:cNvGraphicFramePr>
+                    <a:graphicFrameLocks xmlns:a="http://schemas.openxmlformats.org/drawingml/2006/main" noChangeAspect="1"/>
+                  </wp:cNvGraphicFramePr>
+                  <a:graphic xmlns:a="http://schemas.openxmlformats.org/drawingml/2006/main">
+                    <a:graphicData uri="http://schemas.openxmlformats.org/drawingml/2006/picture">
+                      <pic:pic xmlns:pic="http://schemas.openxmlformats.org/drawingml/2006/picture">
+                        <pic:nvPicPr>
+                          <pic:cNvPr id="966091435" name="Picture 1" descr="A screenshot of a computer&#10;&#10;Description automatically generated"/>
+                          <pic:cNvPicPr/>
+                        </pic:nvPicPr>
+                        <pic:blipFill>
+                          <a:blip r:embed="rId50">
+                            <a:extLst>
+                              <a:ext uri="{28A0092B-C50C-407E-A947-70E740481C1C}">
+                                <a14:useLocalDpi xmlns:a14="http://schemas.microsoft.com/office/drawing/2010/main" val="0"/>
+                              </a:ext>
+                            </a:extLst>
+                          </a:blip>
+                          <a:stretch>
+                            <a:fillRect/>
+                          </a:stretch>
+                        </pic:blipFill>
+                        <pic:spPr>
+                          <a:xfrm>
+                            <a:off x="0" y="0"/>
+                            <a:ext cx="2962910" cy="1829435"/>
+                          </a:xfrm>
+                          <a:prstGeom prst="rect">
+                            <a:avLst/>
+                          </a:prstGeom>
+                        </pic:spPr>
+                      </pic:pic>
+                    </a:graphicData>
+                  </a:graphic>
+                </wp:inline>
+              </w:drawing>
+            </w:r>
+          </w:p>
+        </w:tc>
+      </w:tr>
+    </w:tbl>
+    <w:p>
+      <w:pPr>
+        <w:jc w:val="center"/>
         <w:rPr>
           <w:rFonts w:ascii="Times New Roman" w:hAnsi="Times New Roman"/>
           <w:lang w:val="el-GR"/>
@@ -3456,298 +3924,115 @@
     </w:p>
     <w:p>
       <w:r>
-        <w:t>Filter the data to exclude the column that corresponds to the “</w:t>
-      </w:r>
-      <w:r>
-        <w:t>label</w:t>
-      </w:r>
-      <w:r>
-        <w:t xml:space="preserve">” </w:t>
-      </w:r>
-    </w:p>
-    <w:p>
-      <w:pPr>
-        <w:jc w:val="center"/>
-      </w:pPr>
-      <w:r>
-        <w:t xml:space="preserve">“Data Transformation” </w:t>
-      </w:r>
-      <w:r>
-        <w:rPr>
-          <w:rFonts w:ascii="Cambria Math" w:hAnsi="Cambria Math"/>
-          <w:iCs/>
-        </w:rPr>
-        <w:t>→</w:t>
-      </w:r>
-      <w:r>
-        <w:t xml:space="preserve"> “Data Manipulation” </w:t>
-      </w:r>
-      <w:r>
-        <w:rPr>
-          <w:rFonts w:ascii="Cambria Math" w:hAnsi="Cambria Math"/>
-          <w:iCs/>
-        </w:rPr>
-        <w:t>→</w:t>
-      </w:r>
-      <w:r>
-        <w:t xml:space="preserve"> “Select Columns”.</w:t>
-      </w:r>
-    </w:p>
-    <w:p>
-      <w:r>
+        <w:t>The results will appear on the output spreadsheet.</w:t>
+      </w:r>
+    </w:p>
+    <w:p>
+      <w:r>
+        <w:t>Create a new tab by pressing the “+” button on the bottom of the page with the name “RELIABILITY”.</w:t>
+      </w:r>
+    </w:p>
+    <w:p>
+      <w:r>
+        <w:t>Import data into the input spreadsheet of the “RELIABILITY” tab from the output of the “EXCLUDE_</w:t>
+      </w:r>
+      <w:r>
+        <w:t>LABEL</w:t>
+      </w:r>
+      <w:r>
+        <w:t xml:space="preserve">_TEST_SET” tab by right-clicking on the input spreadsheet and then choosing “Import from SpreadSheet”. </w:t>
+      </w:r>
+    </w:p>
+    <w:p>
+      <w:pPr>
         <w:rPr>
           <w:noProof/>
         </w:rPr>
-        <w:drawing>
-          <wp:anchor distT="0" distB="0" distL="114300" distR="114300" simplePos="0" relativeHeight="251774976" behindDoc="0" locked="0" layoutInCell="1" allowOverlap="1" wp14:anchorId="0AAE8976" wp14:editId="29CD48A8">
-            <wp:simplePos x="0" y="0"/>
-            <wp:positionH relativeFrom="column">
-              <wp:posOffset>381138</wp:posOffset>
-            </wp:positionH>
-            <wp:positionV relativeFrom="paragraph">
-              <wp:posOffset>363312</wp:posOffset>
-            </wp:positionV>
-            <wp:extent cx="2360596" cy="2880000"/>
-            <wp:effectExtent l="0" t="0" r="1905" b="0"/>
-            <wp:wrapTopAndBottom/>
-            <wp:docPr id="66170488" name="Picture 1" descr="A screenshot of a computer&#10;&#10;Description automatically generated"/>
-            <wp:cNvGraphicFramePr>
-              <a:graphicFrameLocks xmlns:a="http://schemas.openxmlformats.org/drawingml/2006/main" noChangeAspect="1"/>
-            </wp:cNvGraphicFramePr>
-            <a:graphic xmlns:a="http://schemas.openxmlformats.org/drawingml/2006/main">
-              <a:graphicData uri="http://schemas.openxmlformats.org/drawingml/2006/picture">
-                <pic:pic xmlns:pic="http://schemas.openxmlformats.org/drawingml/2006/picture">
-                  <pic:nvPicPr>
-                    <pic:cNvPr id="66170488" name="Picture 1" descr="A screenshot of a computer&#10;&#10;Description automatically generated"/>
-                    <pic:cNvPicPr/>
-                  </pic:nvPicPr>
-                  <pic:blipFill>
-                    <a:blip r:embed="rId50"/>
-                    <a:stretch>
-                      <a:fillRect/>
-                    </a:stretch>
-                  </pic:blipFill>
-                  <pic:spPr>
-                    <a:xfrm>
-                      <a:off x="0" y="0"/>
-                      <a:ext cx="2360596" cy="2880000"/>
-                    </a:xfrm>
-                    <a:prstGeom prst="rect">
-                      <a:avLst/>
-                    </a:prstGeom>
-                  </pic:spPr>
-                </pic:pic>
-              </a:graphicData>
-            </a:graphic>
-            <wp14:sizeRelH relativeFrom="margin">
-              <wp14:pctWidth>0</wp14:pctWidth>
-            </wp14:sizeRelH>
-            <wp14:sizeRelV relativeFrom="margin">
-              <wp14:pctHeight>0</wp14:pctHeight>
-            </wp14:sizeRelV>
-          </wp:anchor>
-        </w:drawing>
-      </w:r>
+      </w:pPr>
+    </w:p>
+    <w:p>
+      <w:pPr>
+        <w:rPr>
+          <w:rFonts w:ascii="Times New Roman" w:hAnsi="Times New Roman"/>
+        </w:rPr>
+      </w:pPr>
+    </w:p>
+    <w:p>
+      <w:pPr>
+        <w:rPr>
+          <w:rFonts w:ascii="Times New Roman" w:hAnsi="Times New Roman"/>
+        </w:rPr>
+      </w:pPr>
+    </w:p>
+    <w:p>
+      <w:pPr>
+        <w:rPr>
+          <w:rFonts w:ascii="Times New Roman" w:hAnsi="Times New Roman"/>
+        </w:rPr>
+      </w:pPr>
+    </w:p>
+    <w:p>
+      <w:pPr>
+        <w:rPr>
+          <w:rFonts w:ascii="Times New Roman" w:hAnsi="Times New Roman"/>
+        </w:rPr>
+      </w:pPr>
+    </w:p>
+    <w:p>
+      <w:pPr>
+        <w:rPr>
+          <w:rFonts w:ascii="Times New Roman" w:hAnsi="Times New Roman"/>
+        </w:rPr>
+      </w:pPr>
+    </w:p>
+    <w:p>
+      <w:pPr>
+        <w:rPr>
+          <w:rFonts w:ascii="Times New Roman" w:hAnsi="Times New Roman"/>
+        </w:rPr>
+      </w:pPr>
+    </w:p>
+    <w:p>
+      <w:pPr>
+        <w:rPr>
+          <w:rFonts w:ascii="Times New Roman" w:hAnsi="Times New Roman"/>
+        </w:rPr>
+      </w:pPr>
+    </w:p>
+    <w:p>
+      <w:pPr>
+        <w:rPr>
+          <w:rFonts w:ascii="Times New Roman" w:hAnsi="Times New Roman"/>
+        </w:rPr>
+      </w:pPr>
+    </w:p>
+    <w:p>
+      <w:pPr>
+        <w:rPr>
+          <w:rFonts w:ascii="Times New Roman" w:hAnsi="Times New Roman"/>
+        </w:rPr>
+      </w:pPr>
+    </w:p>
+    <w:p>
+      <w:pPr>
+        <w:rPr>
+          <w:rFonts w:ascii="Times New Roman" w:hAnsi="Times New Roman"/>
+        </w:rPr>
+      </w:pPr>
+    </w:p>
+    <w:p>
+      <w:pPr>
+        <w:rPr>
+          <w:rFonts w:ascii="Times New Roman" w:hAnsi="Times New Roman"/>
+        </w:rPr>
+      </w:pPr>
+    </w:p>
+    <w:p>
       <w:r>
         <w:rPr>
           <w:noProof/>
         </w:rPr>
-        <w:drawing>
-          <wp:anchor distT="0" distB="0" distL="114300" distR="114300" simplePos="0" relativeHeight="251777024" behindDoc="0" locked="0" layoutInCell="1" allowOverlap="1" wp14:anchorId="4B105DBB" wp14:editId="306D7D2D">
-            <wp:simplePos x="0" y="0"/>
-            <wp:positionH relativeFrom="margin">
-              <wp:align>right</wp:align>
-            </wp:positionH>
-            <wp:positionV relativeFrom="paragraph">
-              <wp:posOffset>785937</wp:posOffset>
-            </wp:positionV>
-            <wp:extent cx="2962910" cy="1829435"/>
-            <wp:effectExtent l="0" t="0" r="8890" b="0"/>
-            <wp:wrapTopAndBottom/>
-            <wp:docPr id="966091435" name="Picture 1" descr="A screenshot of a computer&#10;&#10;Description automatically generated"/>
-            <wp:cNvGraphicFramePr>
-              <a:graphicFrameLocks xmlns:a="http://schemas.openxmlformats.org/drawingml/2006/main" noChangeAspect="1"/>
-            </wp:cNvGraphicFramePr>
-            <a:graphic xmlns:a="http://schemas.openxmlformats.org/drawingml/2006/main">
-              <a:graphicData uri="http://schemas.openxmlformats.org/drawingml/2006/picture">
-                <pic:pic xmlns:pic="http://schemas.openxmlformats.org/drawingml/2006/picture">
-                  <pic:nvPicPr>
-                    <pic:cNvPr id="966091435" name="Picture 1" descr="A screenshot of a computer&#10;&#10;Description automatically generated"/>
-                    <pic:cNvPicPr/>
-                  </pic:nvPicPr>
-                  <pic:blipFill>
-                    <a:blip r:embed="rId51"/>
-                    <a:stretch>
-                      <a:fillRect/>
-                    </a:stretch>
-                  </pic:blipFill>
-                  <pic:spPr>
-                    <a:xfrm>
-                      <a:off x="0" y="0"/>
-                      <a:ext cx="2962910" cy="1829435"/>
-                    </a:xfrm>
-                    <a:prstGeom prst="rect">
-                      <a:avLst/>
-                    </a:prstGeom>
-                  </pic:spPr>
-                </pic:pic>
-              </a:graphicData>
-            </a:graphic>
-            <wp14:sizeRelH relativeFrom="margin">
-              <wp14:pctWidth>0</wp14:pctWidth>
-            </wp14:sizeRelH>
-            <wp14:sizeRelV relativeFrom="margin">
-              <wp14:pctHeight>0</wp14:pctHeight>
-            </wp14:sizeRelV>
-          </wp:anchor>
-        </w:drawing>
-      </w:r>
-      <w:r>
-        <w:t>Then select all the columns except “</w:t>
-      </w:r>
-      <w:r>
-        <w:t>label</w:t>
-      </w:r>
-      <w:r>
-        <w:t>”.</w:t>
-      </w:r>
-      <w:r>
-        <w:rPr>
-          <w:noProof/>
-        </w:rPr>
-        <w:t xml:space="preserve"> </w:t>
-      </w:r>
-    </w:p>
-    <w:p/>
-    <w:p>
-      <w:r>
-        <w:t>The results will appear on the output spreadsheet.</w:t>
-      </w:r>
-    </w:p>
-    <w:p>
-      <w:r>
-        <w:t>Create a new tab by pressing the “+” button on the bottom of the page with the name “RELIABILITY”.</w:t>
-      </w:r>
-    </w:p>
-    <w:p>
-      <w:r>
-        <w:t>Import data into the input spreadsheet of the “RELIABILITY” tab from the output of the “EXCLUDE_</w:t>
-      </w:r>
-      <w:r>
-        <w:t>LABEL</w:t>
-      </w:r>
-      <w:r>
-        <w:t xml:space="preserve">_TEST_SET” tab by right-clicking on the input spreadsheet and then choosing “Import from </w:t>
-      </w:r>
-      <w:proofErr w:type="spellStart"/>
-      <w:r>
-        <w:t>SpreadSheet</w:t>
-      </w:r>
-      <w:proofErr w:type="spellEnd"/>
-      <w:r>
-        <w:t xml:space="preserve">”. </w:t>
-      </w:r>
-    </w:p>
-    <w:p>
-      <w:pPr>
-        <w:rPr>
-          <w:noProof/>
-        </w:rPr>
-      </w:pPr>
-    </w:p>
-    <w:p>
-      <w:pPr>
-        <w:rPr>
-          <w:rFonts w:ascii="Times New Roman" w:hAnsi="Times New Roman"/>
-          <w:lang w:val="el-GR"/>
-        </w:rPr>
-      </w:pPr>
-    </w:p>
-    <w:p>
-      <w:pPr>
-        <w:rPr>
-          <w:rFonts w:ascii="Times New Roman" w:hAnsi="Times New Roman"/>
-          <w:lang w:val="el-GR"/>
-        </w:rPr>
-      </w:pPr>
-    </w:p>
-    <w:p>
-      <w:pPr>
-        <w:rPr>
-          <w:rFonts w:ascii="Times New Roman" w:hAnsi="Times New Roman"/>
-          <w:lang w:val="el-GR"/>
-        </w:rPr>
-      </w:pPr>
-    </w:p>
-    <w:p>
-      <w:pPr>
-        <w:rPr>
-          <w:rFonts w:ascii="Times New Roman" w:hAnsi="Times New Roman"/>
-          <w:lang w:val="el-GR"/>
-        </w:rPr>
-      </w:pPr>
-    </w:p>
-    <w:p>
-      <w:pPr>
-        <w:rPr>
-          <w:rFonts w:ascii="Times New Roman" w:hAnsi="Times New Roman"/>
-          <w:lang w:val="el-GR"/>
-        </w:rPr>
-      </w:pPr>
-    </w:p>
-    <w:p>
-      <w:pPr>
-        <w:rPr>
-          <w:rFonts w:ascii="Times New Roman" w:hAnsi="Times New Roman"/>
-          <w:lang w:val="el-GR"/>
-        </w:rPr>
-      </w:pPr>
-    </w:p>
-    <w:p>
-      <w:pPr>
-        <w:rPr>
-          <w:rFonts w:ascii="Times New Roman" w:hAnsi="Times New Roman"/>
-          <w:lang w:val="el-GR"/>
-        </w:rPr>
-      </w:pPr>
-    </w:p>
-    <w:p>
-      <w:pPr>
-        <w:rPr>
-          <w:rFonts w:ascii="Times New Roman" w:hAnsi="Times New Roman"/>
-          <w:lang w:val="el-GR"/>
-        </w:rPr>
-      </w:pPr>
-    </w:p>
-    <w:p>
-      <w:pPr>
-        <w:rPr>
-          <w:rFonts w:ascii="Times New Roman" w:hAnsi="Times New Roman"/>
-          <w:lang w:val="el-GR"/>
-        </w:rPr>
-      </w:pPr>
-    </w:p>
-    <w:p>
-      <w:pPr>
-        <w:rPr>
-          <w:rFonts w:ascii="Times New Roman" w:hAnsi="Times New Roman"/>
-          <w:lang w:val="el-GR"/>
-        </w:rPr>
-      </w:pPr>
-    </w:p>
-    <w:p>
-      <w:pPr>
-        <w:rPr>
-          <w:rFonts w:ascii="Times New Roman" w:hAnsi="Times New Roman"/>
-          <w:lang w:val="el-GR"/>
-        </w:rPr>
-      </w:pPr>
-    </w:p>
-    <w:p>
-      <w:r>
-        <w:rPr>
-          <w:noProof/>
-        </w:rPr>
+        <w:lastRenderedPageBreak/>
         <w:drawing>
           <wp:anchor distT="0" distB="0" distL="114300" distR="114300" simplePos="0" relativeHeight="251779072" behindDoc="0" locked="0" layoutInCell="1" allowOverlap="1" wp14:anchorId="647186EA" wp14:editId="69E14925">
             <wp:simplePos x="1144905" y="914400"/>
@@ -3772,7 +4057,7 @@
                     <pic:cNvPicPr/>
                   </pic:nvPicPr>
                   <pic:blipFill>
-                    <a:blip r:embed="rId52"/>
+                    <a:blip r:embed="rId51"/>
                     <a:stretch>
                       <a:fillRect/>
                     </a:stretch>
@@ -3798,16 +4083,16 @@
           </wp:anchor>
         </w:drawing>
       </w:r>
-      <w:r>
-        <w:t xml:space="preserve">Check the Reliability: </w:t>
-      </w:r>
-    </w:p>
-    <w:p>
-      <w:pPr>
-        <w:jc w:val="center"/>
-      </w:pPr>
-      <w:r>
-        <w:t xml:space="preserve">“Analytics” </w:t>
+    </w:p>
+    <w:p>
+      <w:r>
+        <w:t>Check the Reliability</w:t>
+      </w:r>
+      <w:r>
+        <w:t xml:space="preserve"> by browsing</w:t>
+      </w:r>
+      <w:r>
+        <w:t xml:space="preserve">: “Analytics” </w:t>
       </w:r>
       <w:r>
         <w:rPr>
@@ -3819,122 +4104,148 @@
       <w:r>
         <w:t xml:space="preserve"> “Existing Model Utilization”.</w:t>
       </w:r>
-    </w:p>
-    <w:p>
+      <w:r>
+        <w:t xml:space="preserve"> </w:t>
+      </w:r>
       <w:r>
         <w:t>Then select as Model “(from Tab:) DOMAIN”.</w:t>
       </w:r>
     </w:p>
-    <w:p>
-      <w:r>
-        <w:rPr>
-          <w:noProof/>
-        </w:rPr>
-        <w:drawing>
-          <wp:anchor distT="0" distB="0" distL="114300" distR="114300" simplePos="0" relativeHeight="251783168" behindDoc="0" locked="0" layoutInCell="1" allowOverlap="1" wp14:anchorId="55126079" wp14:editId="09F8C0C5">
-            <wp:simplePos x="0" y="0"/>
-            <wp:positionH relativeFrom="margin">
-              <wp:posOffset>2440470</wp:posOffset>
-            </wp:positionH>
-            <wp:positionV relativeFrom="paragraph">
-              <wp:posOffset>526415</wp:posOffset>
-            </wp:positionV>
-            <wp:extent cx="2854325" cy="2188210"/>
-            <wp:effectExtent l="0" t="0" r="3175" b="2540"/>
-            <wp:wrapTopAndBottom/>
-            <wp:docPr id="2048124645" name="Picture 1" descr="A screenshot of a computer&#10;&#10;Description automatically generated"/>
-            <wp:cNvGraphicFramePr>
-              <a:graphicFrameLocks xmlns:a="http://schemas.openxmlformats.org/drawingml/2006/main" noChangeAspect="1"/>
-            </wp:cNvGraphicFramePr>
-            <a:graphic xmlns:a="http://schemas.openxmlformats.org/drawingml/2006/main">
-              <a:graphicData uri="http://schemas.openxmlformats.org/drawingml/2006/picture">
-                <pic:pic xmlns:pic="http://schemas.openxmlformats.org/drawingml/2006/picture">
-                  <pic:nvPicPr>
-                    <pic:cNvPr id="2048124645" name="Picture 1" descr="A screenshot of a computer&#10;&#10;Description automatically generated"/>
-                    <pic:cNvPicPr/>
-                  </pic:nvPicPr>
-                  <pic:blipFill>
-                    <a:blip r:embed="rId53"/>
-                    <a:stretch>
-                      <a:fillRect/>
-                    </a:stretch>
-                  </pic:blipFill>
-                  <pic:spPr>
-                    <a:xfrm>
-                      <a:off x="0" y="0"/>
-                      <a:ext cx="2854325" cy="2188210"/>
-                    </a:xfrm>
-                    <a:prstGeom prst="rect">
-                      <a:avLst/>
-                    </a:prstGeom>
-                  </pic:spPr>
-                </pic:pic>
-              </a:graphicData>
-            </a:graphic>
-            <wp14:sizeRelH relativeFrom="margin">
-              <wp14:pctWidth>0</wp14:pctWidth>
-            </wp14:sizeRelH>
-            <wp14:sizeRelV relativeFrom="margin">
-              <wp14:pctHeight>0</wp14:pctHeight>
-            </wp14:sizeRelV>
-          </wp:anchor>
-        </w:drawing>
-      </w:r>
-      <w:r>
-        <w:rPr>
-          <w:noProof/>
-        </w:rPr>
-        <w:drawing>
-          <wp:anchor distT="0" distB="0" distL="114300" distR="114300" simplePos="0" relativeHeight="251781120" behindDoc="0" locked="0" layoutInCell="1" allowOverlap="1" wp14:anchorId="4463EB3F" wp14:editId="79D322F1">
-            <wp:simplePos x="0" y="0"/>
-            <wp:positionH relativeFrom="column">
-              <wp:posOffset>310073</wp:posOffset>
-            </wp:positionH>
-            <wp:positionV relativeFrom="paragraph">
-              <wp:posOffset>248561</wp:posOffset>
-            </wp:positionV>
-            <wp:extent cx="2149225" cy="2880000"/>
-            <wp:effectExtent l="0" t="0" r="3810" b="0"/>
-            <wp:wrapTopAndBottom/>
-            <wp:docPr id="689604952" name="Picture 1" descr="A screenshot of a computer&#10;&#10;Description automatically generated"/>
-            <wp:cNvGraphicFramePr>
-              <a:graphicFrameLocks xmlns:a="http://schemas.openxmlformats.org/drawingml/2006/main" noChangeAspect="1"/>
-            </wp:cNvGraphicFramePr>
-            <a:graphic xmlns:a="http://schemas.openxmlformats.org/drawingml/2006/main">
-              <a:graphicData uri="http://schemas.openxmlformats.org/drawingml/2006/picture">
-                <pic:pic xmlns:pic="http://schemas.openxmlformats.org/drawingml/2006/picture">
-                  <pic:nvPicPr>
-                    <pic:cNvPr id="689604952" name="Picture 1" descr="A screenshot of a computer&#10;&#10;Description automatically generated"/>
-                    <pic:cNvPicPr/>
-                  </pic:nvPicPr>
-                  <pic:blipFill>
-                    <a:blip r:embed="rId54"/>
-                    <a:stretch>
-                      <a:fillRect/>
-                    </a:stretch>
-                  </pic:blipFill>
-                  <pic:spPr>
-                    <a:xfrm>
-                      <a:off x="0" y="0"/>
-                      <a:ext cx="2149225" cy="2880000"/>
-                    </a:xfrm>
-                    <a:prstGeom prst="rect">
-                      <a:avLst/>
-                    </a:prstGeom>
-                  </pic:spPr>
-                </pic:pic>
-              </a:graphicData>
-            </a:graphic>
-            <wp14:sizeRelH relativeFrom="margin">
-              <wp14:pctWidth>0</wp14:pctWidth>
-            </wp14:sizeRelH>
-            <wp14:sizeRelV relativeFrom="margin">
-              <wp14:pctHeight>0</wp14:pctHeight>
-            </wp14:sizeRelV>
-          </wp:anchor>
-        </w:drawing>
-      </w:r>
-    </w:p>
+    <w:tbl>
+      <w:tblPr>
+        <w:tblStyle w:val="TableGrid"/>
+        <w:tblW w:w="0" w:type="auto"/>
+        <w:tblBorders>
+          <w:top w:val="none" w:sz="0" w:space="0" w:color="auto"/>
+          <w:left w:val="none" w:sz="0" w:space="0" w:color="auto"/>
+          <w:bottom w:val="none" w:sz="0" w:space="0" w:color="auto"/>
+          <w:right w:val="none" w:sz="0" w:space="0" w:color="auto"/>
+          <w:insideH w:val="none" w:sz="0" w:space="0" w:color="auto"/>
+          <w:insideV w:val="none" w:sz="0" w:space="0" w:color="auto"/>
+        </w:tblBorders>
+        <w:tblLook w:val="04A0" w:firstRow="1" w:lastRow="0" w:firstColumn="1" w:lastColumn="0" w:noHBand="0" w:noVBand="1"/>
+      </w:tblPr>
+      <w:tblGrid>
+        <w:gridCol w:w="4310"/>
+        <w:gridCol w:w="4716"/>
+      </w:tblGrid>
+      <w:tr>
+        <w:tc>
+          <w:tcPr>
+            <w:tcW w:w="4508" w:type="dxa"/>
+            <w:vAlign w:val="center"/>
+          </w:tcPr>
+          <w:p>
+            <w:pPr>
+              <w:jc w:val="center"/>
+            </w:pPr>
+            <w:r>
+              <w:rPr>
+                <w:noProof/>
+              </w:rPr>
+              <w:drawing>
+                <wp:inline distT="0" distB="0" distL="0" distR="0" wp14:anchorId="381E498F" wp14:editId="5E53A4B3">
+                  <wp:extent cx="2149225" cy="2880000"/>
+                  <wp:effectExtent l="0" t="0" r="3810" b="0"/>
+                  <wp:docPr id="689604952" name="Picture 1" descr="A screenshot of a computer&#10;&#10;Description automatically generated"/>
+                  <wp:cNvGraphicFramePr>
+                    <a:graphicFrameLocks xmlns:a="http://schemas.openxmlformats.org/drawingml/2006/main" noChangeAspect="1"/>
+                  </wp:cNvGraphicFramePr>
+                  <a:graphic xmlns:a="http://schemas.openxmlformats.org/drawingml/2006/main">
+                    <a:graphicData uri="http://schemas.openxmlformats.org/drawingml/2006/picture">
+                      <pic:pic xmlns:pic="http://schemas.openxmlformats.org/drawingml/2006/picture">
+                        <pic:nvPicPr>
+                          <pic:cNvPr id="689604952" name="Picture 1" descr="A screenshot of a computer&#10;&#10;Description automatically generated"/>
+                          <pic:cNvPicPr/>
+                        </pic:nvPicPr>
+                        <pic:blipFill>
+                          <a:blip r:embed="rId52" cstate="print">
+                            <a:extLst>
+                              <a:ext uri="{28A0092B-C50C-407E-A947-70E740481C1C}">
+                                <a14:useLocalDpi xmlns:a14="http://schemas.microsoft.com/office/drawing/2010/main" val="0"/>
+                              </a:ext>
+                            </a:extLst>
+                          </a:blip>
+                          <a:stretch>
+                            <a:fillRect/>
+                          </a:stretch>
+                        </pic:blipFill>
+                        <pic:spPr>
+                          <a:xfrm>
+                            <a:off x="0" y="0"/>
+                            <a:ext cx="2149225" cy="2880000"/>
+                          </a:xfrm>
+                          <a:prstGeom prst="rect">
+                            <a:avLst/>
+                          </a:prstGeom>
+                        </pic:spPr>
+                      </pic:pic>
+                    </a:graphicData>
+                  </a:graphic>
+                </wp:inline>
+              </w:drawing>
+            </w:r>
+          </w:p>
+        </w:tc>
+        <w:tc>
+          <w:tcPr>
+            <w:tcW w:w="4508" w:type="dxa"/>
+            <w:vAlign w:val="center"/>
+          </w:tcPr>
+          <w:p>
+            <w:pPr>
+              <w:jc w:val="center"/>
+            </w:pPr>
+            <w:r>
+              <w:rPr>
+                <w:noProof/>
+              </w:rPr>
+              <w:drawing>
+                <wp:inline distT="0" distB="0" distL="0" distR="0" wp14:anchorId="70BA46DB" wp14:editId="236F36FB">
+                  <wp:extent cx="2854325" cy="2188210"/>
+                  <wp:effectExtent l="0" t="0" r="3175" b="2540"/>
+                  <wp:docPr id="2048124645" name="Picture 1" descr="A screenshot of a computer&#10;&#10;Description automatically generated"/>
+                  <wp:cNvGraphicFramePr>
+                    <a:graphicFrameLocks xmlns:a="http://schemas.openxmlformats.org/drawingml/2006/main" noChangeAspect="1"/>
+                  </wp:cNvGraphicFramePr>
+                  <a:graphic xmlns:a="http://schemas.openxmlformats.org/drawingml/2006/main">
+                    <a:graphicData uri="http://schemas.openxmlformats.org/drawingml/2006/picture">
+                      <pic:pic xmlns:pic="http://schemas.openxmlformats.org/drawingml/2006/picture">
+                        <pic:nvPicPr>
+                          <pic:cNvPr id="2048124645" name="Picture 1" descr="A screenshot of a computer&#10;&#10;Description automatically generated"/>
+                          <pic:cNvPicPr/>
+                        </pic:nvPicPr>
+                        <pic:blipFill>
+                          <a:blip r:embed="rId53">
+                            <a:extLst>
+                              <a:ext uri="{28A0092B-C50C-407E-A947-70E740481C1C}">
+                                <a14:useLocalDpi xmlns:a14="http://schemas.microsoft.com/office/drawing/2010/main" val="0"/>
+                              </a:ext>
+                            </a:extLst>
+                          </a:blip>
+                          <a:stretch>
+                            <a:fillRect/>
+                          </a:stretch>
+                        </pic:blipFill>
+                        <pic:spPr>
+                          <a:xfrm>
+                            <a:off x="0" y="0"/>
+                            <a:ext cx="2854325" cy="2188210"/>
+                          </a:xfrm>
+                          <a:prstGeom prst="rect">
+                            <a:avLst/>
+                          </a:prstGeom>
+                        </pic:spPr>
+                      </pic:pic>
+                    </a:graphicData>
+                  </a:graphic>
+                </wp:inline>
+              </w:drawing>
+            </w:r>
+          </w:p>
+        </w:tc>
+      </w:tr>
+    </w:tbl>
     <w:p/>
     <w:p>
       <w:r>
@@ -3975,7 +4286,7 @@
                     <pic:cNvPicPr/>
                   </pic:nvPicPr>
                   <pic:blipFill>
-                    <a:blip r:embed="rId55"/>
+                    <a:blip r:embed="rId54"/>
                     <a:stretch>
                       <a:fillRect/>
                     </a:stretch>
@@ -4052,17 +4363,9 @@
           <w:noProof/>
         </w:rPr>
         <w:drawing>
-          <wp:anchor distT="0" distB="0" distL="114300" distR="114300" simplePos="0" relativeHeight="251787264" behindDoc="0" locked="0" layoutInCell="1" allowOverlap="1" wp14:anchorId="5128B599" wp14:editId="017ED5E6">
-            <wp:simplePos x="0" y="0"/>
-            <wp:positionH relativeFrom="column">
-              <wp:posOffset>0</wp:posOffset>
-            </wp:positionH>
-            <wp:positionV relativeFrom="paragraph">
-              <wp:posOffset>285750</wp:posOffset>
-            </wp:positionV>
+          <wp:inline distT="0" distB="0" distL="0" distR="0" wp14:anchorId="5128B599" wp14:editId="404D10AF">
             <wp:extent cx="5731510" cy="3394075"/>
             <wp:effectExtent l="0" t="0" r="2540" b="0"/>
-            <wp:wrapTopAndBottom/>
             <wp:docPr id="1398864453" name="Picture 1" descr="A diagram of a model&#10;&#10;Description automatically generated with medium confidence"/>
             <wp:cNvGraphicFramePr>
               <a:graphicFrameLocks xmlns:a="http://schemas.openxmlformats.org/drawingml/2006/main" noChangeAspect="1"/>
@@ -4075,7 +4378,13 @@
                     <pic:cNvPicPr/>
                   </pic:nvPicPr>
                   <pic:blipFill>
-                    <a:blip r:embed="rId56"/>
+                    <a:blip r:embed="rId55">
+                      <a:extLst>
+                        <a:ext uri="{28A0092B-C50C-407E-A947-70E740481C1C}">
+                          <a14:useLocalDpi xmlns:a14="http://schemas.microsoft.com/office/drawing/2010/main" val="0"/>
+                        </a:ext>
+                      </a:extLst>
+                    </a:blip>
                     <a:stretch>
                       <a:fillRect/>
                     </a:stretch>
@@ -4092,14 +4401,14 @@
                 </pic:pic>
               </a:graphicData>
             </a:graphic>
-          </wp:anchor>
+          </wp:inline>
         </w:drawing>
       </w:r>
     </w:p>
     <w:p/>
     <w:sectPr>
-      <w:headerReference w:type="default" r:id="rId57"/>
-      <w:footerReference w:type="default" r:id="rId58"/>
+      <w:headerReference w:type="default" r:id="rId56"/>
+      <w:footerReference w:type="default" r:id="rId57"/>
       <w:pgSz w:w="11906" w:h="16838"/>
       <w:pgMar w:top="1440" w:right="1440" w:bottom="1440" w:left="1440" w:header="708" w:footer="708" w:gutter="0"/>
       <w:cols w:space="708"/>
@@ -4348,8 +4657,124 @@
       </w:rPr>
     </w:lvl>
   </w:abstractNum>
+  <w:abstractNum w:abstractNumId="1" w15:restartNumberingAfterBreak="0">
+    <w:nsid w:val="73EC012F"/>
+    <w:multiLevelType w:val="hybridMultilevel"/>
+    <w:tmpl w:val="46883994"/>
+    <w:lvl w:ilvl="0" w:tplc="08090001">
+      <w:start w:val="1"/>
+      <w:numFmt w:val="bullet"/>
+      <w:lvlText w:val=""/>
+      <w:lvlJc w:val="left"/>
+      <w:pPr>
+        <w:ind w:left="720" w:hanging="360"/>
+      </w:pPr>
+      <w:rPr>
+        <w:rFonts w:ascii="Symbol" w:hAnsi="Symbol" w:hint="default"/>
+      </w:rPr>
+    </w:lvl>
+    <w:lvl w:ilvl="1" w:tplc="08090003" w:tentative="1">
+      <w:start w:val="1"/>
+      <w:numFmt w:val="bullet"/>
+      <w:lvlText w:val="o"/>
+      <w:lvlJc w:val="left"/>
+      <w:pPr>
+        <w:ind w:left="1440" w:hanging="360"/>
+      </w:pPr>
+      <w:rPr>
+        <w:rFonts w:ascii="Courier New" w:hAnsi="Courier New" w:cs="Courier New" w:hint="default"/>
+      </w:rPr>
+    </w:lvl>
+    <w:lvl w:ilvl="2" w:tplc="08090005" w:tentative="1">
+      <w:start w:val="1"/>
+      <w:numFmt w:val="bullet"/>
+      <w:lvlText w:val=""/>
+      <w:lvlJc w:val="left"/>
+      <w:pPr>
+        <w:ind w:left="2160" w:hanging="360"/>
+      </w:pPr>
+      <w:rPr>
+        <w:rFonts w:ascii="Wingdings" w:hAnsi="Wingdings" w:hint="default"/>
+      </w:rPr>
+    </w:lvl>
+    <w:lvl w:ilvl="3" w:tplc="08090001" w:tentative="1">
+      <w:start w:val="1"/>
+      <w:numFmt w:val="bullet"/>
+      <w:lvlText w:val=""/>
+      <w:lvlJc w:val="left"/>
+      <w:pPr>
+        <w:ind w:left="2880" w:hanging="360"/>
+      </w:pPr>
+      <w:rPr>
+        <w:rFonts w:ascii="Symbol" w:hAnsi="Symbol" w:hint="default"/>
+      </w:rPr>
+    </w:lvl>
+    <w:lvl w:ilvl="4" w:tplc="08090003" w:tentative="1">
+      <w:start w:val="1"/>
+      <w:numFmt w:val="bullet"/>
+      <w:lvlText w:val="o"/>
+      <w:lvlJc w:val="left"/>
+      <w:pPr>
+        <w:ind w:left="3600" w:hanging="360"/>
+      </w:pPr>
+      <w:rPr>
+        <w:rFonts w:ascii="Courier New" w:hAnsi="Courier New" w:cs="Courier New" w:hint="default"/>
+      </w:rPr>
+    </w:lvl>
+    <w:lvl w:ilvl="5" w:tplc="08090005" w:tentative="1">
+      <w:start w:val="1"/>
+      <w:numFmt w:val="bullet"/>
+      <w:lvlText w:val=""/>
+      <w:lvlJc w:val="left"/>
+      <w:pPr>
+        <w:ind w:left="4320" w:hanging="360"/>
+      </w:pPr>
+      <w:rPr>
+        <w:rFonts w:ascii="Wingdings" w:hAnsi="Wingdings" w:hint="default"/>
+      </w:rPr>
+    </w:lvl>
+    <w:lvl w:ilvl="6" w:tplc="08090001" w:tentative="1">
+      <w:start w:val="1"/>
+      <w:numFmt w:val="bullet"/>
+      <w:lvlText w:val=""/>
+      <w:lvlJc w:val="left"/>
+      <w:pPr>
+        <w:ind w:left="5040" w:hanging="360"/>
+      </w:pPr>
+      <w:rPr>
+        <w:rFonts w:ascii="Symbol" w:hAnsi="Symbol" w:hint="default"/>
+      </w:rPr>
+    </w:lvl>
+    <w:lvl w:ilvl="7" w:tplc="08090003" w:tentative="1">
+      <w:start w:val="1"/>
+      <w:numFmt w:val="bullet"/>
+      <w:lvlText w:val="o"/>
+      <w:lvlJc w:val="left"/>
+      <w:pPr>
+        <w:ind w:left="5760" w:hanging="360"/>
+      </w:pPr>
+      <w:rPr>
+        <w:rFonts w:ascii="Courier New" w:hAnsi="Courier New" w:cs="Courier New" w:hint="default"/>
+      </w:rPr>
+    </w:lvl>
+    <w:lvl w:ilvl="8" w:tplc="08090005" w:tentative="1">
+      <w:start w:val="1"/>
+      <w:numFmt w:val="bullet"/>
+      <w:lvlText w:val=""/>
+      <w:lvlJc w:val="left"/>
+      <w:pPr>
+        <w:ind w:left="6480" w:hanging="360"/>
+      </w:pPr>
+      <w:rPr>
+        <w:rFonts w:ascii="Wingdings" w:hAnsi="Wingdings" w:hint="default"/>
+      </w:rPr>
+    </w:lvl>
+  </w:abstractNum>
   <w:num w:numId="1" w16cid:durableId="399526029">
     <w:abstractNumId w:val="0"/>
+  </w:num>
+  <w:num w:numId="2" w16cid:durableId="1859343414">
+    <w:abstractNumId w:val="1"/>
   </w:num>
 </w:numbering>
 </file>
@@ -4754,6 +5179,7 @@
   <w:style w:type="paragraph" w:default="1" w:styleId="Normal">
     <w:name w:val="Normal"/>
     <w:qFormat/>
+    <w:rsid w:val="00DA69D7"/>
   </w:style>
   <w:style w:type="paragraph" w:styleId="Heading1">
     <w:name w:val="heading 1"/>
@@ -5336,6 +5762,25 @@
       <w:shd w:val="clear" w:color="auto" w:fill="E1DFDD"/>
     </w:rPr>
   </w:style>
+  <w:style w:type="table" w:styleId="TableGrid">
+    <w:name w:val="Table Grid"/>
+    <w:basedOn w:val="TableNormal"/>
+    <w:uiPriority w:val="39"/>
+    <w:rsid w:val="00DA69D7"/>
+    <w:pPr>
+      <w:spacing w:after="0" w:line="240" w:lineRule="auto"/>
+    </w:pPr>
+    <w:tblPr>
+      <w:tblBorders>
+        <w:top w:val="single" w:sz="4" w:space="0" w:color="auto"/>
+        <w:left w:val="single" w:sz="4" w:space="0" w:color="auto"/>
+        <w:bottom w:val="single" w:sz="4" w:space="0" w:color="auto"/>
+        <w:right w:val="single" w:sz="4" w:space="0" w:color="auto"/>
+        <w:insideH w:val="single" w:sz="4" w:space="0" w:color="auto"/>
+        <w:insideV w:val="single" w:sz="4" w:space="0" w:color="auto"/>
+      </w:tblBorders>
+    </w:tblPr>
+  </w:style>
 </w:styles>
 </file>
 
